--- a/Session 2 - Matrices and image processing/MATLAB Session 2 exercises.docx
+++ b/Session 2 - Matrices and image processing/MATLAB Session 2 exercises.docx
@@ -19,7 +19,7 @@
         <w:jc w:val="center"/>
         <w:rPr>
           <w:b/>
-          <w:color w:val="FF0000"/>
+          <w:color w:val="000000" w:themeColor="text1"/>
           <w:sz w:val="28"/>
           <w:szCs w:val="28"/>
         </w:rPr>
@@ -27,55 +27,128 @@
       <w:r>
         <w:rPr>
           <w:b/>
-          <w:color w:val="FF0000"/>
+          <w:color w:val="000000" w:themeColor="text1"/>
           <w:sz w:val="28"/>
           <w:szCs w:val="28"/>
         </w:rPr>
-        <w:t>MATLAB for image processing: Session 1 worksheet</w:t>
-      </w:r>
-    </w:p>
-    <w:p>
-      <w:pPr>
-        <w:spacing w:after="0" w:line="360" w:lineRule="auto"/>
-        <w:jc w:val="both"/>
+        <w:t xml:space="preserve">MATLAB for image processing: Session </w:t>
+      </w:r>
+      <w:r>
         <w:rPr>
           <w:b/>
-          <w:color w:val="FF0000"/>
+          <w:color w:val="000000" w:themeColor="text1"/>
           <w:sz w:val="28"/>
           <w:szCs w:val="28"/>
         </w:rPr>
-      </w:pPr>
-    </w:p>
-    <w:p>
-      <w:pPr>
-        <w:spacing w:after="0" w:line="360" w:lineRule="auto"/>
-        <w:jc w:val="both"/>
-        <w:rPr>
-          <w:bCs/>
-          <w:color w:val="FF0000"/>
-          <w:sz w:val="24"/>
-          <w:szCs w:val="24"/>
-        </w:rPr>
-      </w:pPr>
-      <w:r>
-        <w:rPr>
-          <w:bCs/>
-          <w:color w:val="FF0000"/>
-          <w:sz w:val="24"/>
-          <w:szCs w:val="24"/>
-        </w:rPr>
-        <w:t>In this worksheet we’ll implement the c</w:t>
+        <w:t>2</w:t>
+      </w:r>
+      <w:r>
+        <w:rPr>
+          <w:b/>
+          <w:color w:val="000000" w:themeColor="text1"/>
+          <w:sz w:val="28"/>
+          <w:szCs w:val="28"/>
+        </w:rPr>
+        <w:t xml:space="preserve"> worksheet</w:t>
+      </w:r>
+    </w:p>
+    <w:p>
+      <w:pPr>
+        <w:spacing w:after="0" w:line="360" w:lineRule="auto"/>
+        <w:jc w:val="both"/>
+        <w:rPr>
+          <w:b/>
+          <w:color w:val="000000" w:themeColor="text1"/>
+          <w:sz w:val="28"/>
+          <w:szCs w:val="28"/>
+        </w:rPr>
+      </w:pPr>
+    </w:p>
+    <w:p>
+      <w:pPr>
+        <w:pStyle w:val="ListParagraph"/>
+        <w:numPr>
+          <w:ilvl w:val="0"/>
+          <w:numId w:val="13"/>
+        </w:numPr>
+        <w:spacing w:after="0" w:line="360" w:lineRule="auto"/>
+        <w:jc w:val="both"/>
+        <w:rPr>
+          <w:bCs/>
+          <w:color w:val="000000" w:themeColor="text1"/>
+          <w:sz w:val="24"/>
+          <w:szCs w:val="24"/>
+        </w:rPr>
+      </w:pPr>
+      <w:r>
+        <w:rPr>
+          <w:bCs/>
+          <w:color w:val="000000" w:themeColor="text1"/>
+          <w:sz w:val="24"/>
+          <w:szCs w:val="24"/>
+        </w:rPr>
+        <w:t>Create matrix [1,2;3,4;5,6]</w:t>
+      </w:r>
+    </w:p>
+    <w:p>
+      <w:pPr>
+        <w:pStyle w:val="ListParagraph"/>
+        <w:numPr>
+          <w:ilvl w:val="0"/>
+          <w:numId w:val="13"/>
+        </w:numPr>
+        <w:spacing w:after="0" w:line="360" w:lineRule="auto"/>
+        <w:jc w:val="both"/>
+        <w:rPr>
+          <w:bCs/>
+          <w:color w:val="000000" w:themeColor="text1"/>
+          <w:sz w:val="24"/>
+          <w:szCs w:val="24"/>
+        </w:rPr>
+      </w:pPr>
+      <w:r>
+        <w:rPr>
+          <w:bCs/>
+          <w:color w:val="000000" w:themeColor="text1"/>
+          <w:sz w:val="24"/>
+          <w:szCs w:val="24"/>
+        </w:rPr>
+        <w:t>Concatenate matrix to make 3D matrix</w:t>
       </w:r>
       <w:bookmarkStart w:id="0" w:name="_GoBack"/>
       <w:bookmarkEnd w:id="0"/>
-      <w:r>
-        <w:rPr>
-          <w:bCs/>
-          <w:color w:val="FF0000"/>
-          <w:sz w:val="24"/>
-          <w:szCs w:val="24"/>
-        </w:rPr>
-        <w:t>oncepts covered in the slides to prepare a simple script, which generates random numbers (double-precision values in the range 0-100), round them to integers, then display a message on whether they’re odd or even.</w:t>
+    </w:p>
+    <w:p>
+      <w:pPr>
+        <w:spacing w:after="0" w:line="360" w:lineRule="auto"/>
+        <w:jc w:val="both"/>
+        <w:rPr>
+          <w:bCs/>
+          <w:color w:val="FF0000"/>
+          <w:sz w:val="24"/>
+          <w:szCs w:val="24"/>
+        </w:rPr>
+      </w:pPr>
+    </w:p>
+    <w:p>
+      <w:pPr>
+        <w:spacing w:after="0" w:line="360" w:lineRule="auto"/>
+        <w:jc w:val="both"/>
+        <w:rPr>
+          <w:bCs/>
+          <w:color w:val="FF0000"/>
+          <w:sz w:val="24"/>
+          <w:szCs w:val="24"/>
+        </w:rPr>
+      </w:pPr>
+      <w:r>
+        <w:rPr>
+          <w:bCs/>
+          <w:color w:val="FF0000"/>
+          <w:sz w:val="24"/>
+          <w:szCs w:val="24"/>
+        </w:rPr>
+        <w:t>In this worksheet we’ll implement the concepts covered in the slides to prepare a simple script, which generates random numbers (double-precision values in the range 0-100), round them to integers, then display a message on whether they’re odd or even.</w:t>
       </w:r>
       <w:r>
         <w:rPr>
@@ -365,6 +438,8 @@
           <w:szCs w:val="24"/>
         </w:rPr>
       </w:pPr>
+      <w:proofErr w:type="spellStart"/>
+      <w:proofErr w:type="gramStart"/>
       <w:r>
         <w:rPr>
           <w:bCs/>
@@ -374,7 +449,31 @@
           <w:sz w:val="24"/>
           <w:szCs w:val="24"/>
         </w:rPr>
-        <w:t>disp('Hello from an M-file!');</w:t>
+        <w:t>disp</w:t>
+      </w:r>
+      <w:proofErr w:type="spellEnd"/>
+      <w:r>
+        <w:rPr>
+          <w:bCs/>
+          <w:i/>
+          <w:iCs/>
+          <w:color w:val="FF0000"/>
+          <w:sz w:val="24"/>
+          <w:szCs w:val="24"/>
+        </w:rPr>
+        <w:t>(</w:t>
+      </w:r>
+      <w:proofErr w:type="gramEnd"/>
+      <w:r>
+        <w:rPr>
+          <w:bCs/>
+          <w:i/>
+          <w:iCs/>
+          <w:color w:val="FF0000"/>
+          <w:sz w:val="24"/>
+          <w:szCs w:val="24"/>
+        </w:rPr>
+        <w:t>'Hello from an M-file!');</w:t>
       </w:r>
     </w:p>
     <w:p>
@@ -582,7 +681,6 @@
           <w:sz w:val="24"/>
           <w:szCs w:val="24"/>
         </w:rPr>
-        <w:lastRenderedPageBreak/>
         <w:t>Generating random numbers</w:t>
       </w:r>
     </w:p>
@@ -607,6 +705,7 @@
         </w:rPr>
         <w:t xml:space="preserve">In this exercise you’ll need to do a bit of research, as I won’t be telling you the functions you need to use.  The aim here is to generate a random number in the range 0-100 and assign it a variable reference.  You should then update your </w:t>
       </w:r>
+      <w:proofErr w:type="spellStart"/>
       <w:r>
         <w:rPr>
           <w:bCs/>
@@ -618,6 +717,7 @@
         </w:rPr>
         <w:t>disp</w:t>
       </w:r>
+      <w:proofErr w:type="spellEnd"/>
       <w:r>
         <w:rPr>
           <w:bCs/>
@@ -652,7 +752,27 @@
           <w:sz w:val="24"/>
           <w:szCs w:val="24"/>
         </w:rPr>
-        <w:t>Find a function to generate a random number and assign the returned value to a reference.  This will allow us to access this number later on in the script.</w:t>
+        <w:t xml:space="preserve">Find a function to generate a random number and assign the returned value to a reference.  This will allow us to access this number </w:t>
+      </w:r>
+      <w:proofErr w:type="gramStart"/>
+      <w:r>
+        <w:rPr>
+          <w:bCs/>
+          <w:color w:val="FF0000"/>
+          <w:sz w:val="24"/>
+          <w:szCs w:val="24"/>
+        </w:rPr>
+        <w:t>later on</w:t>
+      </w:r>
+      <w:proofErr w:type="gramEnd"/>
+      <w:r>
+        <w:rPr>
+          <w:bCs/>
+          <w:color w:val="FF0000"/>
+          <w:sz w:val="24"/>
+          <w:szCs w:val="24"/>
+        </w:rPr>
+        <w:t xml:space="preserve"> in the script.</w:t>
       </w:r>
     </w:p>
     <w:p>
@@ -708,6 +828,7 @@
         </w:rPr>
         <w:t xml:space="preserve">Use the </w:t>
       </w:r>
+      <w:proofErr w:type="spellStart"/>
       <w:r>
         <w:rPr>
           <w:bCs/>
@@ -719,6 +840,7 @@
         </w:rPr>
         <w:t>disp</w:t>
       </w:r>
+      <w:proofErr w:type="spellEnd"/>
       <w:r>
         <w:rPr>
           <w:bCs/>
@@ -815,14 +937,25 @@
           <w:szCs w:val="24"/>
         </w:rPr>
       </w:pPr>
-      <w:r>
-        <w:rPr>
-          <w:bCs/>
-          <w:color w:val="FF0000"/>
-          <w:sz w:val="24"/>
-          <w:szCs w:val="24"/>
-        </w:rPr>
-        <w:t>At the moment, your random numbers will likely be double precision, but as we’re going to be determining if they’re odd or even we need them to be integers.</w:t>
+      <w:proofErr w:type="gramStart"/>
+      <w:r>
+        <w:rPr>
+          <w:bCs/>
+          <w:color w:val="FF0000"/>
+          <w:sz w:val="24"/>
+          <w:szCs w:val="24"/>
+        </w:rPr>
+        <w:t>At the moment</w:t>
+      </w:r>
+      <w:proofErr w:type="gramEnd"/>
+      <w:r>
+        <w:rPr>
+          <w:bCs/>
+          <w:color w:val="FF0000"/>
+          <w:sz w:val="24"/>
+          <w:szCs w:val="24"/>
+        </w:rPr>
+        <w:t>, your random numbers will likely be double precision, but as we’re going to be determining if they’re odd or even we need them to be integers.</w:t>
       </w:r>
       <w:r>
         <w:rPr>
@@ -860,6 +993,7 @@
         </w:rPr>
         <w:t xml:space="preserve">Assuming you’ve run your script at least once, the variable you assigned should be in the workspace (if it is, you’ll see it listed in the “Workspace” panel).  Use the </w:t>
       </w:r>
+      <w:proofErr w:type="spellStart"/>
       <w:r>
         <w:rPr>
           <w:bCs/>
@@ -871,6 +1005,7 @@
         </w:rPr>
         <w:t>whos</w:t>
       </w:r>
+      <w:proofErr w:type="spellEnd"/>
       <w:r>
         <w:rPr>
           <w:bCs/>
@@ -936,6 +1071,7 @@
           <w:sz w:val="24"/>
           <w:szCs w:val="24"/>
         </w:rPr>
+        <w:lastRenderedPageBreak/>
         <w:t xml:space="preserve">Note: While you can just cast the double to an integer, and this appears to round correctly we can’t be certain it works 100%.  Instead, it’s </w:t>
       </w:r>
       <w:r>
@@ -983,6 +1119,7 @@
         </w:rPr>
         <w:t xml:space="preserve">Add another command to display the integer value in the command window when the script is run.  This should be in addition to the previous </w:t>
       </w:r>
+      <w:proofErr w:type="spellStart"/>
       <w:r>
         <w:rPr>
           <w:bCs/>
@@ -994,24 +1131,15 @@
         </w:rPr>
         <w:t>disp</w:t>
       </w:r>
-      <w:r>
-        <w:rPr>
-          <w:bCs/>
-          <w:color w:val="FF0000"/>
-          <w:sz w:val="24"/>
-          <w:szCs w:val="24"/>
-        </w:rPr>
-        <w:t xml:space="preserve">, so we can </w:t>
-      </w:r>
-      <w:r>
-        <w:rPr>
-          <w:bCs/>
-          <w:color w:val="FF0000"/>
-          <w:sz w:val="24"/>
-          <w:szCs w:val="24"/>
-        </w:rPr>
-        <w:lastRenderedPageBreak/>
-        <w:t>see the original double value and the new integer value to check it’s working correctly.</w:t>
+      <w:proofErr w:type="spellEnd"/>
+      <w:r>
+        <w:rPr>
+          <w:bCs/>
+          <w:color w:val="FF0000"/>
+          <w:sz w:val="24"/>
+          <w:szCs w:val="24"/>
+        </w:rPr>
+        <w:t>, so we can see the original double value and the new integer value to check it’s working correctly.</w:t>
       </w:r>
     </w:p>
     <w:p>
@@ -1142,7 +1270,27 @@
           <w:sz w:val="24"/>
           <w:szCs w:val="24"/>
         </w:rPr>
-        <w:t>Add the relevant code to display a message to the command window, which states the double and integer value numbers.  This message should be a combination of explicitly-typed text and the generated random numbers.</w:t>
+        <w:t xml:space="preserve">Add the relevant code to display a message to the command window, which states the double and integer value numbers.  This message should be a combination of </w:t>
+      </w:r>
+      <w:proofErr w:type="gramStart"/>
+      <w:r>
+        <w:rPr>
+          <w:bCs/>
+          <w:color w:val="FF0000"/>
+          <w:sz w:val="24"/>
+          <w:szCs w:val="24"/>
+        </w:rPr>
+        <w:t>explicitly-typed</w:t>
+      </w:r>
+      <w:proofErr w:type="gramEnd"/>
+      <w:r>
+        <w:rPr>
+          <w:bCs/>
+          <w:color w:val="FF0000"/>
+          <w:sz w:val="24"/>
+          <w:szCs w:val="24"/>
+        </w:rPr>
+        <w:t xml:space="preserve"> text and the generated random numbers.</w:t>
       </w:r>
     </w:p>
     <w:p>
@@ -1353,7 +1501,27 @@
           <w:sz w:val="24"/>
           <w:szCs w:val="24"/>
         </w:rPr>
-        <w:t>, but it’s best to make it sensible (e.g. “isodd”)</w:t>
+        <w:t>, but it’s best to make it sensible (e.g. “</w:t>
+      </w:r>
+      <w:proofErr w:type="spellStart"/>
+      <w:r>
+        <w:rPr>
+          <w:bCs/>
+          <w:color w:val="FF0000"/>
+          <w:sz w:val="24"/>
+          <w:szCs w:val="24"/>
+        </w:rPr>
+        <w:t>isodd</w:t>
+      </w:r>
+      <w:proofErr w:type="spellEnd"/>
+      <w:r>
+        <w:rPr>
+          <w:bCs/>
+          <w:color w:val="FF0000"/>
+          <w:sz w:val="24"/>
+          <w:szCs w:val="24"/>
+        </w:rPr>
+        <w:t>”)</w:t>
       </w:r>
       <w:r>
         <w:rPr>
@@ -1432,6 +1600,7 @@
           <w:sz w:val="24"/>
           <w:szCs w:val="24"/>
         </w:rPr>
+        <w:lastRenderedPageBreak/>
         <w:t>Save the function to a file</w:t>
       </w:r>
       <w:r>
@@ -1441,7 +1610,47 @@
           <w:sz w:val="24"/>
           <w:szCs w:val="24"/>
         </w:rPr>
-        <w:t xml:space="preserve"> to a location accessible by MATLAB.  The name must be exactly the same as the name you gave the function (so in my example I’d get a file call “isodd.m”).</w:t>
+        <w:t xml:space="preserve"> to a location accessible by MATLAB.  The name must be </w:t>
+      </w:r>
+      <w:proofErr w:type="gramStart"/>
+      <w:r>
+        <w:rPr>
+          <w:bCs/>
+          <w:color w:val="FF0000"/>
+          <w:sz w:val="24"/>
+          <w:szCs w:val="24"/>
+        </w:rPr>
+        <w:t>exactly the same</w:t>
+      </w:r>
+      <w:proofErr w:type="gramEnd"/>
+      <w:r>
+        <w:rPr>
+          <w:bCs/>
+          <w:color w:val="FF0000"/>
+          <w:sz w:val="24"/>
+          <w:szCs w:val="24"/>
+        </w:rPr>
+        <w:t xml:space="preserve"> as the name you gave the function (so in my example I’d get a file call “</w:t>
+      </w:r>
+      <w:proofErr w:type="spellStart"/>
+      <w:r>
+        <w:rPr>
+          <w:bCs/>
+          <w:color w:val="FF0000"/>
+          <w:sz w:val="24"/>
+          <w:szCs w:val="24"/>
+        </w:rPr>
+        <w:t>isodd.m</w:t>
+      </w:r>
+      <w:proofErr w:type="spellEnd"/>
+      <w:r>
+        <w:rPr>
+          <w:bCs/>
+          <w:color w:val="FF0000"/>
+          <w:sz w:val="24"/>
+          <w:szCs w:val="24"/>
+        </w:rPr>
+        <w:t>”).</w:t>
       </w:r>
     </w:p>
     <w:p>
@@ -1555,7 +1764,6 @@
           <w:sz w:val="24"/>
           <w:szCs w:val="24"/>
         </w:rPr>
-        <w:lastRenderedPageBreak/>
         <w:t>Conditional statements</w:t>
       </w:r>
     </w:p>
@@ -1840,6 +2048,7 @@
           <w:sz w:val="24"/>
           <w:szCs w:val="24"/>
         </w:rPr>
+        <w:lastRenderedPageBreak/>
         <w:t>For loops</w:t>
       </w:r>
     </w:p>
@@ -1914,7 +2123,6 @@
           <w:sz w:val="24"/>
           <w:szCs w:val="24"/>
         </w:rPr>
-        <w:lastRenderedPageBreak/>
         <w:t>Update the message, so it includes the current iteration number (for example, “Iteration 4, double value = 43.1, integer value = 43, odd number”).</w:t>
       </w:r>
     </w:p>
@@ -3351,6 +3559,118 @@
       </w:pPr>
     </w:lvl>
   </w:abstractNum>
+  <w:abstractNum w:abstractNumId="12" w15:restartNumberingAfterBreak="0">
+    <w:nsid w:val="7B652649"/>
+    <w:multiLevelType w:val="hybridMultilevel"/>
+    <w:tmpl w:val="1F463568"/>
+    <w:lvl w:ilvl="0" w:tplc="7B54A5B8">
+      <w:numFmt w:val="bullet"/>
+      <w:lvlText w:val="-"/>
+      <w:lvlJc w:val="left"/>
+      <w:pPr>
+        <w:ind w:left="720" w:hanging="360"/>
+      </w:pPr>
+      <w:rPr>
+        <w:rFonts w:ascii="Calibri" w:eastAsiaTheme="minorHAnsi" w:hAnsi="Calibri" w:cs="Calibri" w:hint="default"/>
+      </w:rPr>
+    </w:lvl>
+    <w:lvl w:ilvl="1" w:tplc="08090003" w:tentative="1">
+      <w:start w:val="1"/>
+      <w:numFmt w:val="bullet"/>
+      <w:lvlText w:val="o"/>
+      <w:lvlJc w:val="left"/>
+      <w:pPr>
+        <w:ind w:left="1440" w:hanging="360"/>
+      </w:pPr>
+      <w:rPr>
+        <w:rFonts w:ascii="Courier New" w:hAnsi="Courier New" w:cs="Courier New" w:hint="default"/>
+      </w:rPr>
+    </w:lvl>
+    <w:lvl w:ilvl="2" w:tplc="08090005" w:tentative="1">
+      <w:start w:val="1"/>
+      <w:numFmt w:val="bullet"/>
+      <w:lvlText w:val=""/>
+      <w:lvlJc w:val="left"/>
+      <w:pPr>
+        <w:ind w:left="2160" w:hanging="360"/>
+      </w:pPr>
+      <w:rPr>
+        <w:rFonts w:ascii="Wingdings" w:hAnsi="Wingdings" w:hint="default"/>
+      </w:rPr>
+    </w:lvl>
+    <w:lvl w:ilvl="3" w:tplc="08090001" w:tentative="1">
+      <w:start w:val="1"/>
+      <w:numFmt w:val="bullet"/>
+      <w:lvlText w:val=""/>
+      <w:lvlJc w:val="left"/>
+      <w:pPr>
+        <w:ind w:left="2880" w:hanging="360"/>
+      </w:pPr>
+      <w:rPr>
+        <w:rFonts w:ascii="Symbol" w:hAnsi="Symbol" w:hint="default"/>
+      </w:rPr>
+    </w:lvl>
+    <w:lvl w:ilvl="4" w:tplc="08090003" w:tentative="1">
+      <w:start w:val="1"/>
+      <w:numFmt w:val="bullet"/>
+      <w:lvlText w:val="o"/>
+      <w:lvlJc w:val="left"/>
+      <w:pPr>
+        <w:ind w:left="3600" w:hanging="360"/>
+      </w:pPr>
+      <w:rPr>
+        <w:rFonts w:ascii="Courier New" w:hAnsi="Courier New" w:cs="Courier New" w:hint="default"/>
+      </w:rPr>
+    </w:lvl>
+    <w:lvl w:ilvl="5" w:tplc="08090005" w:tentative="1">
+      <w:start w:val="1"/>
+      <w:numFmt w:val="bullet"/>
+      <w:lvlText w:val=""/>
+      <w:lvlJc w:val="left"/>
+      <w:pPr>
+        <w:ind w:left="4320" w:hanging="360"/>
+      </w:pPr>
+      <w:rPr>
+        <w:rFonts w:ascii="Wingdings" w:hAnsi="Wingdings" w:hint="default"/>
+      </w:rPr>
+    </w:lvl>
+    <w:lvl w:ilvl="6" w:tplc="08090001" w:tentative="1">
+      <w:start w:val="1"/>
+      <w:numFmt w:val="bullet"/>
+      <w:lvlText w:val=""/>
+      <w:lvlJc w:val="left"/>
+      <w:pPr>
+        <w:ind w:left="5040" w:hanging="360"/>
+      </w:pPr>
+      <w:rPr>
+        <w:rFonts w:ascii="Symbol" w:hAnsi="Symbol" w:hint="default"/>
+      </w:rPr>
+    </w:lvl>
+    <w:lvl w:ilvl="7" w:tplc="08090003" w:tentative="1">
+      <w:start w:val="1"/>
+      <w:numFmt w:val="bullet"/>
+      <w:lvlText w:val="o"/>
+      <w:lvlJc w:val="left"/>
+      <w:pPr>
+        <w:ind w:left="5760" w:hanging="360"/>
+      </w:pPr>
+      <w:rPr>
+        <w:rFonts w:ascii="Courier New" w:hAnsi="Courier New" w:cs="Courier New" w:hint="default"/>
+      </w:rPr>
+    </w:lvl>
+    <w:lvl w:ilvl="8" w:tplc="08090005" w:tentative="1">
+      <w:start w:val="1"/>
+      <w:numFmt w:val="bullet"/>
+      <w:lvlText w:val=""/>
+      <w:lvlJc w:val="left"/>
+      <w:pPr>
+        <w:ind w:left="6480" w:hanging="360"/>
+      </w:pPr>
+      <w:rPr>
+        <w:rFonts w:ascii="Wingdings" w:hAnsi="Wingdings" w:hint="default"/>
+      </w:rPr>
+    </w:lvl>
+  </w:abstractNum>
   <w:num w:numId="1">
     <w:abstractNumId w:val="5"/>
   </w:num>
@@ -3386,6 +3706,9 @@
   </w:num>
   <w:num w:numId="12">
     <w:abstractNumId w:val="1"/>
+  </w:num>
+  <w:num w:numId="13">
+    <w:abstractNumId w:val="12"/>
   </w:num>
   <w:numIdMacAtCleanup w:val="8"/>
 </w:numbering>

--- a/Session 2 - Matrices and image processing/MATLAB Session 2 exercises.docx
+++ b/Session 2 - Matrices and image processing/MATLAB Session 2 exercises.docx
@@ -55,7 +55,7 @@
     <w:p>
       <w:pPr>
         <w:spacing w:after="0" w:line="360" w:lineRule="auto"/>
-        <w:jc w:val="both"/>
+        <w:jc w:val="center"/>
         <w:rPr>
           <w:b/>
           <w:color w:val="000000" w:themeColor="text1"/>
@@ -66,28 +66,242 @@
     </w:p>
     <w:p>
       <w:pPr>
+        <w:spacing w:after="0" w:line="360" w:lineRule="auto"/>
+        <w:jc w:val="both"/>
+        <w:rPr>
+          <w:bCs/>
+          <w:color w:val="000000" w:themeColor="text1"/>
+          <w:sz w:val="24"/>
+          <w:szCs w:val="24"/>
+        </w:rPr>
+      </w:pPr>
+      <w:r>
+        <w:rPr>
+          <w:b/>
+          <w:noProof/>
+          <w:color w:val="000000" w:themeColor="text1"/>
+          <w:sz w:val="28"/>
+          <w:szCs w:val="28"/>
+        </w:rPr>
+        <w:drawing>
+          <wp:anchor distT="0" distB="0" distL="180340" distR="180340" simplePos="0" relativeHeight="251658240" behindDoc="0" locked="0" layoutInCell="1" allowOverlap="1" wp14:anchorId="525AD2A4" wp14:editId="77E0A711">
+            <wp:simplePos x="0" y="0"/>
+            <wp:positionH relativeFrom="margin">
+              <wp:align>right</wp:align>
+            </wp:positionH>
+            <wp:positionV relativeFrom="margin">
+              <wp:posOffset>920750</wp:posOffset>
+            </wp:positionV>
+            <wp:extent cx="2597785" cy="4144010"/>
+            <wp:effectExtent l="0" t="0" r="0" b="8890"/>
+            <wp:wrapSquare wrapText="bothSides"/>
+            <wp:docPr id="4" name="Picture 4"/>
+            <wp:cNvGraphicFramePr>
+              <a:graphicFrameLocks xmlns:a="http://schemas.openxmlformats.org/drawingml/2006/main" noChangeAspect="1"/>
+            </wp:cNvGraphicFramePr>
+            <a:graphic xmlns:a="http://schemas.openxmlformats.org/drawingml/2006/main">
+              <a:graphicData uri="http://schemas.openxmlformats.org/drawingml/2006/picture">
+                <pic:pic xmlns:pic="http://schemas.openxmlformats.org/drawingml/2006/picture">
+                  <pic:nvPicPr>
+                    <pic:cNvPr id="4" name="Worksheet workflow.png"/>
+                    <pic:cNvPicPr/>
+                  </pic:nvPicPr>
+                  <pic:blipFill>
+                    <a:blip r:embed="rId7" cstate="print">
+                      <a:extLst>
+                        <a:ext uri="{28A0092B-C50C-407E-A947-70E740481C1C}">
+                          <a14:useLocalDpi xmlns:a14="http://schemas.microsoft.com/office/drawing/2010/main" val="0"/>
+                        </a:ext>
+                      </a:extLst>
+                    </a:blip>
+                    <a:stretch>
+                      <a:fillRect/>
+                    </a:stretch>
+                  </pic:blipFill>
+                  <pic:spPr>
+                    <a:xfrm>
+                      <a:off x="0" y="0"/>
+                      <a:ext cx="2597785" cy="4144010"/>
+                    </a:xfrm>
+                    <a:prstGeom prst="rect">
+                      <a:avLst/>
+                    </a:prstGeom>
+                  </pic:spPr>
+                </pic:pic>
+              </a:graphicData>
+            </a:graphic>
+            <wp14:sizeRelH relativeFrom="margin">
+              <wp14:pctWidth>0</wp14:pctWidth>
+            </wp14:sizeRelH>
+            <wp14:sizeRelV relativeFrom="margin">
+              <wp14:pctHeight>0</wp14:pctHeight>
+            </wp14:sizeRelV>
+          </wp:anchor>
+        </w:drawing>
+      </w:r>
+      <w:r>
+        <w:rPr>
+          <w:bCs/>
+          <w:color w:val="000000" w:themeColor="text1"/>
+          <w:sz w:val="24"/>
+          <w:szCs w:val="24"/>
+        </w:rPr>
+        <w:t xml:space="preserve">In this worksheet we’re going to </w:t>
+      </w:r>
+      <w:r>
+        <w:rPr>
+          <w:bCs/>
+          <w:color w:val="000000" w:themeColor="text1"/>
+          <w:sz w:val="24"/>
+          <w:szCs w:val="24"/>
+        </w:rPr>
+        <w:t>use what you’ve learnt about arrays, matrices and images to implement a basic image segmentation and analysis workflow.  This workflow involves loading an image of cell nuclei, subtracting a background intensity profile (provided from a reference image), then binarizing the image and identifying connected regions.  The image to the right shows an outline of the steps you’ll be taking.</w:t>
+      </w:r>
+      <w:bookmarkStart w:id="0" w:name="_GoBack"/>
+      <w:bookmarkEnd w:id="0"/>
+    </w:p>
+    <w:p>
+      <w:pPr>
+        <w:spacing w:after="0" w:line="360" w:lineRule="auto"/>
+        <w:jc w:val="both"/>
+        <w:rPr>
+          <w:bCs/>
+          <w:color w:val="000000" w:themeColor="text1"/>
+          <w:sz w:val="24"/>
+          <w:szCs w:val="24"/>
+        </w:rPr>
+      </w:pPr>
+    </w:p>
+    <w:p>
+      <w:pPr>
+        <w:spacing w:after="0" w:line="360" w:lineRule="auto"/>
+        <w:jc w:val="center"/>
+        <w:rPr>
+          <w:b/>
+          <w:color w:val="000000" w:themeColor="text1"/>
+          <w:sz w:val="28"/>
+          <w:szCs w:val="28"/>
+        </w:rPr>
+      </w:pPr>
+    </w:p>
+    <w:p>
+      <w:pPr>
+        <w:pStyle w:val="ListParagraph"/>
+        <w:spacing w:after="0" w:line="360" w:lineRule="auto"/>
+        <w:jc w:val="both"/>
+        <w:rPr>
+          <w:bCs/>
+          <w:sz w:val="24"/>
+          <w:szCs w:val="24"/>
+        </w:rPr>
+      </w:pPr>
+    </w:p>
+    <w:p>
+      <w:pPr>
+        <w:pStyle w:val="ListParagraph"/>
+        <w:spacing w:after="0" w:line="360" w:lineRule="auto"/>
+        <w:jc w:val="both"/>
+        <w:rPr>
+          <w:bCs/>
+          <w:sz w:val="24"/>
+          <w:szCs w:val="24"/>
+        </w:rPr>
+      </w:pPr>
+    </w:p>
+    <w:p>
+      <w:pPr>
+        <w:pStyle w:val="ListParagraph"/>
+        <w:spacing w:after="0" w:line="360" w:lineRule="auto"/>
+        <w:jc w:val="both"/>
+        <w:rPr>
+          <w:bCs/>
+          <w:sz w:val="24"/>
+          <w:szCs w:val="24"/>
+        </w:rPr>
+      </w:pPr>
+    </w:p>
+    <w:p>
+      <w:pPr>
+        <w:pStyle w:val="ListParagraph"/>
+        <w:spacing w:after="0" w:line="360" w:lineRule="auto"/>
+        <w:jc w:val="both"/>
+        <w:rPr>
+          <w:bCs/>
+          <w:sz w:val="24"/>
+          <w:szCs w:val="24"/>
+        </w:rPr>
+      </w:pPr>
+    </w:p>
+    <w:p>
+      <w:pPr>
+        <w:pStyle w:val="ListParagraph"/>
+        <w:spacing w:after="0" w:line="360" w:lineRule="auto"/>
+        <w:jc w:val="both"/>
+        <w:rPr>
+          <w:bCs/>
+          <w:sz w:val="24"/>
+          <w:szCs w:val="24"/>
+        </w:rPr>
+      </w:pPr>
+    </w:p>
+    <w:p>
+      <w:pPr>
+        <w:pStyle w:val="ListParagraph"/>
+        <w:spacing w:after="0" w:line="360" w:lineRule="auto"/>
+        <w:jc w:val="both"/>
+        <w:rPr>
+          <w:bCs/>
+          <w:sz w:val="24"/>
+          <w:szCs w:val="24"/>
+        </w:rPr>
+      </w:pPr>
+    </w:p>
+    <w:p>
+      <w:pPr>
         <w:pStyle w:val="ListParagraph"/>
         <w:numPr>
           <w:ilvl w:val="0"/>
-          <w:numId w:val="13"/>
+          <w:numId w:val="14"/>
         </w:numPr>
         <w:spacing w:after="0" w:line="360" w:lineRule="auto"/>
         <w:jc w:val="both"/>
         <w:rPr>
           <w:bCs/>
-          <w:color w:val="000000" w:themeColor="text1"/>
-          <w:sz w:val="24"/>
-          <w:szCs w:val="24"/>
-        </w:rPr>
-      </w:pPr>
-      <w:r>
-        <w:rPr>
-          <w:bCs/>
-          <w:color w:val="000000" w:themeColor="text1"/>
-          <w:sz w:val="24"/>
-          <w:szCs w:val="24"/>
-        </w:rPr>
-        <w:t>Create matrix [1,2;3,4;5,6]</w:t>
+          <w:sz w:val="24"/>
+          <w:szCs w:val="24"/>
+        </w:rPr>
+      </w:pPr>
+      <w:r>
+        <w:rPr>
+          <w:bCs/>
+          <w:sz w:val="24"/>
+          <w:szCs w:val="24"/>
+        </w:rPr>
+        <w:t>Load nuclei image</w:t>
+      </w:r>
+      <w:r>
+        <w:rPr>
+          <w:bCs/>
+          <w:sz w:val="24"/>
+          <w:szCs w:val="24"/>
+        </w:rPr>
+        <w:t xml:space="preserve">.  </w:t>
+      </w:r>
+      <w:r>
+        <w:rPr>
+          <w:bCs/>
+          <w:sz w:val="24"/>
+          <w:szCs w:val="24"/>
+        </w:rPr>
+        <w:t>Load background image</w:t>
+      </w:r>
+      <w:r>
+        <w:rPr>
+          <w:bCs/>
+          <w:sz w:val="24"/>
+          <w:szCs w:val="24"/>
+        </w:rPr>
+        <w:t>.</w:t>
       </w:r>
     </w:p>
     <w:p>
@@ -95,28 +309,517 @@
         <w:pStyle w:val="ListParagraph"/>
         <w:numPr>
           <w:ilvl w:val="0"/>
-          <w:numId w:val="13"/>
+          <w:numId w:val="14"/>
         </w:numPr>
         <w:spacing w:after="0" w:line="360" w:lineRule="auto"/>
         <w:jc w:val="both"/>
         <w:rPr>
           <w:bCs/>
-          <w:color w:val="000000" w:themeColor="text1"/>
-          <w:sz w:val="24"/>
-          <w:szCs w:val="24"/>
-        </w:rPr>
-      </w:pPr>
-      <w:r>
-        <w:rPr>
-          <w:bCs/>
-          <w:color w:val="000000" w:themeColor="text1"/>
-          <w:sz w:val="24"/>
-          <w:szCs w:val="24"/>
-        </w:rPr>
-        <w:t>Concatenate matrix to make 3D matrix</w:t>
-      </w:r>
-      <w:bookmarkStart w:id="0" w:name="_GoBack"/>
-      <w:bookmarkEnd w:id="0"/>
+          <w:sz w:val="24"/>
+          <w:szCs w:val="24"/>
+        </w:rPr>
+      </w:pPr>
+      <w:r>
+        <w:rPr>
+          <w:bCs/>
+          <w:sz w:val="24"/>
+          <w:szCs w:val="24"/>
+        </w:rPr>
+        <w:t>Subtract background from nuclei image</w:t>
+      </w:r>
+    </w:p>
+    <w:p>
+      <w:pPr>
+        <w:pStyle w:val="ListParagraph"/>
+        <w:numPr>
+          <w:ilvl w:val="0"/>
+          <w:numId w:val="14"/>
+        </w:numPr>
+        <w:spacing w:after="0" w:line="360" w:lineRule="auto"/>
+        <w:jc w:val="both"/>
+        <w:rPr>
+          <w:bCs/>
+          <w:sz w:val="24"/>
+          <w:szCs w:val="24"/>
+        </w:rPr>
+      </w:pPr>
+      <w:r>
+        <w:rPr>
+          <w:bCs/>
+          <w:sz w:val="24"/>
+          <w:szCs w:val="24"/>
+        </w:rPr>
+        <w:t>Apply 2D median filter (2px radius) to remove noise</w:t>
+      </w:r>
+    </w:p>
+    <w:p>
+      <w:pPr>
+        <w:pStyle w:val="ListParagraph"/>
+        <w:numPr>
+          <w:ilvl w:val="0"/>
+          <w:numId w:val="14"/>
+        </w:numPr>
+        <w:spacing w:after="0" w:line="360" w:lineRule="auto"/>
+        <w:jc w:val="both"/>
+        <w:rPr>
+          <w:bCs/>
+          <w:sz w:val="24"/>
+          <w:szCs w:val="24"/>
+        </w:rPr>
+      </w:pPr>
+      <w:r>
+        <w:rPr>
+          <w:bCs/>
+          <w:sz w:val="24"/>
+          <w:szCs w:val="24"/>
+        </w:rPr>
+        <w:t xml:space="preserve">Use </w:t>
+      </w:r>
+      <w:proofErr w:type="spellStart"/>
+      <w:r>
+        <w:rPr>
+          <w:bCs/>
+          <w:sz w:val="24"/>
+          <w:szCs w:val="24"/>
+        </w:rPr>
+        <w:t>graythresh</w:t>
+      </w:r>
+      <w:proofErr w:type="spellEnd"/>
+      <w:r>
+        <w:rPr>
+          <w:bCs/>
+          <w:sz w:val="24"/>
+          <w:szCs w:val="24"/>
+        </w:rPr>
+        <w:t xml:space="preserve"> function to calculate Otsu threshold for the image.  Is the calculated threshold in the correct range for the image?  i.e. what is the data type for the image, what range do the values for this type lie in, is this the same range as the threshold value?</w:t>
+      </w:r>
+    </w:p>
+    <w:p>
+      <w:pPr>
+        <w:pStyle w:val="ListParagraph"/>
+        <w:numPr>
+          <w:ilvl w:val="0"/>
+          <w:numId w:val="14"/>
+        </w:numPr>
+        <w:spacing w:after="0" w:line="360" w:lineRule="auto"/>
+        <w:jc w:val="both"/>
+        <w:rPr>
+          <w:bCs/>
+          <w:sz w:val="24"/>
+          <w:szCs w:val="24"/>
+        </w:rPr>
+      </w:pPr>
+      <w:r>
+        <w:rPr>
+          <w:bCs/>
+          <w:sz w:val="24"/>
+          <w:szCs w:val="24"/>
+        </w:rPr>
+        <w:t>Use loops to apply threshold to the image to create a binary</w:t>
+      </w:r>
+      <w:r>
+        <w:rPr>
+          <w:bCs/>
+          <w:sz w:val="24"/>
+          <w:szCs w:val="24"/>
+        </w:rPr>
+        <w:t xml:space="preserve"> </w:t>
+      </w:r>
+      <w:r>
+        <w:rPr>
+          <w:bCs/>
+          <w:sz w:val="24"/>
+          <w:szCs w:val="24"/>
+        </w:rPr>
+        <w:t>image</w:t>
+      </w:r>
+      <w:r>
+        <w:rPr>
+          <w:bCs/>
+          <w:sz w:val="24"/>
+          <w:szCs w:val="24"/>
+        </w:rPr>
+        <w:t xml:space="preserve"> (i.e. a logical array)</w:t>
+      </w:r>
+      <w:r>
+        <w:rPr>
+          <w:bCs/>
+          <w:sz w:val="24"/>
+          <w:szCs w:val="24"/>
+        </w:rPr>
+        <w:t xml:space="preserve">.  </w:t>
+      </w:r>
+      <w:r>
+        <w:rPr>
+          <w:bCs/>
+          <w:sz w:val="24"/>
+          <w:szCs w:val="24"/>
+        </w:rPr>
+        <w:t>Do this with and without initialisation of the logical array and u</w:t>
+      </w:r>
+      <w:r>
+        <w:rPr>
+          <w:bCs/>
+          <w:sz w:val="24"/>
+          <w:szCs w:val="24"/>
+        </w:rPr>
+        <w:t>se tic toc to</w:t>
+      </w:r>
+      <w:r>
+        <w:rPr>
+          <w:bCs/>
+          <w:sz w:val="24"/>
+          <w:szCs w:val="24"/>
+        </w:rPr>
+        <w:t xml:space="preserve"> compare the time taken to do this operation</w:t>
+      </w:r>
+      <w:r>
+        <w:rPr>
+          <w:bCs/>
+          <w:sz w:val="24"/>
+          <w:szCs w:val="24"/>
+        </w:rPr>
+        <w:t>.</w:t>
+      </w:r>
+    </w:p>
+    <w:p>
+      <w:pPr>
+        <w:pStyle w:val="ListParagraph"/>
+        <w:numPr>
+          <w:ilvl w:val="0"/>
+          <w:numId w:val="14"/>
+        </w:numPr>
+        <w:spacing w:after="0" w:line="360" w:lineRule="auto"/>
+        <w:jc w:val="both"/>
+        <w:rPr>
+          <w:bCs/>
+          <w:sz w:val="24"/>
+          <w:szCs w:val="24"/>
+        </w:rPr>
+      </w:pPr>
+      <w:r>
+        <w:rPr>
+          <w:bCs/>
+          <w:sz w:val="24"/>
+          <w:szCs w:val="24"/>
+        </w:rPr>
+        <w:lastRenderedPageBreak/>
+        <w:t xml:space="preserve">Re-run the </w:t>
+      </w:r>
+      <w:proofErr w:type="gramStart"/>
+      <w:r>
+        <w:rPr>
+          <w:bCs/>
+          <w:sz w:val="24"/>
+          <w:szCs w:val="24"/>
+        </w:rPr>
+        <w:t>binarisation, but</w:t>
+      </w:r>
+      <w:proofErr w:type="gramEnd"/>
+      <w:r>
+        <w:rPr>
+          <w:bCs/>
+          <w:sz w:val="24"/>
+          <w:szCs w:val="24"/>
+        </w:rPr>
+        <w:t xml:space="preserve"> doing it in using array operations (i.e. apply threshold to all pixels at once).  Use tic toc to measure the processing time.  Note: In normal usage you could use the im2bw</w:t>
+      </w:r>
+      <w:r>
+        <w:rPr>
+          <w:bCs/>
+          <w:sz w:val="24"/>
+          <w:szCs w:val="24"/>
+        </w:rPr>
+        <w:t xml:space="preserve"> or </w:t>
+      </w:r>
+      <w:proofErr w:type="spellStart"/>
+      <w:r>
+        <w:rPr>
+          <w:bCs/>
+          <w:sz w:val="24"/>
+          <w:szCs w:val="24"/>
+        </w:rPr>
+        <w:t>imbinarise</w:t>
+      </w:r>
+      <w:proofErr w:type="spellEnd"/>
+      <w:r>
+        <w:rPr>
+          <w:bCs/>
+          <w:sz w:val="24"/>
+          <w:szCs w:val="24"/>
+        </w:rPr>
+        <w:t xml:space="preserve"> function</w:t>
+      </w:r>
+      <w:r>
+        <w:rPr>
+          <w:bCs/>
+          <w:sz w:val="24"/>
+          <w:szCs w:val="24"/>
+        </w:rPr>
+        <w:t>s</w:t>
+      </w:r>
+      <w:r>
+        <w:rPr>
+          <w:bCs/>
+          <w:sz w:val="24"/>
+          <w:szCs w:val="24"/>
+        </w:rPr>
+        <w:t>; however, here, we’re trying to learn array operations, so you’re not allowed to use im2bw</w:t>
+      </w:r>
+      <w:r>
+        <w:rPr>
+          <w:bCs/>
+          <w:sz w:val="24"/>
+          <w:szCs w:val="24"/>
+        </w:rPr>
+        <w:t xml:space="preserve"> or </w:t>
+      </w:r>
+      <w:proofErr w:type="spellStart"/>
+      <w:r>
+        <w:rPr>
+          <w:bCs/>
+          <w:sz w:val="24"/>
+          <w:szCs w:val="24"/>
+        </w:rPr>
+        <w:t>imbinarise</w:t>
+      </w:r>
+      <w:proofErr w:type="spellEnd"/>
+      <w:r>
+        <w:rPr>
+          <w:bCs/>
+          <w:sz w:val="24"/>
+          <w:szCs w:val="24"/>
+        </w:rPr>
+        <w:t>!</w:t>
+      </w:r>
+    </w:p>
+    <w:p>
+      <w:pPr>
+        <w:pStyle w:val="ListParagraph"/>
+        <w:numPr>
+          <w:ilvl w:val="0"/>
+          <w:numId w:val="14"/>
+        </w:numPr>
+        <w:spacing w:after="0" w:line="360" w:lineRule="auto"/>
+        <w:jc w:val="both"/>
+        <w:rPr>
+          <w:bCs/>
+          <w:sz w:val="24"/>
+          <w:szCs w:val="24"/>
+        </w:rPr>
+      </w:pPr>
+      <w:r>
+        <w:rPr>
+          <w:bCs/>
+          <w:sz w:val="24"/>
+          <w:szCs w:val="24"/>
+        </w:rPr>
+        <w:t>Fill holes (find function to do this).</w:t>
+      </w:r>
+    </w:p>
+    <w:p>
+      <w:pPr>
+        <w:pStyle w:val="ListParagraph"/>
+        <w:numPr>
+          <w:ilvl w:val="0"/>
+          <w:numId w:val="14"/>
+        </w:numPr>
+        <w:spacing w:after="0" w:line="360" w:lineRule="auto"/>
+        <w:jc w:val="both"/>
+        <w:rPr>
+          <w:bCs/>
+          <w:sz w:val="24"/>
+          <w:szCs w:val="24"/>
+        </w:rPr>
+      </w:pPr>
+      <w:r>
+        <w:rPr>
+          <w:bCs/>
+          <w:sz w:val="24"/>
+          <w:szCs w:val="24"/>
+        </w:rPr>
+        <w:t xml:space="preserve">[Optional] Watershed.  Note: This is a trickier exercise and isn’t pivotal to completing </w:t>
+      </w:r>
+      <w:r>
+        <w:rPr>
+          <w:bCs/>
+          <w:sz w:val="24"/>
+          <w:szCs w:val="24"/>
+        </w:rPr>
+        <w:t>the remaining exercises.  If you get stuck here, don’t worry, you can skip this step.</w:t>
+      </w:r>
+    </w:p>
+    <w:p>
+      <w:pPr>
+        <w:pStyle w:val="ListParagraph"/>
+        <w:numPr>
+          <w:ilvl w:val="0"/>
+          <w:numId w:val="14"/>
+        </w:numPr>
+        <w:spacing w:after="0" w:line="360" w:lineRule="auto"/>
+        <w:jc w:val="both"/>
+        <w:rPr>
+          <w:bCs/>
+          <w:sz w:val="24"/>
+          <w:szCs w:val="24"/>
+        </w:rPr>
+      </w:pPr>
+      <w:r>
+        <w:rPr>
+          <w:bCs/>
+          <w:sz w:val="24"/>
+          <w:szCs w:val="24"/>
+        </w:rPr>
+        <w:t xml:space="preserve">Use </w:t>
+      </w:r>
+      <w:proofErr w:type="spellStart"/>
+      <w:r>
+        <w:rPr>
+          <w:bCs/>
+          <w:sz w:val="24"/>
+          <w:szCs w:val="24"/>
+        </w:rPr>
+        <w:t>bwlabel</w:t>
+      </w:r>
+      <w:proofErr w:type="spellEnd"/>
+      <w:r>
+        <w:rPr>
+          <w:bCs/>
+          <w:sz w:val="24"/>
+          <w:szCs w:val="24"/>
+        </w:rPr>
+        <w:t xml:space="preserve"> to apply connected components labelling to the image.  [describe connected components].  Store the labelled image as a new output and display as a figure</w:t>
+      </w:r>
+      <w:r>
+        <w:rPr>
+          <w:bCs/>
+          <w:sz w:val="24"/>
+          <w:szCs w:val="24"/>
+        </w:rPr>
+        <w:t xml:space="preserve"> (i.e. using </w:t>
+      </w:r>
+      <w:proofErr w:type="spellStart"/>
+      <w:r>
+        <w:rPr>
+          <w:bCs/>
+          <w:sz w:val="24"/>
+          <w:szCs w:val="24"/>
+        </w:rPr>
+        <w:t>imshow</w:t>
+      </w:r>
+      <w:proofErr w:type="spellEnd"/>
+      <w:r>
+        <w:rPr>
+          <w:bCs/>
+          <w:sz w:val="24"/>
+          <w:szCs w:val="24"/>
+        </w:rPr>
+        <w:t>)</w:t>
+      </w:r>
+      <w:r>
+        <w:rPr>
+          <w:bCs/>
+          <w:sz w:val="24"/>
+          <w:szCs w:val="24"/>
+        </w:rPr>
+        <w:t>.</w:t>
+      </w:r>
+      <w:r>
+        <w:rPr>
+          <w:bCs/>
+          <w:sz w:val="24"/>
+          <w:szCs w:val="24"/>
+        </w:rPr>
+        <w:t xml:space="preserve">  Before displaying the image, you may want to play around with label2rgb to shuffle the colours of the labelled image.</w:t>
+      </w:r>
+    </w:p>
+    <w:p>
+      <w:pPr>
+        <w:pStyle w:val="ListParagraph"/>
+        <w:numPr>
+          <w:ilvl w:val="0"/>
+          <w:numId w:val="14"/>
+        </w:numPr>
+        <w:spacing w:after="0" w:line="360" w:lineRule="auto"/>
+        <w:jc w:val="both"/>
+        <w:rPr>
+          <w:bCs/>
+          <w:sz w:val="24"/>
+          <w:szCs w:val="24"/>
+        </w:rPr>
+      </w:pPr>
+      <w:r>
+        <w:rPr>
+          <w:bCs/>
+          <w:sz w:val="24"/>
+          <w:szCs w:val="24"/>
+        </w:rPr>
+        <w:t>Save the labelled image to an image file.</w:t>
+      </w:r>
+    </w:p>
+    <w:p>
+      <w:pPr>
+        <w:pStyle w:val="ListParagraph"/>
+        <w:numPr>
+          <w:ilvl w:val="0"/>
+          <w:numId w:val="14"/>
+        </w:numPr>
+        <w:spacing w:after="0" w:line="360" w:lineRule="auto"/>
+        <w:jc w:val="both"/>
+        <w:rPr>
+          <w:bCs/>
+          <w:sz w:val="24"/>
+          <w:szCs w:val="24"/>
+        </w:rPr>
+      </w:pPr>
+      <w:r>
+        <w:rPr>
+          <w:bCs/>
+          <w:sz w:val="24"/>
+          <w:szCs w:val="24"/>
+        </w:rPr>
+        <w:t>[Extension exercise</w:t>
+      </w:r>
+      <w:r>
+        <w:rPr>
+          <w:bCs/>
+          <w:sz w:val="24"/>
+          <w:szCs w:val="24"/>
+        </w:rPr>
+        <w:t xml:space="preserve"> 1</w:t>
+      </w:r>
+      <w:r>
+        <w:rPr>
+          <w:bCs/>
+          <w:sz w:val="24"/>
+          <w:szCs w:val="24"/>
+        </w:rPr>
+        <w:t>] Measure the number of pixels in each labelled object.  Hint: For this, you may want to (1) identify the number of unique labels (pixel intensities) in the image, (2) for each unique label, use a logical array operation to identify the pixels with that value, sum the number of true (1) pixels.</w:t>
+      </w:r>
+    </w:p>
+    <w:p>
+      <w:pPr>
+        <w:spacing w:after="0" w:line="360" w:lineRule="auto"/>
+        <w:jc w:val="both"/>
+        <w:rPr>
+          <w:bCs/>
+          <w:color w:val="FF0000"/>
+          <w:sz w:val="24"/>
+          <w:szCs w:val="24"/>
+        </w:rPr>
+      </w:pPr>
+    </w:p>
+    <w:p>
+      <w:pPr>
+        <w:spacing w:after="0" w:line="360" w:lineRule="auto"/>
+        <w:jc w:val="both"/>
+        <w:rPr>
+          <w:bCs/>
+          <w:color w:val="FF0000"/>
+          <w:sz w:val="24"/>
+          <w:szCs w:val="24"/>
+        </w:rPr>
+      </w:pPr>
     </w:p>
     <w:p>
       <w:pPr>
@@ -332,6 +1035,7 @@
           <w:sz w:val="24"/>
           <w:szCs w:val="24"/>
         </w:rPr>
+        <w:lastRenderedPageBreak/>
         <w:t>Save this script by going to the “Editor” tab and selecting “Save”.</w:t>
       </w:r>
     </w:p>
@@ -1071,7 +1775,6 @@
           <w:sz w:val="24"/>
           <w:szCs w:val="24"/>
         </w:rPr>
-        <w:lastRenderedPageBreak/>
         <w:t xml:space="preserve">Note: While you can just cast the double to an integer, and this appears to round correctly we can’t be certain it works 100%.  Instead, it’s </w:t>
       </w:r>
       <w:r>
@@ -1377,6 +2080,7 @@
           <w:sz w:val="24"/>
           <w:szCs w:val="24"/>
         </w:rPr>
+        <w:lastRenderedPageBreak/>
         <w:t xml:space="preserve">The aim here is to create a function file which performs the simple operation of </w:t>
       </w:r>
       <w:r>
@@ -1600,7 +2304,6 @@
           <w:sz w:val="24"/>
           <w:szCs w:val="24"/>
         </w:rPr>
-        <w:lastRenderedPageBreak/>
         <w:t>Save the function to a file</w:t>
       </w:r>
       <w:r>
@@ -1927,6 +2630,7 @@
           <w:sz w:val="24"/>
           <w:szCs w:val="24"/>
         </w:rPr>
+        <w:lastRenderedPageBreak/>
         <w:t>Now we will make the script generate a series of random numbers until we get an even integer.  For this, we can use while loops, which continue to execute the code until an even number is generated.</w:t>
       </w:r>
     </w:p>
@@ -2048,7 +2752,6 @@
           <w:sz w:val="24"/>
           <w:szCs w:val="24"/>
         </w:rPr>
-        <w:lastRenderedPageBreak/>
         <w:t>For loops</w:t>
       </w:r>
     </w:p>
@@ -2176,12 +2879,12 @@
       </w:pPr>
     </w:p>
     <w:sectPr>
-      <w:headerReference w:type="even" r:id="rId7"/>
-      <w:headerReference w:type="default" r:id="rId8"/>
-      <w:footerReference w:type="even" r:id="rId9"/>
-      <w:footerReference w:type="default" r:id="rId10"/>
-      <w:headerReference w:type="first" r:id="rId11"/>
-      <w:footerReference w:type="first" r:id="rId12"/>
+      <w:headerReference w:type="even" r:id="rId8"/>
+      <w:headerReference w:type="default" r:id="rId9"/>
+      <w:footerReference w:type="even" r:id="rId10"/>
+      <w:footerReference w:type="default" r:id="rId11"/>
+      <w:headerReference w:type="first" r:id="rId12"/>
+      <w:footerReference w:type="first" r:id="rId13"/>
       <w:pgSz w:w="11906" w:h="16838"/>
       <w:pgMar w:top="1560" w:right="1274" w:bottom="1440" w:left="1440" w:header="708" w:footer="708" w:gutter="0"/>
       <w:cols w:space="708"/>
@@ -2952,6 +3655,145 @@
     </w:lvl>
   </w:abstractNum>
   <w:abstractNum w:abstractNumId="5" w15:restartNumberingAfterBreak="0">
+    <w:nsid w:val="2A8C092D"/>
+    <w:multiLevelType w:val="hybridMultilevel"/>
+    <w:tmpl w:val="586A52DC"/>
+    <w:lvl w:ilvl="0" w:tplc="4322C0E8">
+      <w:start w:val="1"/>
+      <w:numFmt w:val="bullet"/>
+      <w:lvlText w:val="•"/>
+      <w:lvlJc w:val="left"/>
+      <w:pPr>
+        <w:tabs>
+          <w:tab w:val="num" w:pos="720"/>
+        </w:tabs>
+        <w:ind w:left="720" w:hanging="360"/>
+      </w:pPr>
+      <w:rPr>
+        <w:rFonts w:ascii="Arial" w:hAnsi="Arial" w:hint="default"/>
+      </w:rPr>
+    </w:lvl>
+    <w:lvl w:ilvl="1" w:tplc="1C4ABD16">
+      <w:numFmt w:val="bullet"/>
+      <w:lvlText w:val="•"/>
+      <w:lvlJc w:val="left"/>
+      <w:pPr>
+        <w:tabs>
+          <w:tab w:val="num" w:pos="1440"/>
+        </w:tabs>
+        <w:ind w:left="1440" w:hanging="360"/>
+      </w:pPr>
+      <w:rPr>
+        <w:rFonts w:ascii="Arial" w:hAnsi="Arial" w:hint="default"/>
+      </w:rPr>
+    </w:lvl>
+    <w:lvl w:ilvl="2" w:tplc="AA3EBF62" w:tentative="1">
+      <w:start w:val="1"/>
+      <w:numFmt w:val="bullet"/>
+      <w:lvlText w:val="•"/>
+      <w:lvlJc w:val="left"/>
+      <w:pPr>
+        <w:tabs>
+          <w:tab w:val="num" w:pos="2160"/>
+        </w:tabs>
+        <w:ind w:left="2160" w:hanging="360"/>
+      </w:pPr>
+      <w:rPr>
+        <w:rFonts w:ascii="Arial" w:hAnsi="Arial" w:hint="default"/>
+      </w:rPr>
+    </w:lvl>
+    <w:lvl w:ilvl="3" w:tplc="CD9C75B6" w:tentative="1">
+      <w:start w:val="1"/>
+      <w:numFmt w:val="bullet"/>
+      <w:lvlText w:val="•"/>
+      <w:lvlJc w:val="left"/>
+      <w:pPr>
+        <w:tabs>
+          <w:tab w:val="num" w:pos="2880"/>
+        </w:tabs>
+        <w:ind w:left="2880" w:hanging="360"/>
+      </w:pPr>
+      <w:rPr>
+        <w:rFonts w:ascii="Arial" w:hAnsi="Arial" w:hint="default"/>
+      </w:rPr>
+    </w:lvl>
+    <w:lvl w:ilvl="4" w:tplc="452065D6" w:tentative="1">
+      <w:start w:val="1"/>
+      <w:numFmt w:val="bullet"/>
+      <w:lvlText w:val="•"/>
+      <w:lvlJc w:val="left"/>
+      <w:pPr>
+        <w:tabs>
+          <w:tab w:val="num" w:pos="3600"/>
+        </w:tabs>
+        <w:ind w:left="3600" w:hanging="360"/>
+      </w:pPr>
+      <w:rPr>
+        <w:rFonts w:ascii="Arial" w:hAnsi="Arial" w:hint="default"/>
+      </w:rPr>
+    </w:lvl>
+    <w:lvl w:ilvl="5" w:tplc="2D300748" w:tentative="1">
+      <w:start w:val="1"/>
+      <w:numFmt w:val="bullet"/>
+      <w:lvlText w:val="•"/>
+      <w:lvlJc w:val="left"/>
+      <w:pPr>
+        <w:tabs>
+          <w:tab w:val="num" w:pos="4320"/>
+        </w:tabs>
+        <w:ind w:left="4320" w:hanging="360"/>
+      </w:pPr>
+      <w:rPr>
+        <w:rFonts w:ascii="Arial" w:hAnsi="Arial" w:hint="default"/>
+      </w:rPr>
+    </w:lvl>
+    <w:lvl w:ilvl="6" w:tplc="B980EAEA" w:tentative="1">
+      <w:start w:val="1"/>
+      <w:numFmt w:val="bullet"/>
+      <w:lvlText w:val="•"/>
+      <w:lvlJc w:val="left"/>
+      <w:pPr>
+        <w:tabs>
+          <w:tab w:val="num" w:pos="5040"/>
+        </w:tabs>
+        <w:ind w:left="5040" w:hanging="360"/>
+      </w:pPr>
+      <w:rPr>
+        <w:rFonts w:ascii="Arial" w:hAnsi="Arial" w:hint="default"/>
+      </w:rPr>
+    </w:lvl>
+    <w:lvl w:ilvl="7" w:tplc="9ED49300" w:tentative="1">
+      <w:start w:val="1"/>
+      <w:numFmt w:val="bullet"/>
+      <w:lvlText w:val="•"/>
+      <w:lvlJc w:val="left"/>
+      <w:pPr>
+        <w:tabs>
+          <w:tab w:val="num" w:pos="5760"/>
+        </w:tabs>
+        <w:ind w:left="5760" w:hanging="360"/>
+      </w:pPr>
+      <w:rPr>
+        <w:rFonts w:ascii="Arial" w:hAnsi="Arial" w:hint="default"/>
+      </w:rPr>
+    </w:lvl>
+    <w:lvl w:ilvl="8" w:tplc="F30A924A" w:tentative="1">
+      <w:start w:val="1"/>
+      <w:numFmt w:val="bullet"/>
+      <w:lvlText w:val="•"/>
+      <w:lvlJc w:val="left"/>
+      <w:pPr>
+        <w:tabs>
+          <w:tab w:val="num" w:pos="6480"/>
+        </w:tabs>
+        <w:ind w:left="6480" w:hanging="360"/>
+      </w:pPr>
+      <w:rPr>
+        <w:rFonts w:ascii="Arial" w:hAnsi="Arial" w:hint="default"/>
+      </w:rPr>
+    </w:lvl>
+  </w:abstractNum>
+  <w:abstractNum w:abstractNumId="6" w15:restartNumberingAfterBreak="0">
     <w:nsid w:val="2C1E32D2"/>
     <w:multiLevelType w:val="hybridMultilevel"/>
     <w:tmpl w:val="BDDC45B6"/>
@@ -3040,7 +3882,7 @@
       </w:pPr>
     </w:lvl>
   </w:abstractNum>
-  <w:abstractNum w:abstractNumId="6" w15:restartNumberingAfterBreak="0">
+  <w:abstractNum w:abstractNumId="7" w15:restartNumberingAfterBreak="0">
     <w:nsid w:val="2C736542"/>
     <w:multiLevelType w:val="hybridMultilevel"/>
     <w:tmpl w:val="C316B07A"/>
@@ -3126,7 +3968,119 @@
       </w:pPr>
     </w:lvl>
   </w:abstractNum>
-  <w:abstractNum w:abstractNumId="7" w15:restartNumberingAfterBreak="0">
+  <w:abstractNum w:abstractNumId="8" w15:restartNumberingAfterBreak="0">
+    <w:nsid w:val="2C8E0E02"/>
+    <w:multiLevelType w:val="hybridMultilevel"/>
+    <w:tmpl w:val="F67EC95E"/>
+    <w:lvl w:ilvl="0" w:tplc="F28465FC">
+      <w:numFmt w:val="bullet"/>
+      <w:lvlText w:val="-"/>
+      <w:lvlJc w:val="left"/>
+      <w:pPr>
+        <w:ind w:left="720" w:hanging="360"/>
+      </w:pPr>
+      <w:rPr>
+        <w:rFonts w:ascii="Calibri" w:eastAsiaTheme="minorHAnsi" w:hAnsi="Calibri" w:cs="Calibri" w:hint="default"/>
+      </w:rPr>
+    </w:lvl>
+    <w:lvl w:ilvl="1" w:tplc="08090003">
+      <w:start w:val="1"/>
+      <w:numFmt w:val="bullet"/>
+      <w:lvlText w:val="o"/>
+      <w:lvlJc w:val="left"/>
+      <w:pPr>
+        <w:ind w:left="1440" w:hanging="360"/>
+      </w:pPr>
+      <w:rPr>
+        <w:rFonts w:ascii="Courier New" w:hAnsi="Courier New" w:cs="Courier New" w:hint="default"/>
+      </w:rPr>
+    </w:lvl>
+    <w:lvl w:ilvl="2" w:tplc="08090005" w:tentative="1">
+      <w:start w:val="1"/>
+      <w:numFmt w:val="bullet"/>
+      <w:lvlText w:val=""/>
+      <w:lvlJc w:val="left"/>
+      <w:pPr>
+        <w:ind w:left="2160" w:hanging="360"/>
+      </w:pPr>
+      <w:rPr>
+        <w:rFonts w:ascii="Wingdings" w:hAnsi="Wingdings" w:hint="default"/>
+      </w:rPr>
+    </w:lvl>
+    <w:lvl w:ilvl="3" w:tplc="08090001" w:tentative="1">
+      <w:start w:val="1"/>
+      <w:numFmt w:val="bullet"/>
+      <w:lvlText w:val=""/>
+      <w:lvlJc w:val="left"/>
+      <w:pPr>
+        <w:ind w:left="2880" w:hanging="360"/>
+      </w:pPr>
+      <w:rPr>
+        <w:rFonts w:ascii="Symbol" w:hAnsi="Symbol" w:hint="default"/>
+      </w:rPr>
+    </w:lvl>
+    <w:lvl w:ilvl="4" w:tplc="08090003" w:tentative="1">
+      <w:start w:val="1"/>
+      <w:numFmt w:val="bullet"/>
+      <w:lvlText w:val="o"/>
+      <w:lvlJc w:val="left"/>
+      <w:pPr>
+        <w:ind w:left="3600" w:hanging="360"/>
+      </w:pPr>
+      <w:rPr>
+        <w:rFonts w:ascii="Courier New" w:hAnsi="Courier New" w:cs="Courier New" w:hint="default"/>
+      </w:rPr>
+    </w:lvl>
+    <w:lvl w:ilvl="5" w:tplc="08090005" w:tentative="1">
+      <w:start w:val="1"/>
+      <w:numFmt w:val="bullet"/>
+      <w:lvlText w:val=""/>
+      <w:lvlJc w:val="left"/>
+      <w:pPr>
+        <w:ind w:left="4320" w:hanging="360"/>
+      </w:pPr>
+      <w:rPr>
+        <w:rFonts w:ascii="Wingdings" w:hAnsi="Wingdings" w:hint="default"/>
+      </w:rPr>
+    </w:lvl>
+    <w:lvl w:ilvl="6" w:tplc="08090001" w:tentative="1">
+      <w:start w:val="1"/>
+      <w:numFmt w:val="bullet"/>
+      <w:lvlText w:val=""/>
+      <w:lvlJc w:val="left"/>
+      <w:pPr>
+        <w:ind w:left="5040" w:hanging="360"/>
+      </w:pPr>
+      <w:rPr>
+        <w:rFonts w:ascii="Symbol" w:hAnsi="Symbol" w:hint="default"/>
+      </w:rPr>
+    </w:lvl>
+    <w:lvl w:ilvl="7" w:tplc="08090003" w:tentative="1">
+      <w:start w:val="1"/>
+      <w:numFmt w:val="bullet"/>
+      <w:lvlText w:val="o"/>
+      <w:lvlJc w:val="left"/>
+      <w:pPr>
+        <w:ind w:left="5760" w:hanging="360"/>
+      </w:pPr>
+      <w:rPr>
+        <w:rFonts w:ascii="Courier New" w:hAnsi="Courier New" w:cs="Courier New" w:hint="default"/>
+      </w:rPr>
+    </w:lvl>
+    <w:lvl w:ilvl="8" w:tplc="08090005" w:tentative="1">
+      <w:start w:val="1"/>
+      <w:numFmt w:val="bullet"/>
+      <w:lvlText w:val=""/>
+      <w:lvlJc w:val="left"/>
+      <w:pPr>
+        <w:ind w:left="6480" w:hanging="360"/>
+      </w:pPr>
+      <w:rPr>
+        <w:rFonts w:ascii="Wingdings" w:hAnsi="Wingdings" w:hint="default"/>
+      </w:rPr>
+    </w:lvl>
+  </w:abstractNum>
+  <w:abstractNum w:abstractNumId="9" w15:restartNumberingAfterBreak="0">
     <w:nsid w:val="319971A3"/>
     <w:multiLevelType w:val="hybridMultilevel"/>
     <w:tmpl w:val="86FE6740"/>
@@ -3212,7 +4166,7 @@
       </w:pPr>
     </w:lvl>
   </w:abstractNum>
-  <w:abstractNum w:abstractNumId="8" w15:restartNumberingAfterBreak="0">
+  <w:abstractNum w:abstractNumId="10" w15:restartNumberingAfterBreak="0">
     <w:nsid w:val="41FF1DF1"/>
     <w:multiLevelType w:val="hybridMultilevel"/>
     <w:tmpl w:val="CE8A3AF0"/>
@@ -3298,7 +4252,7 @@
       </w:pPr>
     </w:lvl>
   </w:abstractNum>
-  <w:abstractNum w:abstractNumId="9" w15:restartNumberingAfterBreak="0">
+  <w:abstractNum w:abstractNumId="11" w15:restartNumberingAfterBreak="0">
     <w:nsid w:val="42F16C04"/>
     <w:multiLevelType w:val="hybridMultilevel"/>
     <w:tmpl w:val="49C69EF6"/>
@@ -3387,7 +4341,7 @@
       </w:pPr>
     </w:lvl>
   </w:abstractNum>
-  <w:abstractNum w:abstractNumId="10" w15:restartNumberingAfterBreak="0">
+  <w:abstractNum w:abstractNumId="12" w15:restartNumberingAfterBreak="0">
     <w:nsid w:val="4BB9390B"/>
     <w:multiLevelType w:val="hybridMultilevel"/>
     <w:tmpl w:val="6C489B60"/>
@@ -3473,7 +4427,7 @@
       </w:pPr>
     </w:lvl>
   </w:abstractNum>
-  <w:abstractNum w:abstractNumId="11" w15:restartNumberingAfterBreak="0">
+  <w:abstractNum w:abstractNumId="13" w15:restartNumberingAfterBreak="0">
     <w:nsid w:val="4F3B6268"/>
     <w:multiLevelType w:val="hybridMultilevel"/>
     <w:tmpl w:val="C316B07A"/>
@@ -3559,7 +4513,7 @@
       </w:pPr>
     </w:lvl>
   </w:abstractNum>
-  <w:abstractNum w:abstractNumId="12" w15:restartNumberingAfterBreak="0">
+  <w:abstractNum w:abstractNumId="14" w15:restartNumberingAfterBreak="0">
     <w:nsid w:val="7B652649"/>
     <w:multiLevelType w:val="hybridMultilevel"/>
     <w:tmpl w:val="1F463568"/>
@@ -3672,10 +4626,10 @@
     </w:lvl>
   </w:abstractNum>
   <w:num w:numId="1">
-    <w:abstractNumId w:val="5"/>
+    <w:abstractNumId w:val="6"/>
   </w:num>
   <w:num w:numId="2">
-    <w:abstractNumId w:val="9"/>
+    <w:abstractNumId w:val="11"/>
   </w:num>
   <w:num w:numId="3">
     <w:abstractNumId w:val="0"/>
@@ -3684,22 +4638,22 @@
     <w:abstractNumId w:val="3"/>
   </w:num>
   <w:num w:numId="5">
-    <w:abstractNumId w:val="10"/>
+    <w:abstractNumId w:val="12"/>
   </w:num>
   <w:num w:numId="6">
-    <w:abstractNumId w:val="6"/>
+    <w:abstractNumId w:val="7"/>
   </w:num>
   <w:num w:numId="7">
-    <w:abstractNumId w:val="11"/>
+    <w:abstractNumId w:val="13"/>
   </w:num>
   <w:num w:numId="8">
-    <w:abstractNumId w:val="7"/>
+    <w:abstractNumId w:val="9"/>
   </w:num>
   <w:num w:numId="9">
     <w:abstractNumId w:val="4"/>
   </w:num>
   <w:num w:numId="10">
-    <w:abstractNumId w:val="8"/>
+    <w:abstractNumId w:val="10"/>
   </w:num>
   <w:num w:numId="11">
     <w:abstractNumId w:val="2"/>
@@ -3708,7 +4662,13 @@
     <w:abstractNumId w:val="1"/>
   </w:num>
   <w:num w:numId="13">
-    <w:abstractNumId w:val="12"/>
+    <w:abstractNumId w:val="14"/>
+  </w:num>
+  <w:num w:numId="14">
+    <w:abstractNumId w:val="8"/>
+  </w:num>
+  <w:num w:numId="15">
+    <w:abstractNumId w:val="5"/>
   </w:num>
   <w:numIdMacAtCleanup w:val="8"/>
 </w:numbering>
@@ -4116,7 +5076,6 @@
   <w:style w:type="character" w:default="1" w:styleId="DefaultParagraphFont">
     <w:name w:val="Default Paragraph Font"/>
     <w:uiPriority w:val="1"/>
-    <w:semiHidden/>
     <w:unhideWhenUsed/>
   </w:style>
   <w:style w:type="table" w:default="1" w:styleId="TableNormal">

--- a/Session 2 - Matrices and image processing/MATLAB Session 2 exercises.docx
+++ b/Session 2 - Matrices and image processing/MATLAB Session 2 exercises.docx
@@ -8,7 +8,6 @@
         <w:jc w:val="both"/>
         <w:rPr>
           <w:b/>
-          <w:color w:val="FF0000"/>
           <w:u w:val="single"/>
         </w:rPr>
       </w:pPr>
@@ -19,7 +18,6 @@
         <w:jc w:val="center"/>
         <w:rPr>
           <w:b/>
-          <w:color w:val="000000" w:themeColor="text1"/>
           <w:sz w:val="28"/>
           <w:szCs w:val="28"/>
         </w:rPr>
@@ -27,7 +25,6 @@
       <w:r>
         <w:rPr>
           <w:b/>
-          <w:color w:val="000000" w:themeColor="text1"/>
           <w:sz w:val="28"/>
           <w:szCs w:val="28"/>
         </w:rPr>
@@ -36,7 +33,6 @@
       <w:r>
         <w:rPr>
           <w:b/>
-          <w:color w:val="000000" w:themeColor="text1"/>
           <w:sz w:val="28"/>
           <w:szCs w:val="28"/>
         </w:rPr>
@@ -45,7 +41,6 @@
       <w:r>
         <w:rPr>
           <w:b/>
-          <w:color w:val="000000" w:themeColor="text1"/>
           <w:sz w:val="28"/>
           <w:szCs w:val="28"/>
         </w:rPr>
@@ -58,7 +53,6 @@
         <w:jc w:val="center"/>
         <w:rPr>
           <w:b/>
-          <w:color w:val="000000" w:themeColor="text1"/>
           <w:sz w:val="28"/>
           <w:szCs w:val="28"/>
         </w:rPr>
@@ -70,7 +64,6 @@
         <w:jc w:val="both"/>
         <w:rPr>
           <w:bCs/>
-          <w:color w:val="000000" w:themeColor="text1"/>
           <w:sz w:val="24"/>
           <w:szCs w:val="24"/>
         </w:rPr>
@@ -79,21 +72,20 @@
         <w:rPr>
           <w:b/>
           <w:noProof/>
-          <w:color w:val="000000" w:themeColor="text1"/>
           <w:sz w:val="28"/>
           <w:szCs w:val="28"/>
         </w:rPr>
         <w:drawing>
-          <wp:anchor distT="0" distB="0" distL="180340" distR="180340" simplePos="0" relativeHeight="251658240" behindDoc="0" locked="0" layoutInCell="1" allowOverlap="1" wp14:anchorId="525AD2A4" wp14:editId="77E0A711">
+          <wp:anchor distT="0" distB="0" distL="180340" distR="180340" simplePos="0" relativeHeight="251658240" behindDoc="0" locked="0" layoutInCell="1" allowOverlap="1" wp14:anchorId="525AD2A4" wp14:editId="754BBAE0">
             <wp:simplePos x="0" y="0"/>
             <wp:positionH relativeFrom="margin">
-              <wp:align>right</wp:align>
+              <wp:posOffset>2863850</wp:posOffset>
             </wp:positionH>
             <wp:positionV relativeFrom="margin">
-              <wp:posOffset>920750</wp:posOffset>
+              <wp:posOffset>949960</wp:posOffset>
             </wp:positionV>
-            <wp:extent cx="2597785" cy="4144010"/>
-            <wp:effectExtent l="0" t="0" r="0" b="8890"/>
+            <wp:extent cx="2968625" cy="4282440"/>
+            <wp:effectExtent l="0" t="0" r="3175" b="3810"/>
             <wp:wrapSquare wrapText="bothSides"/>
             <wp:docPr id="4" name="Picture 4"/>
             <wp:cNvGraphicFramePr>
@@ -121,7 +113,7 @@
                   <pic:spPr>
                     <a:xfrm>
                       <a:off x="0" y="0"/>
-                      <a:ext cx="2597785" cy="4144010"/>
+                      <a:ext cx="2968625" cy="4282440"/>
                     </a:xfrm>
                     <a:prstGeom prst="rect">
                       <a:avLst/>
@@ -142,43 +134,74 @@
       <w:r>
         <w:rPr>
           <w:bCs/>
-          <w:color w:val="000000" w:themeColor="text1"/>
-          <w:sz w:val="24"/>
-          <w:szCs w:val="24"/>
-        </w:rPr>
-        <w:t xml:space="preserve">In this worksheet we’re going to </w:t>
-      </w:r>
-      <w:r>
-        <w:rPr>
-          <w:bCs/>
-          <w:color w:val="000000" w:themeColor="text1"/>
-          <w:sz w:val="24"/>
-          <w:szCs w:val="24"/>
-        </w:rPr>
-        <w:t>use what you’ve learnt about arrays, matrices and images to implement a basic image segmentation and analysis workflow.  This workflow involves loading an image of cell nuclei, subtracting a background intensity profile (provided from a reference image), then binarizing the image and identifying connected regions.  The image to the right shows an outline of the steps you’ll be taking.</w:t>
-      </w:r>
-      <w:bookmarkStart w:id="0" w:name="_GoBack"/>
-      <w:bookmarkEnd w:id="0"/>
-    </w:p>
-    <w:p>
-      <w:pPr>
-        <w:spacing w:after="0" w:line="360" w:lineRule="auto"/>
-        <w:jc w:val="both"/>
-        <w:rPr>
-          <w:bCs/>
-          <w:color w:val="000000" w:themeColor="text1"/>
-          <w:sz w:val="24"/>
-          <w:szCs w:val="24"/>
-        </w:rPr>
-      </w:pPr>
-    </w:p>
-    <w:p>
-      <w:pPr>
-        <w:spacing w:after="0" w:line="360" w:lineRule="auto"/>
-        <w:jc w:val="center"/>
+          <w:sz w:val="24"/>
+          <w:szCs w:val="24"/>
+        </w:rPr>
+        <w:t xml:space="preserve">In this worksheet we’re going to use what you’ve learnt about arrays, matrices and images to implement a basic image segmentation and analysis workflow.  This workflow involves loading an image of cell nuclei, subtracting a background intensity profile (provided from a reference image), </w:t>
+      </w:r>
+      <w:r>
+        <w:rPr>
+          <w:bCs/>
+          <w:sz w:val="24"/>
+          <w:szCs w:val="24"/>
+        </w:rPr>
+        <w:t>followed by</w:t>
+      </w:r>
+      <w:r>
+        <w:rPr>
+          <w:bCs/>
+          <w:sz w:val="24"/>
+          <w:szCs w:val="24"/>
+        </w:rPr>
+        <w:t xml:space="preserve"> binarizing the image and identifying connected regions</w:t>
+      </w:r>
+      <w:r>
+        <w:rPr>
+          <w:bCs/>
+          <w:sz w:val="24"/>
+          <w:szCs w:val="24"/>
+        </w:rPr>
+        <w:t xml:space="preserve"> (nuclei)</w:t>
+      </w:r>
+      <w:r>
+        <w:rPr>
+          <w:bCs/>
+          <w:sz w:val="24"/>
+          <w:szCs w:val="24"/>
+        </w:rPr>
+        <w:t>.  The image to the right shows an outline of the steps you’ll be taking</w:t>
+      </w:r>
+      <w:r>
+        <w:rPr>
+          <w:bCs/>
+          <w:sz w:val="24"/>
+          <w:szCs w:val="24"/>
+        </w:rPr>
+        <w:t xml:space="preserve"> (Note: the first few lines use the parula colourmap to enhance the contast)</w:t>
+      </w:r>
+      <w:r>
+        <w:rPr>
+          <w:bCs/>
+          <w:sz w:val="24"/>
+          <w:szCs w:val="24"/>
+        </w:rPr>
+        <w:t>.</w:t>
+      </w:r>
+      <w:r>
+        <w:rPr>
+          <w:bCs/>
+          <w:sz w:val="24"/>
+          <w:szCs w:val="24"/>
+        </w:rPr>
+        <w:t xml:space="preserve">  In an optional final exercise, you will measure the size of the nuclei in terms of the number of pixels they occupy in the image.</w:t>
+      </w:r>
+    </w:p>
+    <w:p>
+      <w:pPr>
+        <w:spacing w:after="0" w:line="360" w:lineRule="auto"/>
+        <w:jc w:val="both"/>
         <w:rPr>
           <w:b/>
-          <w:color w:val="000000" w:themeColor="text1"/>
           <w:sz w:val="28"/>
           <w:szCs w:val="28"/>
         </w:rPr>
@@ -186,746 +209,12 @@
     </w:p>
     <w:p>
       <w:pPr>
-        <w:pStyle w:val="ListParagraph"/>
-        <w:spacing w:after="0" w:line="360" w:lineRule="auto"/>
-        <w:jc w:val="both"/>
-        <w:rPr>
-          <w:bCs/>
-          <w:sz w:val="24"/>
-          <w:szCs w:val="24"/>
-        </w:rPr>
-      </w:pPr>
-    </w:p>
-    <w:p>
-      <w:pPr>
-        <w:pStyle w:val="ListParagraph"/>
-        <w:spacing w:after="0" w:line="360" w:lineRule="auto"/>
-        <w:jc w:val="both"/>
-        <w:rPr>
-          <w:bCs/>
-          <w:sz w:val="24"/>
-          <w:szCs w:val="24"/>
-        </w:rPr>
-      </w:pPr>
-    </w:p>
-    <w:p>
-      <w:pPr>
-        <w:pStyle w:val="ListParagraph"/>
-        <w:spacing w:after="0" w:line="360" w:lineRule="auto"/>
-        <w:jc w:val="both"/>
-        <w:rPr>
-          <w:bCs/>
-          <w:sz w:val="24"/>
-          <w:szCs w:val="24"/>
-        </w:rPr>
-      </w:pPr>
-    </w:p>
-    <w:p>
-      <w:pPr>
-        <w:pStyle w:val="ListParagraph"/>
-        <w:spacing w:after="0" w:line="360" w:lineRule="auto"/>
-        <w:jc w:val="both"/>
-        <w:rPr>
-          <w:bCs/>
-          <w:sz w:val="24"/>
-          <w:szCs w:val="24"/>
-        </w:rPr>
-      </w:pPr>
-    </w:p>
-    <w:p>
-      <w:pPr>
-        <w:pStyle w:val="ListParagraph"/>
-        <w:spacing w:after="0" w:line="360" w:lineRule="auto"/>
-        <w:jc w:val="both"/>
-        <w:rPr>
-          <w:bCs/>
-          <w:sz w:val="24"/>
-          <w:szCs w:val="24"/>
-        </w:rPr>
-      </w:pPr>
-    </w:p>
-    <w:p>
-      <w:pPr>
-        <w:pStyle w:val="ListParagraph"/>
-        <w:spacing w:after="0" w:line="360" w:lineRule="auto"/>
-        <w:jc w:val="both"/>
-        <w:rPr>
-          <w:bCs/>
-          <w:sz w:val="24"/>
-          <w:szCs w:val="24"/>
-        </w:rPr>
-      </w:pPr>
-    </w:p>
-    <w:p>
-      <w:pPr>
-        <w:pStyle w:val="ListParagraph"/>
-        <w:numPr>
-          <w:ilvl w:val="0"/>
-          <w:numId w:val="14"/>
-        </w:numPr>
-        <w:spacing w:after="0" w:line="360" w:lineRule="auto"/>
-        <w:jc w:val="both"/>
-        <w:rPr>
-          <w:bCs/>
-          <w:sz w:val="24"/>
-          <w:szCs w:val="24"/>
-        </w:rPr>
-      </w:pPr>
-      <w:r>
-        <w:rPr>
-          <w:bCs/>
-          <w:sz w:val="24"/>
-          <w:szCs w:val="24"/>
-        </w:rPr>
-        <w:t>Load nuclei image</w:t>
-      </w:r>
-      <w:r>
-        <w:rPr>
-          <w:bCs/>
-          <w:sz w:val="24"/>
-          <w:szCs w:val="24"/>
-        </w:rPr>
-        <w:t xml:space="preserve">.  </w:t>
-      </w:r>
-      <w:r>
-        <w:rPr>
-          <w:bCs/>
-          <w:sz w:val="24"/>
-          <w:szCs w:val="24"/>
-        </w:rPr>
-        <w:t>Load background image</w:t>
-      </w:r>
-      <w:r>
-        <w:rPr>
-          <w:bCs/>
-          <w:sz w:val="24"/>
-          <w:szCs w:val="24"/>
-        </w:rPr>
-        <w:t>.</w:t>
-      </w:r>
-    </w:p>
-    <w:p>
-      <w:pPr>
-        <w:pStyle w:val="ListParagraph"/>
-        <w:numPr>
-          <w:ilvl w:val="0"/>
-          <w:numId w:val="14"/>
-        </w:numPr>
-        <w:spacing w:after="0" w:line="360" w:lineRule="auto"/>
-        <w:jc w:val="both"/>
-        <w:rPr>
-          <w:bCs/>
-          <w:sz w:val="24"/>
-          <w:szCs w:val="24"/>
-        </w:rPr>
-      </w:pPr>
-      <w:r>
-        <w:rPr>
-          <w:bCs/>
-          <w:sz w:val="24"/>
-          <w:szCs w:val="24"/>
-        </w:rPr>
-        <w:t>Subtract background from nuclei image</w:t>
-      </w:r>
-    </w:p>
-    <w:p>
-      <w:pPr>
-        <w:pStyle w:val="ListParagraph"/>
-        <w:numPr>
-          <w:ilvl w:val="0"/>
-          <w:numId w:val="14"/>
-        </w:numPr>
-        <w:spacing w:after="0" w:line="360" w:lineRule="auto"/>
-        <w:jc w:val="both"/>
-        <w:rPr>
-          <w:bCs/>
-          <w:sz w:val="24"/>
-          <w:szCs w:val="24"/>
-        </w:rPr>
-      </w:pPr>
-      <w:r>
-        <w:rPr>
-          <w:bCs/>
-          <w:sz w:val="24"/>
-          <w:szCs w:val="24"/>
-        </w:rPr>
-        <w:t>Apply 2D median filter (2px radius) to remove noise</w:t>
-      </w:r>
-    </w:p>
-    <w:p>
-      <w:pPr>
-        <w:pStyle w:val="ListParagraph"/>
-        <w:numPr>
-          <w:ilvl w:val="0"/>
-          <w:numId w:val="14"/>
-        </w:numPr>
-        <w:spacing w:after="0" w:line="360" w:lineRule="auto"/>
-        <w:jc w:val="both"/>
-        <w:rPr>
-          <w:bCs/>
-          <w:sz w:val="24"/>
-          <w:szCs w:val="24"/>
-        </w:rPr>
-      </w:pPr>
-      <w:r>
-        <w:rPr>
-          <w:bCs/>
-          <w:sz w:val="24"/>
-          <w:szCs w:val="24"/>
-        </w:rPr>
-        <w:t xml:space="preserve">Use </w:t>
-      </w:r>
-      <w:proofErr w:type="spellStart"/>
-      <w:r>
-        <w:rPr>
-          <w:bCs/>
-          <w:sz w:val="24"/>
-          <w:szCs w:val="24"/>
-        </w:rPr>
-        <w:t>graythresh</w:t>
-      </w:r>
-      <w:proofErr w:type="spellEnd"/>
-      <w:r>
-        <w:rPr>
-          <w:bCs/>
-          <w:sz w:val="24"/>
-          <w:szCs w:val="24"/>
-        </w:rPr>
-        <w:t xml:space="preserve"> function to calculate Otsu threshold for the image.  Is the calculated threshold in the correct range for the image?  i.e. what is the data type for the image, what range do the values for this type lie in, is this the same range as the threshold value?</w:t>
-      </w:r>
-    </w:p>
-    <w:p>
-      <w:pPr>
-        <w:pStyle w:val="ListParagraph"/>
-        <w:numPr>
-          <w:ilvl w:val="0"/>
-          <w:numId w:val="14"/>
-        </w:numPr>
-        <w:spacing w:after="0" w:line="360" w:lineRule="auto"/>
-        <w:jc w:val="both"/>
-        <w:rPr>
-          <w:bCs/>
-          <w:sz w:val="24"/>
-          <w:szCs w:val="24"/>
-        </w:rPr>
-      </w:pPr>
-      <w:r>
-        <w:rPr>
-          <w:bCs/>
-          <w:sz w:val="24"/>
-          <w:szCs w:val="24"/>
-        </w:rPr>
-        <w:t>Use loops to apply threshold to the image to create a binary</w:t>
-      </w:r>
-      <w:r>
-        <w:rPr>
-          <w:bCs/>
-          <w:sz w:val="24"/>
-          <w:szCs w:val="24"/>
-        </w:rPr>
-        <w:t xml:space="preserve"> </w:t>
-      </w:r>
-      <w:r>
-        <w:rPr>
-          <w:bCs/>
-          <w:sz w:val="24"/>
-          <w:szCs w:val="24"/>
-        </w:rPr>
-        <w:t>image</w:t>
-      </w:r>
-      <w:r>
-        <w:rPr>
-          <w:bCs/>
-          <w:sz w:val="24"/>
-          <w:szCs w:val="24"/>
-        </w:rPr>
-        <w:t xml:space="preserve"> (i.e. a logical array)</w:t>
-      </w:r>
-      <w:r>
-        <w:rPr>
-          <w:bCs/>
-          <w:sz w:val="24"/>
-          <w:szCs w:val="24"/>
-        </w:rPr>
-        <w:t xml:space="preserve">.  </w:t>
-      </w:r>
-      <w:r>
-        <w:rPr>
-          <w:bCs/>
-          <w:sz w:val="24"/>
-          <w:szCs w:val="24"/>
-        </w:rPr>
-        <w:t>Do this with and without initialisation of the logical array and u</w:t>
-      </w:r>
-      <w:r>
-        <w:rPr>
-          <w:bCs/>
-          <w:sz w:val="24"/>
-          <w:szCs w:val="24"/>
-        </w:rPr>
-        <w:t>se tic toc to</w:t>
-      </w:r>
-      <w:r>
-        <w:rPr>
-          <w:bCs/>
-          <w:sz w:val="24"/>
-          <w:szCs w:val="24"/>
-        </w:rPr>
-        <w:t xml:space="preserve"> compare the time taken to do this operation</w:t>
-      </w:r>
-      <w:r>
-        <w:rPr>
-          <w:bCs/>
-          <w:sz w:val="24"/>
-          <w:szCs w:val="24"/>
-        </w:rPr>
-        <w:t>.</w:t>
-      </w:r>
-    </w:p>
-    <w:p>
-      <w:pPr>
-        <w:pStyle w:val="ListParagraph"/>
-        <w:numPr>
-          <w:ilvl w:val="0"/>
-          <w:numId w:val="14"/>
-        </w:numPr>
-        <w:spacing w:after="0" w:line="360" w:lineRule="auto"/>
-        <w:jc w:val="both"/>
-        <w:rPr>
-          <w:bCs/>
-          <w:sz w:val="24"/>
-          <w:szCs w:val="24"/>
-        </w:rPr>
-      </w:pPr>
-      <w:r>
-        <w:rPr>
-          <w:bCs/>
-          <w:sz w:val="24"/>
-          <w:szCs w:val="24"/>
-        </w:rPr>
-        <w:lastRenderedPageBreak/>
-        <w:t xml:space="preserve">Re-run the </w:t>
-      </w:r>
-      <w:proofErr w:type="gramStart"/>
-      <w:r>
-        <w:rPr>
-          <w:bCs/>
-          <w:sz w:val="24"/>
-          <w:szCs w:val="24"/>
-        </w:rPr>
-        <w:t>binarisation, but</w:t>
-      </w:r>
-      <w:proofErr w:type="gramEnd"/>
-      <w:r>
-        <w:rPr>
-          <w:bCs/>
-          <w:sz w:val="24"/>
-          <w:szCs w:val="24"/>
-        </w:rPr>
-        <w:t xml:space="preserve"> doing it in using array operations (i.e. apply threshold to all pixels at once).  Use tic toc to measure the processing time.  Note: In normal usage you could use the im2bw</w:t>
-      </w:r>
-      <w:r>
-        <w:rPr>
-          <w:bCs/>
-          <w:sz w:val="24"/>
-          <w:szCs w:val="24"/>
-        </w:rPr>
-        <w:t xml:space="preserve"> or </w:t>
-      </w:r>
-      <w:proofErr w:type="spellStart"/>
-      <w:r>
-        <w:rPr>
-          <w:bCs/>
-          <w:sz w:val="24"/>
-          <w:szCs w:val="24"/>
-        </w:rPr>
-        <w:t>imbinarise</w:t>
-      </w:r>
-      <w:proofErr w:type="spellEnd"/>
-      <w:r>
-        <w:rPr>
-          <w:bCs/>
-          <w:sz w:val="24"/>
-          <w:szCs w:val="24"/>
-        </w:rPr>
-        <w:t xml:space="preserve"> function</w:t>
-      </w:r>
-      <w:r>
-        <w:rPr>
-          <w:bCs/>
-          <w:sz w:val="24"/>
-          <w:szCs w:val="24"/>
-        </w:rPr>
-        <w:t>s</w:t>
-      </w:r>
-      <w:r>
-        <w:rPr>
-          <w:bCs/>
-          <w:sz w:val="24"/>
-          <w:szCs w:val="24"/>
-        </w:rPr>
-        <w:t>; however, here, we’re trying to learn array operations, so you’re not allowed to use im2bw</w:t>
-      </w:r>
-      <w:r>
-        <w:rPr>
-          <w:bCs/>
-          <w:sz w:val="24"/>
-          <w:szCs w:val="24"/>
-        </w:rPr>
-        <w:t xml:space="preserve"> or </w:t>
-      </w:r>
-      <w:proofErr w:type="spellStart"/>
-      <w:r>
-        <w:rPr>
-          <w:bCs/>
-          <w:sz w:val="24"/>
-          <w:szCs w:val="24"/>
-        </w:rPr>
-        <w:t>imbinarise</w:t>
-      </w:r>
-      <w:proofErr w:type="spellEnd"/>
-      <w:r>
-        <w:rPr>
-          <w:bCs/>
-          <w:sz w:val="24"/>
-          <w:szCs w:val="24"/>
-        </w:rPr>
-        <w:t>!</w:t>
-      </w:r>
-    </w:p>
-    <w:p>
-      <w:pPr>
-        <w:pStyle w:val="ListParagraph"/>
-        <w:numPr>
-          <w:ilvl w:val="0"/>
-          <w:numId w:val="14"/>
-        </w:numPr>
-        <w:spacing w:after="0" w:line="360" w:lineRule="auto"/>
-        <w:jc w:val="both"/>
-        <w:rPr>
-          <w:bCs/>
-          <w:sz w:val="24"/>
-          <w:szCs w:val="24"/>
-        </w:rPr>
-      </w:pPr>
-      <w:r>
-        <w:rPr>
-          <w:bCs/>
-          <w:sz w:val="24"/>
-          <w:szCs w:val="24"/>
-        </w:rPr>
-        <w:t>Fill holes (find function to do this).</w:t>
-      </w:r>
-    </w:p>
-    <w:p>
-      <w:pPr>
-        <w:pStyle w:val="ListParagraph"/>
-        <w:numPr>
-          <w:ilvl w:val="0"/>
-          <w:numId w:val="14"/>
-        </w:numPr>
-        <w:spacing w:after="0" w:line="360" w:lineRule="auto"/>
-        <w:jc w:val="both"/>
-        <w:rPr>
-          <w:bCs/>
-          <w:sz w:val="24"/>
-          <w:szCs w:val="24"/>
-        </w:rPr>
-      </w:pPr>
-      <w:r>
-        <w:rPr>
-          <w:bCs/>
-          <w:sz w:val="24"/>
-          <w:szCs w:val="24"/>
-        </w:rPr>
-        <w:t xml:space="preserve">[Optional] Watershed.  Note: This is a trickier exercise and isn’t pivotal to completing </w:t>
-      </w:r>
-      <w:r>
-        <w:rPr>
-          <w:bCs/>
-          <w:sz w:val="24"/>
-          <w:szCs w:val="24"/>
-        </w:rPr>
-        <w:t>the remaining exercises.  If you get stuck here, don’t worry, you can skip this step.</w:t>
-      </w:r>
-    </w:p>
-    <w:p>
-      <w:pPr>
-        <w:pStyle w:val="ListParagraph"/>
-        <w:numPr>
-          <w:ilvl w:val="0"/>
-          <w:numId w:val="14"/>
-        </w:numPr>
-        <w:spacing w:after="0" w:line="360" w:lineRule="auto"/>
-        <w:jc w:val="both"/>
-        <w:rPr>
-          <w:bCs/>
-          <w:sz w:val="24"/>
-          <w:szCs w:val="24"/>
-        </w:rPr>
-      </w:pPr>
-      <w:r>
-        <w:rPr>
-          <w:bCs/>
-          <w:sz w:val="24"/>
-          <w:szCs w:val="24"/>
-        </w:rPr>
-        <w:t xml:space="preserve">Use </w:t>
-      </w:r>
-      <w:proofErr w:type="spellStart"/>
-      <w:r>
-        <w:rPr>
-          <w:bCs/>
-          <w:sz w:val="24"/>
-          <w:szCs w:val="24"/>
-        </w:rPr>
-        <w:t>bwlabel</w:t>
-      </w:r>
-      <w:proofErr w:type="spellEnd"/>
-      <w:r>
-        <w:rPr>
-          <w:bCs/>
-          <w:sz w:val="24"/>
-          <w:szCs w:val="24"/>
-        </w:rPr>
-        <w:t xml:space="preserve"> to apply connected components labelling to the image.  [describe connected components].  Store the labelled image as a new output and display as a figure</w:t>
-      </w:r>
-      <w:r>
-        <w:rPr>
-          <w:bCs/>
-          <w:sz w:val="24"/>
-          <w:szCs w:val="24"/>
-        </w:rPr>
-        <w:t xml:space="preserve"> (i.e. using </w:t>
-      </w:r>
-      <w:proofErr w:type="spellStart"/>
-      <w:r>
-        <w:rPr>
-          <w:bCs/>
-          <w:sz w:val="24"/>
-          <w:szCs w:val="24"/>
-        </w:rPr>
-        <w:t>imshow</w:t>
-      </w:r>
-      <w:proofErr w:type="spellEnd"/>
-      <w:r>
-        <w:rPr>
-          <w:bCs/>
-          <w:sz w:val="24"/>
-          <w:szCs w:val="24"/>
-        </w:rPr>
-        <w:t>)</w:t>
-      </w:r>
-      <w:r>
-        <w:rPr>
-          <w:bCs/>
-          <w:sz w:val="24"/>
-          <w:szCs w:val="24"/>
-        </w:rPr>
-        <w:t>.</w:t>
-      </w:r>
-      <w:r>
-        <w:rPr>
-          <w:bCs/>
-          <w:sz w:val="24"/>
-          <w:szCs w:val="24"/>
-        </w:rPr>
-        <w:t xml:space="preserve">  Before displaying the image, you may want to play around with label2rgb to shuffle the colours of the labelled image.</w:t>
-      </w:r>
-    </w:p>
-    <w:p>
-      <w:pPr>
-        <w:pStyle w:val="ListParagraph"/>
-        <w:numPr>
-          <w:ilvl w:val="0"/>
-          <w:numId w:val="14"/>
-        </w:numPr>
-        <w:spacing w:after="0" w:line="360" w:lineRule="auto"/>
-        <w:jc w:val="both"/>
-        <w:rPr>
-          <w:bCs/>
-          <w:sz w:val="24"/>
-          <w:szCs w:val="24"/>
-        </w:rPr>
-      </w:pPr>
-      <w:r>
-        <w:rPr>
-          <w:bCs/>
-          <w:sz w:val="24"/>
-          <w:szCs w:val="24"/>
-        </w:rPr>
-        <w:t>Save the labelled image to an image file.</w:t>
-      </w:r>
-    </w:p>
-    <w:p>
-      <w:pPr>
-        <w:pStyle w:val="ListParagraph"/>
-        <w:numPr>
-          <w:ilvl w:val="0"/>
-          <w:numId w:val="14"/>
-        </w:numPr>
-        <w:spacing w:after="0" w:line="360" w:lineRule="auto"/>
-        <w:jc w:val="both"/>
-        <w:rPr>
-          <w:bCs/>
-          <w:sz w:val="24"/>
-          <w:szCs w:val="24"/>
-        </w:rPr>
-      </w:pPr>
-      <w:r>
-        <w:rPr>
-          <w:bCs/>
-          <w:sz w:val="24"/>
-          <w:szCs w:val="24"/>
-        </w:rPr>
-        <w:t>[Extension exercise</w:t>
-      </w:r>
-      <w:r>
-        <w:rPr>
-          <w:bCs/>
-          <w:sz w:val="24"/>
-          <w:szCs w:val="24"/>
-        </w:rPr>
-        <w:t xml:space="preserve"> 1</w:t>
-      </w:r>
-      <w:r>
-        <w:rPr>
-          <w:bCs/>
-          <w:sz w:val="24"/>
-          <w:szCs w:val="24"/>
-        </w:rPr>
-        <w:t>] Measure the number of pixels in each labelled object.  Hint: For this, you may want to (1) identify the number of unique labels (pixel intensities) in the image, (2) for each unique label, use a logical array operation to identify the pixels with that value, sum the number of true (1) pixels.</w:t>
-      </w:r>
-    </w:p>
-    <w:p>
-      <w:pPr>
-        <w:spacing w:after="0" w:line="360" w:lineRule="auto"/>
-        <w:jc w:val="both"/>
-        <w:rPr>
-          <w:bCs/>
-          <w:color w:val="FF0000"/>
-          <w:sz w:val="24"/>
-          <w:szCs w:val="24"/>
-        </w:rPr>
-      </w:pPr>
-    </w:p>
-    <w:p>
-      <w:pPr>
-        <w:spacing w:after="0" w:line="360" w:lineRule="auto"/>
-        <w:jc w:val="both"/>
-        <w:rPr>
-          <w:bCs/>
-          <w:color w:val="FF0000"/>
-          <w:sz w:val="24"/>
-          <w:szCs w:val="24"/>
-        </w:rPr>
-      </w:pPr>
-    </w:p>
-    <w:p>
-      <w:pPr>
-        <w:spacing w:after="0" w:line="360" w:lineRule="auto"/>
-        <w:jc w:val="both"/>
-        <w:rPr>
-          <w:bCs/>
-          <w:color w:val="FF0000"/>
-          <w:sz w:val="24"/>
-          <w:szCs w:val="24"/>
-        </w:rPr>
-      </w:pPr>
-    </w:p>
-    <w:p>
-      <w:pPr>
-        <w:spacing w:after="0" w:line="360" w:lineRule="auto"/>
-        <w:jc w:val="both"/>
-        <w:rPr>
-          <w:bCs/>
-          <w:color w:val="FF0000"/>
-          <w:sz w:val="24"/>
-          <w:szCs w:val="24"/>
-        </w:rPr>
-      </w:pPr>
-      <w:r>
-        <w:rPr>
-          <w:bCs/>
-          <w:color w:val="FF0000"/>
-          <w:sz w:val="24"/>
-          <w:szCs w:val="24"/>
-        </w:rPr>
-        <w:t>In this worksheet we’ll implement the concepts covered in the slides to prepare a simple script, which generates random numbers (double-precision values in the range 0-100), round them to integers, then display a message on whether they’re odd or even.</w:t>
-      </w:r>
-      <w:r>
-        <w:rPr>
-          <w:bCs/>
-          <w:color w:val="FF0000"/>
-          <w:sz w:val="24"/>
-          <w:szCs w:val="24"/>
-        </w:rPr>
-        <w:t xml:space="preserve">  Don’t worry if this problem seems a bit pointless; the key goal here is to </w:t>
-      </w:r>
-      <w:r>
-        <w:rPr>
-          <w:bCs/>
-          <w:color w:val="FF0000"/>
-          <w:sz w:val="24"/>
-          <w:szCs w:val="24"/>
-        </w:rPr>
-        <w:t xml:space="preserve">familiarise yourself with the basics of MATLAB and practise </w:t>
-      </w:r>
-      <w:r>
-        <w:rPr>
-          <w:bCs/>
-          <w:color w:val="FF0000"/>
-          <w:sz w:val="24"/>
-          <w:szCs w:val="24"/>
-        </w:rPr>
-        <w:t xml:space="preserve">searching for and implementing solutions.  </w:t>
-      </w:r>
-      <w:r>
-        <w:rPr>
-          <w:bCs/>
-          <w:color w:val="FF0000"/>
-          <w:sz w:val="24"/>
-          <w:szCs w:val="24"/>
-        </w:rPr>
-        <w:t>It’s worth remembering that t</w:t>
-      </w:r>
-      <w:r>
-        <w:rPr>
-          <w:bCs/>
-          <w:color w:val="FF0000"/>
-          <w:sz w:val="24"/>
-          <w:szCs w:val="24"/>
-        </w:rPr>
-        <w:t>here are often ma</w:t>
-      </w:r>
-      <w:r>
-        <w:rPr>
-          <w:bCs/>
-          <w:color w:val="FF0000"/>
-          <w:sz w:val="24"/>
-          <w:szCs w:val="24"/>
-        </w:rPr>
-        <w:t>n</w:t>
-      </w:r>
-      <w:r>
-        <w:rPr>
-          <w:bCs/>
-          <w:color w:val="FF0000"/>
-          <w:sz w:val="24"/>
-          <w:szCs w:val="24"/>
-        </w:rPr>
-        <w:t>y completely valid ways to solve a problem in MATLAB, so if you try one and get stuck maybe go back to Google and see if you can find an alternative.</w:t>
-      </w:r>
-    </w:p>
-    <w:p>
-      <w:pPr>
-        <w:spacing w:after="0" w:line="360" w:lineRule="auto"/>
-        <w:jc w:val="both"/>
-        <w:rPr>
-          <w:b/>
-          <w:color w:val="FF0000"/>
-          <w:sz w:val="28"/>
-          <w:szCs w:val="28"/>
+        <w:spacing w:after="0" w:line="360" w:lineRule="auto"/>
+        <w:jc w:val="both"/>
+        <w:rPr>
+          <w:bCs/>
+          <w:sz w:val="24"/>
+          <w:szCs w:val="24"/>
         </w:rPr>
       </w:pPr>
     </w:p>
@@ -940,7 +229,6 @@
         <w:jc w:val="both"/>
         <w:rPr>
           <w:b/>
-          <w:color w:val="FF0000"/>
           <w:sz w:val="24"/>
           <w:szCs w:val="24"/>
         </w:rPr>
@@ -948,11 +236,10 @@
       <w:r>
         <w:rPr>
           <w:b/>
-          <w:color w:val="FF0000"/>
-          <w:sz w:val="24"/>
-          <w:szCs w:val="24"/>
-        </w:rPr>
-        <w:t>Creating a new script</w:t>
+          <w:sz w:val="24"/>
+          <w:szCs w:val="24"/>
+        </w:rPr>
+        <w:t>Loading images from file</w:t>
       </w:r>
     </w:p>
     <w:p>
@@ -962,28 +249,17 @@
         <w:jc w:val="both"/>
         <w:rPr>
           <w:bCs/>
-          <w:color w:val="FF0000"/>
-          <w:sz w:val="24"/>
-          <w:szCs w:val="24"/>
-        </w:rPr>
-      </w:pPr>
-      <w:r>
-        <w:rPr>
-          <w:bCs/>
-          <w:color w:val="FF0000"/>
-          <w:sz w:val="24"/>
-          <w:szCs w:val="24"/>
-        </w:rPr>
-        <w:t>First, we want to create the script file we’ll work from.</w:t>
-      </w:r>
-      <w:r>
-        <w:rPr>
-          <w:bCs/>
-          <w:color w:val="FF0000"/>
-          <w:sz w:val="24"/>
-          <w:szCs w:val="24"/>
-        </w:rPr>
-        <w:t xml:space="preserve">  For each exercise it’s probably a good idea to make a copy of this script.</w:t>
+          <w:sz w:val="24"/>
+          <w:szCs w:val="24"/>
+        </w:rPr>
+      </w:pPr>
+      <w:r>
+        <w:rPr>
+          <w:bCs/>
+          <w:sz w:val="24"/>
+          <w:szCs w:val="24"/>
+        </w:rPr>
+        <w:t>The first step we need to take is to load the two images into the workspace.  One shows the nuclei we want to segment, while the other shows the general background intensity profile.  In a real situation you can get such background images when no sample is present, or for fluorescence microscopy, by imaging a sample with homogeneous fluorescence (e.g. a fluorophore solution).</w:t>
       </w:r>
     </w:p>
     <w:p>
@@ -997,19 +273,44 @@
         <w:jc w:val="both"/>
         <w:rPr>
           <w:bCs/>
-          <w:color w:val="FF0000"/>
-          <w:sz w:val="24"/>
-          <w:szCs w:val="24"/>
-        </w:rPr>
-      </w:pPr>
-      <w:r>
-        <w:rPr>
-          <w:bCs/>
-          <w:color w:val="FF0000"/>
-          <w:sz w:val="24"/>
-          <w:szCs w:val="24"/>
-        </w:rPr>
-        <w:t>In the “Home” tab along the top select “New script”.</w:t>
+          <w:sz w:val="24"/>
+          <w:szCs w:val="24"/>
+        </w:rPr>
+      </w:pPr>
+      <w:r>
+        <w:rPr>
+          <w:bCs/>
+          <w:sz w:val="24"/>
+          <w:szCs w:val="24"/>
+        </w:rPr>
+        <w:t>Create a new script file, into which we will create our nuclei segmentation workflow.  Save this file to a location accessible to MATLAB.</w:t>
+      </w:r>
+      <w:r>
+        <w:rPr>
+          <w:bCs/>
+          <w:sz w:val="24"/>
+          <w:szCs w:val="24"/>
+        </w:rPr>
+        <w:t xml:space="preserve">  Note: remember to start the script with the </w:t>
+      </w:r>
+      <w:r>
+        <w:rPr>
+          <w:bCs/>
+          <w:i/>
+          <w:iCs/>
+          <w:color w:val="5B9BD5" w:themeColor="accent1"/>
+          <w:sz w:val="24"/>
+          <w:szCs w:val="24"/>
+        </w:rPr>
+        <w:t>clear</w:t>
+      </w:r>
+      <w:r>
+        <w:rPr>
+          <w:bCs/>
+          <w:sz w:val="24"/>
+          <w:szCs w:val="24"/>
+        </w:rPr>
+        <w:t xml:space="preserve"> command.</w:t>
       </w:r>
     </w:p>
     <w:p>
@@ -1023,30 +324,166 @@
         <w:jc w:val="both"/>
         <w:rPr>
           <w:bCs/>
-          <w:color w:val="FF0000"/>
-          <w:sz w:val="24"/>
-          <w:szCs w:val="24"/>
-        </w:rPr>
-      </w:pPr>
-      <w:r>
-        <w:rPr>
-          <w:bCs/>
-          <w:color w:val="FF0000"/>
+          <w:sz w:val="24"/>
+          <w:szCs w:val="24"/>
+        </w:rPr>
+      </w:pPr>
+      <w:r>
+        <w:rPr>
+          <w:bCs/>
           <w:sz w:val="24"/>
           <w:szCs w:val="24"/>
         </w:rPr>
         <w:lastRenderedPageBreak/>
-        <w:t>Save this script by going to the “Editor” tab and selecting “Save”.</w:t>
+        <w:t>Load the nuclei image to the workspace and assign it a reference.</w:t>
+      </w:r>
+      <w:r>
+        <w:rPr>
+          <w:bCs/>
+          <w:sz w:val="24"/>
+          <w:szCs w:val="24"/>
+        </w:rPr>
+        <w:t xml:space="preserve">  The image to use (“NucleiImage.tif”) is included in the Session 2 GitHub repository (</w:t>
+      </w:r>
+      <w:hyperlink r:id="rId8" w:history="1">
+        <w:r>
+          <w:rPr>
+            <w:rStyle w:val="Hyperlink"/>
+          </w:rPr>
+          <w:t>https://github.com/SJCross/MATLAB-course</w:t>
+        </w:r>
+      </w:hyperlink>
+      <w:r>
+        <w:rPr>
+          <w:bCs/>
+          <w:sz w:val="24"/>
+          <w:szCs w:val="24"/>
+        </w:rPr>
+        <w:t>).</w:t>
       </w:r>
     </w:p>
     <w:p>
       <w:pPr>
         <w:pStyle w:val="ListParagraph"/>
+        <w:numPr>
+          <w:ilvl w:val="0"/>
+          <w:numId w:val="5"/>
+        </w:numPr>
+        <w:spacing w:after="0" w:line="360" w:lineRule="auto"/>
+        <w:jc w:val="both"/>
+        <w:rPr>
+          <w:bCs/>
+          <w:sz w:val="24"/>
+          <w:szCs w:val="24"/>
+        </w:rPr>
+      </w:pPr>
+      <w:r>
+        <w:rPr>
+          <w:bCs/>
+          <w:sz w:val="24"/>
+          <w:szCs w:val="24"/>
+        </w:rPr>
+        <w:t>Load the background image to the workspace and assign it a reference.</w:t>
+      </w:r>
+      <w:r>
+        <w:rPr>
+          <w:bCs/>
+          <w:sz w:val="24"/>
+          <w:szCs w:val="24"/>
+        </w:rPr>
+        <w:t xml:space="preserve">  </w:t>
+      </w:r>
+      <w:r>
+        <w:rPr>
+          <w:bCs/>
+          <w:sz w:val="24"/>
+          <w:szCs w:val="24"/>
+        </w:rPr>
+        <w:t xml:space="preserve">  The image to use (“</w:t>
+      </w:r>
+      <w:r>
+        <w:rPr>
+          <w:bCs/>
+          <w:sz w:val="24"/>
+          <w:szCs w:val="24"/>
+        </w:rPr>
+        <w:t>Background</w:t>
+      </w:r>
+      <w:r>
+        <w:rPr>
+          <w:bCs/>
+          <w:sz w:val="24"/>
+          <w:szCs w:val="24"/>
+        </w:rPr>
+        <w:t>Image.tif”) is included in the Session 2 GitHub repository (</w:t>
+      </w:r>
+      <w:hyperlink r:id="rId9" w:history="1">
+        <w:r>
+          <w:rPr>
+            <w:rStyle w:val="Hyperlink"/>
+          </w:rPr>
+          <w:t>https://github.com/SJCross/MATLAB-course</w:t>
+        </w:r>
+      </w:hyperlink>
+      <w:r>
+        <w:rPr>
+          <w:bCs/>
+          <w:sz w:val="24"/>
+          <w:szCs w:val="24"/>
+        </w:rPr>
+        <w:t>).</w:t>
+      </w:r>
+    </w:p>
+    <w:p>
+      <w:pPr>
+        <w:pStyle w:val="ListParagraph"/>
+        <w:numPr>
+          <w:ilvl w:val="0"/>
+          <w:numId w:val="5"/>
+        </w:numPr>
+        <w:spacing w:after="0" w:line="360" w:lineRule="auto"/>
+        <w:jc w:val="both"/>
+        <w:rPr>
+          <w:bCs/>
+          <w:sz w:val="24"/>
+          <w:szCs w:val="24"/>
+        </w:rPr>
+      </w:pPr>
+      <w:r>
+        <w:rPr>
+          <w:bCs/>
+          <w:sz w:val="24"/>
+          <w:szCs w:val="24"/>
+        </w:rPr>
+        <w:t xml:space="preserve">Use </w:t>
+      </w:r>
+      <w:r>
+        <w:rPr>
+          <w:bCs/>
+          <w:i/>
+          <w:iCs/>
+          <w:color w:val="5B9BD5" w:themeColor="accent1"/>
+          <w:sz w:val="24"/>
+          <w:szCs w:val="24"/>
+        </w:rPr>
+        <w:t>imshow</w:t>
+      </w:r>
+      <w:r>
+        <w:rPr>
+          <w:bCs/>
+          <w:sz w:val="24"/>
+          <w:szCs w:val="24"/>
+        </w:rPr>
+        <w:t xml:space="preserve"> to display the two images.</w:t>
+      </w:r>
+    </w:p>
+    <w:p>
+      <w:pPr>
+        <w:pStyle w:val="ListParagraph"/>
         <w:spacing w:after="0" w:line="360" w:lineRule="auto"/>
         <w:jc w:val="both"/>
         <w:rPr>
           <w:b/>
-          <w:color w:val="FF0000"/>
           <w:sz w:val="24"/>
           <w:szCs w:val="24"/>
         </w:rPr>
@@ -1063,7 +500,6 @@
         <w:jc w:val="both"/>
         <w:rPr>
           <w:b/>
-          <w:color w:val="FF0000"/>
           <w:sz w:val="24"/>
           <w:szCs w:val="24"/>
         </w:rPr>
@@ -1071,36 +507,30 @@
       <w:r>
         <w:rPr>
           <w:b/>
-          <w:color w:val="FF0000"/>
-          <w:sz w:val="24"/>
-          <w:szCs w:val="24"/>
-        </w:rPr>
-        <w:t>Running the script file</w:t>
+          <w:sz w:val="24"/>
+          <w:szCs w:val="24"/>
+        </w:rPr>
+        <w:t>Subtracting the background</w:t>
       </w:r>
     </w:p>
     <w:p>
       <w:pPr>
         <w:pStyle w:val="ListParagraph"/>
-        <w:tabs>
-          <w:tab w:val="left" w:pos="993"/>
-        </w:tabs>
-        <w:spacing w:after="0" w:line="360" w:lineRule="auto"/>
-        <w:jc w:val="both"/>
-        <w:rPr>
-          <w:bCs/>
-          <w:color w:val="FF0000"/>
-          <w:sz w:val="24"/>
-          <w:szCs w:val="24"/>
-        </w:rPr>
-      </w:pPr>
-      <w:r>
-        <w:rPr>
-          <w:bCs/>
-          <w:color w:val="FF0000"/>
-          <w:sz w:val="24"/>
-          <w:szCs w:val="24"/>
-        </w:rPr>
-        <w:t>We now want to make sure we can run this script.  In order to do this, we’ll make the script display a simple message, then call the script from MATLAB’s command window.</w:t>
+        <w:spacing w:after="0" w:line="360" w:lineRule="auto"/>
+        <w:jc w:val="both"/>
+        <w:rPr>
+          <w:bCs/>
+          <w:sz w:val="24"/>
+          <w:szCs w:val="24"/>
+        </w:rPr>
+      </w:pPr>
+      <w:r>
+        <w:rPr>
+          <w:bCs/>
+          <w:sz w:val="24"/>
+          <w:szCs w:val="24"/>
+        </w:rPr>
+        <w:t xml:space="preserve">We can use array operations to subtract the background image from the nuclei image.  </w:t>
       </w:r>
     </w:p>
     <w:p>
@@ -1108,76 +538,31 @@
         <w:pStyle w:val="ListParagraph"/>
         <w:numPr>
           <w:ilvl w:val="0"/>
-          <w:numId w:val="2"/>
+          <w:numId w:val="17"/>
         </w:numPr>
         <w:spacing w:after="0" w:line="360" w:lineRule="auto"/>
         <w:jc w:val="both"/>
         <w:rPr>
           <w:bCs/>
-          <w:color w:val="FF0000"/>
-          <w:sz w:val="24"/>
-          <w:szCs w:val="24"/>
-        </w:rPr>
-      </w:pPr>
-      <w:r>
-        <w:rPr>
-          <w:bCs/>
-          <w:color w:val="FF0000"/>
-          <w:sz w:val="24"/>
-          <w:szCs w:val="24"/>
-        </w:rPr>
-        <w:t>Add the following code to the script.  You can of course change the message if you like!</w:t>
-      </w:r>
-    </w:p>
-    <w:p>
-      <w:pPr>
-        <w:pStyle w:val="ListParagraph"/>
-        <w:spacing w:after="0" w:line="360" w:lineRule="auto"/>
-        <w:ind w:left="1440"/>
-        <w:jc w:val="center"/>
-        <w:rPr>
-          <w:bCs/>
-          <w:color w:val="FF0000"/>
-          <w:sz w:val="24"/>
-          <w:szCs w:val="24"/>
-        </w:rPr>
-      </w:pPr>
-      <w:proofErr w:type="spellStart"/>
-      <w:proofErr w:type="gramStart"/>
-      <w:r>
-        <w:rPr>
-          <w:bCs/>
-          <w:i/>
-          <w:iCs/>
-          <w:color w:val="FF0000"/>
-          <w:sz w:val="24"/>
-          <w:szCs w:val="24"/>
-        </w:rPr>
-        <w:t>disp</w:t>
-      </w:r>
-      <w:proofErr w:type="spellEnd"/>
-      <w:r>
-        <w:rPr>
-          <w:bCs/>
-          <w:i/>
-          <w:iCs/>
-          <w:color w:val="FF0000"/>
-          <w:sz w:val="24"/>
-          <w:szCs w:val="24"/>
-        </w:rPr>
-        <w:t>(</w:t>
-      </w:r>
-      <w:proofErr w:type="gramEnd"/>
-      <w:r>
-        <w:rPr>
-          <w:bCs/>
-          <w:i/>
-          <w:iCs/>
-          <w:color w:val="FF0000"/>
-          <w:sz w:val="24"/>
-          <w:szCs w:val="24"/>
-        </w:rPr>
-        <w:t>'Hello from an M-file!');</w:t>
+          <w:sz w:val="24"/>
+          <w:szCs w:val="24"/>
+        </w:rPr>
+      </w:pPr>
+      <w:r>
+        <w:rPr>
+          <w:bCs/>
+          <w:sz w:val="24"/>
+          <w:szCs w:val="24"/>
+        </w:rPr>
+        <w:t xml:space="preserve">Subtract the background image from the nuclei image and assign the output to a </w:t>
+      </w:r>
+      <w:r>
+        <w:rPr>
+          <w:bCs/>
+          <w:sz w:val="24"/>
+          <w:szCs w:val="24"/>
+        </w:rPr>
+        <w:t>new reference.</w:t>
       </w:r>
     </w:p>
     <w:p>
@@ -1185,178 +570,50 @@
         <w:pStyle w:val="ListParagraph"/>
         <w:numPr>
           <w:ilvl w:val="0"/>
-          <w:numId w:val="2"/>
+          <w:numId w:val="17"/>
         </w:numPr>
         <w:spacing w:after="0" w:line="360" w:lineRule="auto"/>
-        <w:ind w:left="1434" w:hanging="357"/>
-        <w:jc w:val="both"/>
-        <w:rPr>
-          <w:bCs/>
-          <w:color w:val="FF0000"/>
-          <w:sz w:val="24"/>
-          <w:szCs w:val="24"/>
-        </w:rPr>
-      </w:pPr>
-      <w:r>
-        <w:rPr>
-          <w:bCs/>
-          <w:color w:val="FF0000"/>
-          <w:sz w:val="24"/>
-          <w:szCs w:val="24"/>
-        </w:rPr>
-        <w:t xml:space="preserve">In the command window, type </w:t>
-      </w:r>
-      <w:r>
-        <w:rPr>
-          <w:bCs/>
-          <w:color w:val="FF0000"/>
-          <w:sz w:val="24"/>
-          <w:szCs w:val="24"/>
-        </w:rPr>
-        <w:t>the name of your script</w:t>
+        <w:jc w:val="both"/>
+        <w:rPr>
+          <w:bCs/>
+          <w:sz w:val="24"/>
+          <w:szCs w:val="24"/>
+        </w:rPr>
+      </w:pPr>
+      <w:r>
+        <w:rPr>
+          <w:bCs/>
+          <w:sz w:val="24"/>
+          <w:szCs w:val="24"/>
+        </w:rPr>
+        <w:t xml:space="preserve">Use </w:t>
       </w:r>
       <w:r>
         <w:rPr>
           <w:bCs/>
           <w:i/>
           <w:iCs/>
-          <w:color w:val="FF0000"/>
-          <w:sz w:val="24"/>
-          <w:szCs w:val="24"/>
-        </w:rPr>
-        <w:t xml:space="preserve"> </w:t>
-      </w:r>
-      <w:r>
-        <w:rPr>
-          <w:bCs/>
-          <w:color w:val="FF0000"/>
-          <w:sz w:val="24"/>
-          <w:szCs w:val="24"/>
-        </w:rPr>
-        <w:t>and press “Enter”</w:t>
-      </w:r>
-      <w:r>
-        <w:rPr>
-          <w:bCs/>
-          <w:color w:val="FF0000"/>
-          <w:sz w:val="24"/>
-          <w:szCs w:val="24"/>
-        </w:rPr>
-        <w:t>.</w:t>
-      </w:r>
-    </w:p>
-    <w:p>
-      <w:pPr>
-        <w:spacing w:after="0" w:line="360" w:lineRule="auto"/>
-        <w:jc w:val="both"/>
-        <w:rPr>
-          <w:bCs/>
-          <w:color w:val="FF0000"/>
-          <w:sz w:val="24"/>
-          <w:szCs w:val="24"/>
-        </w:rPr>
-      </w:pPr>
-    </w:p>
-    <w:p>
-      <w:pPr>
-        <w:spacing w:after="0" w:line="360" w:lineRule="auto"/>
-        <w:ind w:left="709"/>
-        <w:jc w:val="both"/>
-        <w:rPr>
-          <w:bCs/>
-          <w:color w:val="FF0000"/>
-          <w:sz w:val="24"/>
-          <w:szCs w:val="24"/>
-        </w:rPr>
-      </w:pPr>
-      <w:r>
-        <w:rPr>
-          <w:bCs/>
-          <w:color w:val="FF0000"/>
-          <w:sz w:val="24"/>
-          <w:szCs w:val="24"/>
-        </w:rPr>
-        <w:t xml:space="preserve">The message </w:t>
-      </w:r>
-      <w:r>
-        <w:rPr>
-          <w:bCs/>
-          <w:color w:val="FF0000"/>
-          <w:sz w:val="24"/>
-          <w:szCs w:val="24"/>
-        </w:rPr>
-        <w:t xml:space="preserve">you typed </w:t>
-      </w:r>
-      <w:r>
-        <w:rPr>
-          <w:bCs/>
-          <w:color w:val="FF0000"/>
-          <w:sz w:val="24"/>
-          <w:szCs w:val="24"/>
-        </w:rPr>
-        <w:t>should appear on the next line.</w:t>
-      </w:r>
-      <w:r>
-        <w:rPr>
-          <w:bCs/>
-          <w:color w:val="FF0000"/>
-          <w:sz w:val="24"/>
-          <w:szCs w:val="24"/>
-        </w:rPr>
-        <w:t xml:space="preserve">  If it doesn’t, check that the script is saved in a location accessible by MATLAB: either the active directory (path shown in the navigation bar), or one of the locations shown when you type </w:t>
-      </w:r>
-      <w:r>
-        <w:rPr>
-          <w:bCs/>
-          <w:i/>
-          <w:iCs/>
-          <w:color w:val="FF0000"/>
-          <w:sz w:val="24"/>
-          <w:szCs w:val="24"/>
-        </w:rPr>
-        <w:t>path</w:t>
-      </w:r>
-      <w:r>
-        <w:rPr>
-          <w:bCs/>
-          <w:color w:val="FF0000"/>
-          <w:sz w:val="24"/>
-          <w:szCs w:val="24"/>
-        </w:rPr>
-        <w:t>.</w:t>
-      </w:r>
-    </w:p>
-    <w:p>
-      <w:pPr>
-        <w:spacing w:after="0" w:line="360" w:lineRule="auto"/>
-        <w:jc w:val="both"/>
-        <w:rPr>
-          <w:bCs/>
-          <w:color w:val="FF0000"/>
-          <w:sz w:val="24"/>
-          <w:szCs w:val="24"/>
-        </w:rPr>
-      </w:pPr>
-    </w:p>
-    <w:p>
-      <w:pPr>
-        <w:spacing w:after="0" w:line="360" w:lineRule="auto"/>
-        <w:jc w:val="both"/>
-        <w:rPr>
-          <w:bCs/>
-          <w:color w:val="FF0000"/>
-          <w:sz w:val="24"/>
-          <w:szCs w:val="24"/>
-        </w:rPr>
-      </w:pPr>
-    </w:p>
-    <w:p>
-      <w:pPr>
-        <w:spacing w:after="0" w:line="360" w:lineRule="auto"/>
-        <w:jc w:val="both"/>
-        <w:rPr>
-          <w:bCs/>
-          <w:color w:val="FF0000"/>
+          <w:color w:val="5B9BD5" w:themeColor="accent1"/>
+          <w:sz w:val="24"/>
+          <w:szCs w:val="24"/>
+        </w:rPr>
+        <w:t>imshow</w:t>
+      </w:r>
+      <w:r>
+        <w:rPr>
+          <w:bCs/>
+          <w:sz w:val="24"/>
+          <w:szCs w:val="24"/>
+        </w:rPr>
+        <w:t xml:space="preserve"> to display the background subtracted image and ensure it looks sensible.  Background subtraction should remove the large bright patch, but leave the nuclei.</w:t>
+      </w:r>
+    </w:p>
+    <w:p>
+      <w:pPr>
+        <w:spacing w:after="0" w:line="360" w:lineRule="auto"/>
+        <w:jc w:val="both"/>
+        <w:rPr>
+          <w:bCs/>
           <w:sz w:val="24"/>
           <w:szCs w:val="24"/>
         </w:rPr>
@@ -1373,7 +630,6 @@
         <w:jc w:val="both"/>
         <w:rPr>
           <w:b/>
-          <w:color w:val="FF0000"/>
           <w:sz w:val="24"/>
           <w:szCs w:val="24"/>
         </w:rPr>
@@ -1381,11 +637,10 @@
       <w:r>
         <w:rPr>
           <w:b/>
-          <w:color w:val="FF0000"/>
-          <w:sz w:val="24"/>
-          <w:szCs w:val="24"/>
-        </w:rPr>
-        <w:t>Generating random numbers</w:t>
+          <w:sz w:val="24"/>
+          <w:szCs w:val="24"/>
+        </w:rPr>
+        <w:t>Removing noise in the image</w:t>
       </w:r>
     </w:p>
     <w:p>
@@ -1395,41 +650,33 @@
         <w:jc w:val="both"/>
         <w:rPr>
           <w:bCs/>
-          <w:color w:val="FF0000"/>
-          <w:sz w:val="24"/>
-          <w:szCs w:val="24"/>
-        </w:rPr>
-      </w:pPr>
-      <w:r>
-        <w:rPr>
-          <w:bCs/>
-          <w:color w:val="FF0000"/>
-          <w:sz w:val="24"/>
-          <w:szCs w:val="24"/>
-        </w:rPr>
-        <w:t xml:space="preserve">In this exercise you’ll need to do a bit of research, as I won’t be telling you the functions you need to use.  The aim here is to generate a random number in the range 0-100 and assign it a variable reference.  You should then update your </w:t>
-      </w:r>
-      <w:proofErr w:type="spellStart"/>
-      <w:r>
-        <w:rPr>
-          <w:bCs/>
-          <w:i/>
-          <w:iCs/>
-          <w:color w:val="FF0000"/>
-          <w:sz w:val="24"/>
-          <w:szCs w:val="24"/>
-        </w:rPr>
-        <w:t>disp</w:t>
-      </w:r>
-      <w:proofErr w:type="spellEnd"/>
-      <w:r>
-        <w:rPr>
-          <w:bCs/>
-          <w:color w:val="FF0000"/>
-          <w:sz w:val="24"/>
-          <w:szCs w:val="24"/>
-        </w:rPr>
-        <w:t xml:space="preserve"> command from the previous exercise to display the random number.  Google (or equivalent) is typically a good place to start when finding a function for a job.</w:t>
+          <w:sz w:val="24"/>
+          <w:szCs w:val="24"/>
+        </w:rPr>
+      </w:pPr>
+      <w:r>
+        <w:rPr>
+          <w:bCs/>
+          <w:sz w:val="24"/>
+          <w:szCs w:val="24"/>
+        </w:rPr>
+        <w:t xml:space="preserve">Before segmenting the </w:t>
+      </w:r>
+      <w:r>
+        <w:rPr>
+          <w:bCs/>
+          <w:sz w:val="24"/>
+          <w:szCs w:val="24"/>
+        </w:rPr>
+        <w:t>nuclei,</w:t>
+      </w:r>
+      <w:r>
+        <w:rPr>
+          <w:bCs/>
+          <w:sz w:val="24"/>
+          <w:szCs w:val="24"/>
+        </w:rPr>
+        <w:t xml:space="preserve"> we need to remove noise in the image.  Failure to do this will result in lots of artefacts being identified as nuclei.  A good filter for this purpose is a 2D median filter, which is “edge preserving” (i.e. it doesn’t tend to blur the image like a mean or Gaussian filter would).  As with the worksheet from Session 1, you need to do some reading around (documentation, Google, etc.) to identify how to do this.</w:t>
       </w:r>
     </w:p>
     <w:p>
@@ -1437,46 +684,23 @@
         <w:pStyle w:val="ListParagraph"/>
         <w:numPr>
           <w:ilvl w:val="0"/>
-          <w:numId w:val="6"/>
+          <w:numId w:val="19"/>
         </w:numPr>
         <w:spacing w:after="0" w:line="360" w:lineRule="auto"/>
-        <w:ind w:left="1418"/>
-        <w:jc w:val="both"/>
-        <w:rPr>
-          <w:bCs/>
-          <w:color w:val="FF0000"/>
-          <w:sz w:val="24"/>
-          <w:szCs w:val="24"/>
-        </w:rPr>
-      </w:pPr>
-      <w:r>
-        <w:rPr>
-          <w:bCs/>
-          <w:color w:val="FF0000"/>
-          <w:sz w:val="24"/>
-          <w:szCs w:val="24"/>
-        </w:rPr>
-        <w:t xml:space="preserve">Find a function to generate a random number and assign the returned value to a reference.  This will allow us to access this number </w:t>
-      </w:r>
-      <w:proofErr w:type="gramStart"/>
-      <w:r>
-        <w:rPr>
-          <w:bCs/>
-          <w:color w:val="FF0000"/>
-          <w:sz w:val="24"/>
-          <w:szCs w:val="24"/>
-        </w:rPr>
-        <w:t>later on</w:t>
-      </w:r>
-      <w:proofErr w:type="gramEnd"/>
-      <w:r>
-        <w:rPr>
-          <w:bCs/>
-          <w:color w:val="FF0000"/>
-          <w:sz w:val="24"/>
-          <w:szCs w:val="24"/>
-        </w:rPr>
-        <w:t xml:space="preserve"> in the script.</w:t>
+        <w:jc w:val="both"/>
+        <w:rPr>
+          <w:bCs/>
+          <w:sz w:val="24"/>
+          <w:szCs w:val="24"/>
+        </w:rPr>
+      </w:pPr>
+      <w:r>
+        <w:rPr>
+          <w:bCs/>
+          <w:sz w:val="24"/>
+          <w:szCs w:val="24"/>
+        </w:rPr>
+        <w:t>Identify and implement the relevant function to apply a 2D median filter (filter radius of 2px) to the image.</w:t>
       </w:r>
     </w:p>
     <w:p>
@@ -1484,26 +708,23 @@
         <w:pStyle w:val="ListParagraph"/>
         <w:numPr>
           <w:ilvl w:val="0"/>
-          <w:numId w:val="6"/>
+          <w:numId w:val="19"/>
         </w:numPr>
         <w:spacing w:after="0" w:line="360" w:lineRule="auto"/>
-        <w:ind w:left="1418"/>
-        <w:jc w:val="both"/>
-        <w:rPr>
-          <w:bCs/>
-          <w:color w:val="FF0000"/>
-          <w:sz w:val="24"/>
-          <w:szCs w:val="24"/>
-        </w:rPr>
-      </w:pPr>
-      <w:r>
-        <w:rPr>
-          <w:bCs/>
-          <w:color w:val="FF0000"/>
-          <w:sz w:val="24"/>
-          <w:szCs w:val="24"/>
-        </w:rPr>
-        <w:t>It may be that the function you’ve used doesn’t have the option to output in a specific range (for example, it may output in the range 0-1).  If this is the case, modify the output so it does lie in the range 0-100.</w:t>
+        <w:jc w:val="both"/>
+        <w:rPr>
+          <w:bCs/>
+          <w:sz w:val="24"/>
+          <w:szCs w:val="24"/>
+        </w:rPr>
+      </w:pPr>
+      <w:r>
+        <w:rPr>
+          <w:bCs/>
+          <w:sz w:val="24"/>
+          <w:szCs w:val="24"/>
+        </w:rPr>
+        <w:t>Assign the filtered image a new reference in the workspace (to differentiate it from the non-filtered image).</w:t>
       </w:r>
     </w:p>
     <w:p>
@@ -1511,93 +732,113 @@
         <w:pStyle w:val="ListParagraph"/>
         <w:numPr>
           <w:ilvl w:val="0"/>
-          <w:numId w:val="6"/>
+          <w:numId w:val="19"/>
         </w:numPr>
         <w:spacing w:after="0" w:line="360" w:lineRule="auto"/>
-        <w:ind w:left="1418"/>
-        <w:jc w:val="both"/>
-        <w:rPr>
-          <w:bCs/>
-          <w:color w:val="FF0000"/>
-          <w:sz w:val="24"/>
-          <w:szCs w:val="24"/>
-        </w:rPr>
-      </w:pPr>
-      <w:r>
-        <w:rPr>
-          <w:bCs/>
-          <w:color w:val="FF0000"/>
-          <w:sz w:val="24"/>
-          <w:szCs w:val="24"/>
-        </w:rPr>
-        <w:t xml:space="preserve">Use the </w:t>
-      </w:r>
-      <w:proofErr w:type="spellStart"/>
+        <w:jc w:val="both"/>
+        <w:rPr>
+          <w:bCs/>
+          <w:sz w:val="24"/>
+          <w:szCs w:val="24"/>
+        </w:rPr>
+      </w:pPr>
+      <w:r>
+        <w:rPr>
+          <w:bCs/>
+          <w:sz w:val="24"/>
+          <w:szCs w:val="24"/>
+        </w:rPr>
+        <w:t xml:space="preserve">Use </w:t>
+      </w:r>
       <w:r>
         <w:rPr>
           <w:bCs/>
           <w:i/>
           <w:iCs/>
-          <w:color w:val="FF0000"/>
-          <w:sz w:val="24"/>
-          <w:szCs w:val="24"/>
-        </w:rPr>
-        <w:t>disp</w:t>
-      </w:r>
-      <w:proofErr w:type="spellEnd"/>
-      <w:r>
-        <w:rPr>
-          <w:bCs/>
-          <w:color w:val="FF0000"/>
-          <w:sz w:val="24"/>
-          <w:szCs w:val="24"/>
-        </w:rPr>
-        <w:t xml:space="preserve"> function (or another way if you like) to show the </w:t>
-      </w:r>
-      <w:r>
-        <w:rPr>
-          <w:bCs/>
-          <w:color w:val="FF0000"/>
-          <w:sz w:val="24"/>
-          <w:szCs w:val="24"/>
-        </w:rPr>
-        <w:t>random number when the script is run.</w:t>
-      </w:r>
-    </w:p>
-    <w:p>
-      <w:pPr>
-        <w:pStyle w:val="ListParagraph"/>
-        <w:numPr>
-          <w:ilvl w:val="0"/>
-          <w:numId w:val="6"/>
-        </w:numPr>
-        <w:spacing w:after="0" w:line="360" w:lineRule="auto"/>
-        <w:ind w:left="1418"/>
-        <w:jc w:val="both"/>
-        <w:rPr>
-          <w:bCs/>
-          <w:color w:val="FF0000"/>
-          <w:sz w:val="24"/>
-          <w:szCs w:val="24"/>
-        </w:rPr>
-      </w:pPr>
-      <w:r>
-        <w:rPr>
-          <w:bCs/>
-          <w:color w:val="FF0000"/>
-          <w:sz w:val="24"/>
-          <w:szCs w:val="24"/>
-        </w:rPr>
-        <w:t>Run the script a few times to check you’re getting different random numbers in the range 0-100.</w:t>
-      </w:r>
-    </w:p>
-    <w:p>
-      <w:pPr>
-        <w:spacing w:after="0" w:line="360" w:lineRule="auto"/>
-        <w:jc w:val="both"/>
-        <w:rPr>
-          <w:b/>
-          <w:color w:val="FF0000"/>
+          <w:color w:val="5B9BD5" w:themeColor="accent1"/>
+          <w:sz w:val="24"/>
+          <w:szCs w:val="24"/>
+        </w:rPr>
+        <w:t>imshow</w:t>
+      </w:r>
+      <w:r>
+        <w:rPr>
+          <w:bCs/>
+          <w:color w:val="5B9BD5" w:themeColor="accent1"/>
+          <w:sz w:val="24"/>
+          <w:szCs w:val="24"/>
+        </w:rPr>
+        <w:t xml:space="preserve"> </w:t>
+      </w:r>
+      <w:r>
+        <w:rPr>
+          <w:bCs/>
+          <w:sz w:val="24"/>
+          <w:szCs w:val="24"/>
+        </w:rPr>
+        <w:t>to check the filtered image looks correct (</w:t>
+      </w:r>
+      <w:r>
+        <w:rPr>
+          <w:bCs/>
+          <w:sz w:val="24"/>
+          <w:szCs w:val="24"/>
+        </w:rPr>
+        <w:t xml:space="preserve">the filtering </w:t>
+      </w:r>
+      <w:r>
+        <w:rPr>
+          <w:bCs/>
+          <w:sz w:val="24"/>
+          <w:szCs w:val="24"/>
+        </w:rPr>
+        <w:t xml:space="preserve">step shouldn’t </w:t>
+      </w:r>
+      <w:r>
+        <w:rPr>
+          <w:bCs/>
+          <w:sz w:val="24"/>
+          <w:szCs w:val="24"/>
+        </w:rPr>
+        <w:t>alter the image much, just smooth the texture a bit</w:t>
+      </w:r>
+      <w:r>
+        <w:rPr>
+          <w:bCs/>
+          <w:sz w:val="24"/>
+          <w:szCs w:val="24"/>
+        </w:rPr>
+        <w:t>).</w:t>
+      </w:r>
+    </w:p>
+    <w:p>
+      <w:pPr>
+        <w:spacing w:after="0" w:line="360" w:lineRule="auto"/>
+        <w:jc w:val="both"/>
+        <w:rPr>
+          <w:bCs/>
+          <w:sz w:val="24"/>
+          <w:szCs w:val="24"/>
+        </w:rPr>
+      </w:pPr>
+    </w:p>
+    <w:p>
+      <w:pPr>
+        <w:spacing w:after="0" w:line="360" w:lineRule="auto"/>
+        <w:jc w:val="both"/>
+        <w:rPr>
+          <w:bCs/>
+          <w:sz w:val="24"/>
+          <w:szCs w:val="24"/>
+        </w:rPr>
+      </w:pPr>
+    </w:p>
+    <w:p>
+      <w:pPr>
+        <w:spacing w:after="0" w:line="360" w:lineRule="auto"/>
+        <w:jc w:val="both"/>
+        <w:rPr>
+          <w:bCs/>
           <w:sz w:val="24"/>
           <w:szCs w:val="24"/>
         </w:rPr>
@@ -1614,7 +855,6 @@
         <w:jc w:val="both"/>
         <w:rPr>
           <w:b/>
-          <w:color w:val="FF0000"/>
           <w:sz w:val="24"/>
           <w:szCs w:val="24"/>
         </w:rPr>
@@ -1622,53 +862,82 @@
       <w:r>
         <w:rPr>
           <w:b/>
-          <w:color w:val="FF0000"/>
-          <w:sz w:val="24"/>
-          <w:szCs w:val="24"/>
-        </w:rPr>
-        <w:t>Converting between data types</w:t>
-      </w:r>
-    </w:p>
-    <w:p>
-      <w:pPr>
-        <w:pStyle w:val="ListParagraph"/>
-        <w:spacing w:after="0" w:line="360" w:lineRule="auto"/>
-        <w:jc w:val="both"/>
-        <w:rPr>
-          <w:bCs/>
-          <w:color w:val="FF0000"/>
-          <w:sz w:val="24"/>
-          <w:szCs w:val="24"/>
-        </w:rPr>
-      </w:pPr>
-      <w:proofErr w:type="gramStart"/>
-      <w:r>
-        <w:rPr>
-          <w:bCs/>
-          <w:color w:val="FF0000"/>
-          <w:sz w:val="24"/>
-          <w:szCs w:val="24"/>
-        </w:rPr>
-        <w:t>At the moment</w:t>
-      </w:r>
-      <w:proofErr w:type="gramEnd"/>
-      <w:r>
-        <w:rPr>
-          <w:bCs/>
-          <w:color w:val="FF0000"/>
-          <w:sz w:val="24"/>
-          <w:szCs w:val="24"/>
-        </w:rPr>
-        <w:t>, your random numbers will likely be double precision, but as we’re going to be determining if they’re odd or even we need them to be integers.</w:t>
-      </w:r>
-      <w:r>
-        <w:rPr>
-          <w:bCs/>
-          <w:color w:val="FF0000"/>
-          <w:sz w:val="24"/>
-          <w:szCs w:val="24"/>
-        </w:rPr>
-        <w:t xml:space="preserve">  As before, you’ll need to do some research to determine the best functions for the job.</w:t>
+          <w:sz w:val="24"/>
+          <w:szCs w:val="24"/>
+        </w:rPr>
+        <w:lastRenderedPageBreak/>
+        <w:t>Binarising the image</w:t>
+      </w:r>
+      <w:r>
+        <w:rPr>
+          <w:b/>
+          <w:sz w:val="24"/>
+          <w:szCs w:val="24"/>
+        </w:rPr>
+        <w:t xml:space="preserve"> (calculating the threshold)</w:t>
+      </w:r>
+    </w:p>
+    <w:p>
+      <w:pPr>
+        <w:spacing w:after="0" w:line="360" w:lineRule="auto"/>
+        <w:ind w:left="720"/>
+        <w:jc w:val="both"/>
+        <w:rPr>
+          <w:bCs/>
+          <w:sz w:val="24"/>
+          <w:szCs w:val="24"/>
+        </w:rPr>
+      </w:pPr>
+      <w:r>
+        <w:rPr>
+          <w:bCs/>
+          <w:sz w:val="24"/>
+          <w:szCs w:val="24"/>
+        </w:rPr>
+        <w:t xml:space="preserve">The next step </w:t>
+      </w:r>
+      <w:r>
+        <w:rPr>
+          <w:bCs/>
+          <w:sz w:val="24"/>
+          <w:szCs w:val="24"/>
+        </w:rPr>
+        <w:t xml:space="preserve">is to binarise the image, so the nuclei are shown in white and the background in black.  This can be represented as a logical image, where all elements are either true (1) or false (0).  For this, we first need to calculate the intensity threshold above which pixels are classed as corresponding to “nuclei”.  The </w:t>
+      </w:r>
+      <w:r>
+        <w:rPr>
+          <w:bCs/>
+          <w:i/>
+          <w:iCs/>
+          <w:color w:val="5B9BD5" w:themeColor="accent1"/>
+          <w:sz w:val="24"/>
+          <w:szCs w:val="24"/>
+        </w:rPr>
+        <w:t>graythresh</w:t>
+      </w:r>
+      <w:r>
+        <w:rPr>
+          <w:bCs/>
+          <w:sz w:val="24"/>
+          <w:szCs w:val="24"/>
+        </w:rPr>
+        <w:t xml:space="preserve"> function uses the method of Otsu </w:t>
+      </w:r>
+      <w:r>
+        <w:rPr>
+          <w:bCs/>
+          <w:sz w:val="24"/>
+          <w:szCs w:val="24"/>
+        </w:rPr>
+        <w:t>[1]</w:t>
+      </w:r>
+      <w:r>
+        <w:rPr>
+          <w:bCs/>
+          <w:sz w:val="24"/>
+          <w:szCs w:val="24"/>
+        </w:rPr>
+        <w:t xml:space="preserve"> to determine the threshold based on the intensity histogram for the image.</w:t>
       </w:r>
     </w:p>
     <w:p>
@@ -1676,182 +945,50 @@
         <w:pStyle w:val="ListParagraph"/>
         <w:numPr>
           <w:ilvl w:val="0"/>
-          <w:numId w:val="7"/>
+          <w:numId w:val="20"/>
         </w:numPr>
         <w:spacing w:after="0" w:line="360" w:lineRule="auto"/>
-        <w:ind w:left="1418"/>
-        <w:jc w:val="both"/>
-        <w:rPr>
-          <w:bCs/>
-          <w:color w:val="FF0000"/>
-          <w:sz w:val="24"/>
-          <w:szCs w:val="24"/>
-        </w:rPr>
-      </w:pPr>
-      <w:r>
-        <w:rPr>
-          <w:bCs/>
-          <w:color w:val="FF0000"/>
-          <w:sz w:val="24"/>
-          <w:szCs w:val="24"/>
-        </w:rPr>
-        <w:t xml:space="preserve">Assuming you’ve run your script at least once, the variable you assigned should be in the workspace (if it is, you’ll see it listed in the “Workspace” panel).  Use the </w:t>
-      </w:r>
-      <w:proofErr w:type="spellStart"/>
+        <w:jc w:val="both"/>
+        <w:rPr>
+          <w:bCs/>
+          <w:sz w:val="24"/>
+          <w:szCs w:val="24"/>
+        </w:rPr>
+      </w:pPr>
+      <w:r>
+        <w:rPr>
+          <w:bCs/>
+          <w:sz w:val="24"/>
+          <w:szCs w:val="24"/>
+        </w:rPr>
+        <w:t xml:space="preserve">Use the </w:t>
+      </w:r>
       <w:r>
         <w:rPr>
           <w:bCs/>
           <w:i/>
           <w:iCs/>
-          <w:color w:val="FF0000"/>
-          <w:sz w:val="24"/>
-          <w:szCs w:val="24"/>
-        </w:rPr>
-        <w:t>whos</w:t>
-      </w:r>
-      <w:proofErr w:type="spellEnd"/>
-      <w:r>
-        <w:rPr>
-          <w:bCs/>
-          <w:color w:val="FF0000"/>
-          <w:sz w:val="24"/>
-          <w:szCs w:val="24"/>
-        </w:rPr>
-        <w:t xml:space="preserve"> command to see what type your variable is.  Chances are it’ll be double, but if it’s already an integer, congratulations, you can skip to the next exercise!</w:t>
-      </w:r>
-    </w:p>
-    <w:p>
-      <w:pPr>
-        <w:pStyle w:val="ListParagraph"/>
-        <w:numPr>
-          <w:ilvl w:val="0"/>
-          <w:numId w:val="7"/>
-        </w:numPr>
-        <w:spacing w:after="0" w:line="360" w:lineRule="auto"/>
-        <w:ind w:left="1418"/>
-        <w:jc w:val="both"/>
-        <w:rPr>
-          <w:bCs/>
-          <w:color w:val="FF0000"/>
-          <w:sz w:val="24"/>
-          <w:szCs w:val="24"/>
-        </w:rPr>
-      </w:pPr>
-      <w:r>
-        <w:rPr>
-          <w:bCs/>
-          <w:color w:val="FF0000"/>
-          <w:sz w:val="24"/>
-          <w:szCs w:val="24"/>
-        </w:rPr>
-        <w:t>In the script add a line to convert the double-precision random number to an integer</w:t>
-      </w:r>
-      <w:r>
-        <w:rPr>
-          <w:bCs/>
-          <w:color w:val="FF0000"/>
-          <w:sz w:val="24"/>
-          <w:szCs w:val="24"/>
-        </w:rPr>
-        <w:t xml:space="preserve"> and store this integer value as a new variable.</w:t>
-      </w:r>
-    </w:p>
-    <w:p>
-      <w:pPr>
-        <w:spacing w:after="0" w:line="360" w:lineRule="auto"/>
-        <w:ind w:left="1440"/>
-        <w:jc w:val="both"/>
-        <w:rPr>
-          <w:bCs/>
-          <w:color w:val="FF0000"/>
-          <w:sz w:val="24"/>
-          <w:szCs w:val="24"/>
-        </w:rPr>
-      </w:pPr>
-      <w:r>
-        <w:rPr>
-          <w:bCs/>
-          <w:color w:val="FF0000"/>
-          <w:sz w:val="24"/>
-          <w:szCs w:val="24"/>
-        </w:rPr>
-        <w:t xml:space="preserve">Note: While you can just cast the double to an integer, and this appears to round correctly we can’t be certain it works 100%.  Instead, it’s </w:t>
-      </w:r>
-      <w:r>
-        <w:rPr>
-          <w:bCs/>
-          <w:color w:val="FF0000"/>
-          <w:sz w:val="24"/>
-          <w:szCs w:val="24"/>
-        </w:rPr>
-        <w:t>good</w:t>
-      </w:r>
-      <w:r>
-        <w:rPr>
-          <w:bCs/>
-          <w:color w:val="FF0000"/>
-          <w:sz w:val="24"/>
-          <w:szCs w:val="24"/>
-        </w:rPr>
-        <w:t xml:space="preserve"> practise to first use an explicit rounding function.</w:t>
-      </w:r>
-    </w:p>
-    <w:p>
-      <w:pPr>
-        <w:pStyle w:val="ListParagraph"/>
-        <w:numPr>
-          <w:ilvl w:val="0"/>
-          <w:numId w:val="7"/>
-        </w:numPr>
-        <w:spacing w:after="0" w:line="360" w:lineRule="auto"/>
-        <w:ind w:left="1418"/>
-        <w:jc w:val="both"/>
-        <w:rPr>
-          <w:b/>
-          <w:color w:val="FF0000"/>
-          <w:sz w:val="24"/>
-          <w:szCs w:val="24"/>
-        </w:rPr>
-      </w:pPr>
-      <w:r>
-        <w:rPr>
-          <w:bCs/>
-          <w:color w:val="FF0000"/>
-          <w:sz w:val="24"/>
-          <w:szCs w:val="24"/>
-        </w:rPr>
-        <w:t xml:space="preserve">Add another command to display the integer value in the command window when the script is run.  This should be in addition to the previous </w:t>
-      </w:r>
-      <w:proofErr w:type="spellStart"/>
-      <w:r>
-        <w:rPr>
-          <w:bCs/>
-          <w:i/>
-          <w:iCs/>
-          <w:color w:val="FF0000"/>
-          <w:sz w:val="24"/>
-          <w:szCs w:val="24"/>
-        </w:rPr>
-        <w:t>disp</w:t>
-      </w:r>
-      <w:proofErr w:type="spellEnd"/>
-      <w:r>
-        <w:rPr>
-          <w:bCs/>
-          <w:color w:val="FF0000"/>
-          <w:sz w:val="24"/>
-          <w:szCs w:val="24"/>
-        </w:rPr>
-        <w:t>, so we can see the original double value and the new integer value to check it’s working correctly.</w:t>
-      </w:r>
-    </w:p>
-    <w:p>
-      <w:pPr>
-        <w:spacing w:after="0" w:line="360" w:lineRule="auto"/>
-        <w:jc w:val="both"/>
-        <w:rPr>
-          <w:b/>
-          <w:color w:val="FF0000"/>
+          <w:color w:val="5B9BD5" w:themeColor="accent1"/>
+          <w:sz w:val="24"/>
+          <w:szCs w:val="24"/>
+        </w:rPr>
+        <w:t>graythresh</w:t>
+      </w:r>
+      <w:r>
+        <w:rPr>
+          <w:bCs/>
+          <w:sz w:val="24"/>
+          <w:szCs w:val="24"/>
+        </w:rPr>
+        <w:t xml:space="preserve"> function to calculate an intensity threshold for the median-filtered image.  Store this value in the workspace with an appropriate reference.  Note: The threshold is output in the range 0-1.  Check the data type for the median-filtered image and scale this threshold accordingly.</w:t>
+      </w:r>
+    </w:p>
+    <w:p>
+      <w:pPr>
+        <w:spacing w:after="0" w:line="360" w:lineRule="auto"/>
+        <w:jc w:val="both"/>
+        <w:rPr>
+          <w:bCs/>
           <w:sz w:val="24"/>
           <w:szCs w:val="24"/>
         </w:rPr>
@@ -1868,7 +1005,6 @@
         <w:jc w:val="both"/>
         <w:rPr>
           <w:b/>
-          <w:color w:val="FF0000"/>
           <w:sz w:val="24"/>
           <w:szCs w:val="24"/>
         </w:rPr>
@@ -1876,78 +1012,78 @@
       <w:r>
         <w:rPr>
           <w:b/>
-          <w:color w:val="FF0000"/>
-          <w:sz w:val="24"/>
-          <w:szCs w:val="24"/>
-        </w:rPr>
-        <w:t>Handling text</w:t>
-      </w:r>
-    </w:p>
-    <w:p>
-      <w:pPr>
-        <w:pStyle w:val="ListParagraph"/>
-        <w:spacing w:after="0" w:line="360" w:lineRule="auto"/>
-        <w:jc w:val="both"/>
-        <w:rPr>
-          <w:bCs/>
-          <w:color w:val="FF0000"/>
-          <w:sz w:val="24"/>
-          <w:szCs w:val="24"/>
-        </w:rPr>
-      </w:pPr>
-      <w:r>
-        <w:rPr>
-          <w:bCs/>
-          <w:color w:val="FF0000"/>
-          <w:sz w:val="24"/>
-          <w:szCs w:val="24"/>
-        </w:rPr>
-        <w:t>So far, we’ve just been displaying numbers to the command window on separate lines; however, this isn’t particularly neat.  Instead, it would be better if we could have a single line with a message such as “</w:t>
-      </w:r>
-      <w:r>
-        <w:rPr>
-          <w:bCs/>
-          <w:color w:val="FF0000"/>
-          <w:sz w:val="24"/>
-          <w:szCs w:val="24"/>
-        </w:rPr>
-        <w:t xml:space="preserve">Double value = </w:t>
-      </w:r>
-      <w:r>
-        <w:rPr>
-          <w:bCs/>
-          <w:color w:val="FF0000"/>
-          <w:sz w:val="24"/>
-          <w:szCs w:val="24"/>
-        </w:rPr>
-        <w:t>43.1</w:t>
-      </w:r>
-      <w:r>
-        <w:rPr>
-          <w:bCs/>
-          <w:color w:val="FF0000"/>
-          <w:sz w:val="24"/>
-          <w:szCs w:val="24"/>
-        </w:rPr>
-        <w:t xml:space="preserve">, integer value = </w:t>
-      </w:r>
-      <w:r>
-        <w:rPr>
-          <w:bCs/>
-          <w:color w:val="FF0000"/>
-          <w:sz w:val="24"/>
-          <w:szCs w:val="24"/>
-        </w:rPr>
-        <w:t>43</w:t>
-      </w:r>
-      <w:r>
-        <w:rPr>
-          <w:bCs/>
-          <w:color w:val="FF0000"/>
-          <w:sz w:val="24"/>
-          <w:szCs w:val="24"/>
-        </w:rPr>
-        <w:t>”.  In this exercise you’ll need to combine text and numbers into a single piece of text.</w:t>
+          <w:sz w:val="24"/>
+          <w:szCs w:val="24"/>
+        </w:rPr>
+        <w:t>Binarising the image (applying threshold using loops)</w:t>
+      </w:r>
+    </w:p>
+    <w:p>
+      <w:pPr>
+        <w:spacing w:after="0" w:line="360" w:lineRule="auto"/>
+        <w:ind w:left="720"/>
+        <w:jc w:val="both"/>
+        <w:rPr>
+          <w:bCs/>
+          <w:sz w:val="24"/>
+          <w:szCs w:val="24"/>
+        </w:rPr>
+      </w:pPr>
+      <w:r>
+        <w:rPr>
+          <w:bCs/>
+          <w:sz w:val="24"/>
+          <w:szCs w:val="24"/>
+        </w:rPr>
+        <w:t>Now we have a threshold value</w:t>
+      </w:r>
+      <w:r>
+        <w:rPr>
+          <w:bCs/>
+          <w:sz w:val="24"/>
+          <w:szCs w:val="24"/>
+        </w:rPr>
+        <w:t>,</w:t>
+      </w:r>
+      <w:r>
+        <w:rPr>
+          <w:bCs/>
+          <w:sz w:val="24"/>
+          <w:szCs w:val="24"/>
+        </w:rPr>
+        <w:t xml:space="preserve"> we can binarise our image.  We will do this two ways</w:t>
+      </w:r>
+      <w:r>
+        <w:rPr>
+          <w:bCs/>
+          <w:sz w:val="24"/>
+          <w:szCs w:val="24"/>
+        </w:rPr>
+        <w:t>:</w:t>
+      </w:r>
+      <w:r>
+        <w:rPr>
+          <w:bCs/>
+          <w:sz w:val="24"/>
+          <w:szCs w:val="24"/>
+        </w:rPr>
+        <w:t xml:space="preserve"> one using loops, the other using array operations.  Doing this will demonstrate the difference in performance </w:t>
+      </w:r>
+      <w:r>
+        <w:rPr>
+          <w:bCs/>
+          <w:sz w:val="24"/>
+          <w:szCs w:val="24"/>
+        </w:rPr>
+        <w:t>of</w:t>
+      </w:r>
+      <w:r>
+        <w:rPr>
+          <w:bCs/>
+          <w:sz w:val="24"/>
+          <w:szCs w:val="24"/>
+        </w:rPr>
+        <w:t xml:space="preserve"> the two methods.  Here, we will do the binarisation using loops.  The aim is to iterate over each pixel in the median-filtered image and set the pixel value as logical true (1) or logical false (0) depending on whether the pixel intensity is greater than the threshold, respectively.</w:t>
       </w:r>
     </w:p>
     <w:p>
@@ -1955,45 +1091,23 @@
         <w:pStyle w:val="ListParagraph"/>
         <w:numPr>
           <w:ilvl w:val="0"/>
-          <w:numId w:val="8"/>
+          <w:numId w:val="21"/>
         </w:numPr>
         <w:spacing w:after="0" w:line="360" w:lineRule="auto"/>
         <w:jc w:val="both"/>
         <w:rPr>
           <w:bCs/>
-          <w:color w:val="FF0000"/>
-          <w:sz w:val="24"/>
-          <w:szCs w:val="24"/>
-        </w:rPr>
-      </w:pPr>
-      <w:r>
-        <w:rPr>
-          <w:bCs/>
-          <w:color w:val="FF0000"/>
-          <w:sz w:val="24"/>
-          <w:szCs w:val="24"/>
-        </w:rPr>
-        <w:t xml:space="preserve">Add the relevant code to display a message to the command window, which states the double and integer value numbers.  This message should be a combination of </w:t>
-      </w:r>
-      <w:proofErr w:type="gramStart"/>
-      <w:r>
-        <w:rPr>
-          <w:bCs/>
-          <w:color w:val="FF0000"/>
-          <w:sz w:val="24"/>
-          <w:szCs w:val="24"/>
-        </w:rPr>
-        <w:t>explicitly-typed</w:t>
-      </w:r>
-      <w:proofErr w:type="gramEnd"/>
-      <w:r>
-        <w:rPr>
-          <w:bCs/>
-          <w:color w:val="FF0000"/>
-          <w:sz w:val="24"/>
-          <w:szCs w:val="24"/>
-        </w:rPr>
-        <w:t xml:space="preserve"> text and the generated random numbers.</w:t>
+          <w:sz w:val="24"/>
+          <w:szCs w:val="24"/>
+        </w:rPr>
+      </w:pPr>
+      <w:r>
+        <w:rPr>
+          <w:bCs/>
+          <w:sz w:val="24"/>
+          <w:szCs w:val="24"/>
+        </w:rPr>
+        <w:t>Initialise a logical array of equal size to the median-filtered image.</w:t>
       </w:r>
     </w:p>
     <w:p>
@@ -2001,35 +1115,211 @@
         <w:pStyle w:val="ListParagraph"/>
         <w:numPr>
           <w:ilvl w:val="0"/>
-          <w:numId w:val="8"/>
+          <w:numId w:val="21"/>
         </w:numPr>
         <w:spacing w:after="0" w:line="360" w:lineRule="auto"/>
         <w:jc w:val="both"/>
         <w:rPr>
           <w:bCs/>
-          <w:color w:val="FF0000"/>
-          <w:sz w:val="24"/>
-          <w:szCs w:val="24"/>
-        </w:rPr>
-      </w:pPr>
-      <w:r>
-        <w:rPr>
-          <w:bCs/>
-          <w:color w:val="FF0000"/>
-          <w:sz w:val="24"/>
-          <w:szCs w:val="24"/>
-        </w:rPr>
-        <w:t>Run the script a few times to check this is working correctly.</w:t>
+          <w:sz w:val="24"/>
+          <w:szCs w:val="24"/>
+        </w:rPr>
+      </w:pPr>
+      <w:r>
+        <w:rPr>
+          <w:bCs/>
+          <w:sz w:val="24"/>
+          <w:szCs w:val="24"/>
+        </w:rPr>
+        <w:t>Use loops to iterate over each pixel in the median-filtered image, check if it’s greater than the threshold and assign the corresponding value in the logical (binary) image.</w:t>
+      </w:r>
+      <w:r>
+        <w:rPr>
+          <w:bCs/>
+          <w:sz w:val="24"/>
+          <w:szCs w:val="24"/>
+        </w:rPr>
+        <w:t xml:space="preserve">  Note: You can nest loops (i.e. have one inside the other) to iterate over two or more dimension (in this case, x and y).</w:t>
       </w:r>
     </w:p>
     <w:p>
       <w:pPr>
         <w:pStyle w:val="ListParagraph"/>
-        <w:spacing w:after="0" w:line="360" w:lineRule="auto"/>
-        <w:jc w:val="both"/>
-        <w:rPr>
-          <w:bCs/>
-          <w:color w:val="FF0000"/>
+        <w:numPr>
+          <w:ilvl w:val="0"/>
+          <w:numId w:val="21"/>
+        </w:numPr>
+        <w:spacing w:after="0" w:line="360" w:lineRule="auto"/>
+        <w:jc w:val="both"/>
+        <w:rPr>
+          <w:bCs/>
+          <w:sz w:val="24"/>
+          <w:szCs w:val="24"/>
+        </w:rPr>
+      </w:pPr>
+      <w:r>
+        <w:rPr>
+          <w:bCs/>
+          <w:sz w:val="24"/>
+          <w:szCs w:val="24"/>
+        </w:rPr>
+        <w:t xml:space="preserve">Use the </w:t>
+      </w:r>
+      <w:r>
+        <w:rPr>
+          <w:bCs/>
+          <w:i/>
+          <w:iCs/>
+          <w:color w:val="5B9BD5" w:themeColor="accent1"/>
+          <w:sz w:val="24"/>
+          <w:szCs w:val="24"/>
+        </w:rPr>
+        <w:t>tic</w:t>
+      </w:r>
+      <w:r>
+        <w:rPr>
+          <w:bCs/>
+          <w:color w:val="5B9BD5" w:themeColor="accent1"/>
+          <w:sz w:val="24"/>
+          <w:szCs w:val="24"/>
+        </w:rPr>
+        <w:t xml:space="preserve"> </w:t>
+      </w:r>
+      <w:r>
+        <w:rPr>
+          <w:bCs/>
+          <w:sz w:val="24"/>
+          <w:szCs w:val="24"/>
+        </w:rPr>
+        <w:t xml:space="preserve">and </w:t>
+      </w:r>
+      <w:r>
+        <w:rPr>
+          <w:bCs/>
+          <w:i/>
+          <w:iCs/>
+          <w:color w:val="5B9BD5" w:themeColor="accent1"/>
+          <w:sz w:val="24"/>
+          <w:szCs w:val="24"/>
+        </w:rPr>
+        <w:t>toc</w:t>
+      </w:r>
+      <w:r>
+        <w:rPr>
+          <w:bCs/>
+          <w:color w:val="5B9BD5" w:themeColor="accent1"/>
+          <w:sz w:val="24"/>
+          <w:szCs w:val="24"/>
+        </w:rPr>
+        <w:t xml:space="preserve"> </w:t>
+      </w:r>
+      <w:r>
+        <w:rPr>
+          <w:bCs/>
+          <w:sz w:val="24"/>
+          <w:szCs w:val="24"/>
+        </w:rPr>
+        <w:t>commands to measure the time taken to iterate over all pixels.</w:t>
+      </w:r>
+    </w:p>
+    <w:p>
+      <w:pPr>
+        <w:pStyle w:val="ListParagraph"/>
+        <w:numPr>
+          <w:ilvl w:val="0"/>
+          <w:numId w:val="21"/>
+        </w:numPr>
+        <w:spacing w:after="0" w:line="360" w:lineRule="auto"/>
+        <w:jc w:val="both"/>
+        <w:rPr>
+          <w:bCs/>
+          <w:sz w:val="24"/>
+          <w:szCs w:val="24"/>
+        </w:rPr>
+      </w:pPr>
+      <w:r>
+        <w:rPr>
+          <w:bCs/>
+          <w:sz w:val="24"/>
+          <w:szCs w:val="24"/>
+        </w:rPr>
+        <w:t xml:space="preserve">Remove the logical array initialisation step and run the process again, recording the new execution time.  You should see the execution time increase compared to when the logical array had been </w:t>
+      </w:r>
+      <w:r>
+        <w:rPr>
+          <w:bCs/>
+          <w:sz w:val="24"/>
+          <w:szCs w:val="24"/>
+        </w:rPr>
+        <w:t>initialised</w:t>
+      </w:r>
+      <w:r>
+        <w:rPr>
+          <w:bCs/>
+          <w:sz w:val="24"/>
+          <w:szCs w:val="24"/>
+        </w:rPr>
+        <w:t>.</w:t>
+      </w:r>
+    </w:p>
+    <w:p>
+      <w:pPr>
+        <w:pStyle w:val="ListParagraph"/>
+        <w:numPr>
+          <w:ilvl w:val="0"/>
+          <w:numId w:val="21"/>
+        </w:numPr>
+        <w:spacing w:after="0" w:line="360" w:lineRule="auto"/>
+        <w:jc w:val="both"/>
+        <w:rPr>
+          <w:bCs/>
+          <w:sz w:val="24"/>
+          <w:szCs w:val="24"/>
+        </w:rPr>
+      </w:pPr>
+      <w:r>
+        <w:rPr>
+          <w:bCs/>
+          <w:sz w:val="24"/>
+          <w:szCs w:val="24"/>
+        </w:rPr>
+        <w:t xml:space="preserve">Use </w:t>
+      </w:r>
+      <w:r>
+        <w:rPr>
+          <w:bCs/>
+          <w:i/>
+          <w:iCs/>
+          <w:color w:val="5B9BD5" w:themeColor="accent1"/>
+          <w:sz w:val="24"/>
+          <w:szCs w:val="24"/>
+        </w:rPr>
+        <w:t>imshow</w:t>
+      </w:r>
+      <w:r>
+        <w:rPr>
+          <w:bCs/>
+          <w:color w:val="5B9BD5" w:themeColor="accent1"/>
+          <w:sz w:val="24"/>
+          <w:szCs w:val="24"/>
+        </w:rPr>
+        <w:t xml:space="preserve"> </w:t>
+      </w:r>
+      <w:r>
+        <w:rPr>
+          <w:bCs/>
+          <w:sz w:val="24"/>
+          <w:szCs w:val="24"/>
+        </w:rPr>
+        <w:t>to look at the output binarised image.  Based on a quick inspection, does the binarised image look sensible compared to the input image?</w:t>
+      </w:r>
+    </w:p>
+    <w:p>
+      <w:pPr>
+        <w:spacing w:after="0" w:line="360" w:lineRule="auto"/>
+        <w:jc w:val="both"/>
+        <w:rPr>
+          <w:bCs/>
           <w:sz w:val="24"/>
           <w:szCs w:val="24"/>
         </w:rPr>
@@ -2046,7 +1336,6 @@
         <w:jc w:val="both"/>
         <w:rPr>
           <w:b/>
-          <w:color w:val="FF0000"/>
           <w:sz w:val="24"/>
           <w:szCs w:val="24"/>
         </w:rPr>
@@ -2054,11 +1343,10 @@
       <w:r>
         <w:rPr>
           <w:b/>
-          <w:color w:val="FF0000"/>
-          <w:sz w:val="24"/>
-          <w:szCs w:val="24"/>
-        </w:rPr>
-        <w:t>Creating function files</w:t>
+          <w:sz w:val="24"/>
+          <w:szCs w:val="24"/>
+        </w:rPr>
+        <w:t>Binarising the image (applying threshold using array operations)</w:t>
       </w:r>
     </w:p>
     <w:p>
@@ -2068,29 +1356,111 @@
         <w:jc w:val="both"/>
         <w:rPr>
           <w:bCs/>
-          <w:color w:val="FF0000"/>
-          <w:sz w:val="24"/>
-          <w:szCs w:val="24"/>
-        </w:rPr>
-      </w:pPr>
-      <w:r>
-        <w:rPr>
-          <w:bCs/>
-          <w:color w:val="FF0000"/>
-          <w:sz w:val="24"/>
-          <w:szCs w:val="24"/>
-        </w:rPr>
-        <w:lastRenderedPageBreak/>
-        <w:t xml:space="preserve">The aim here is to create a function file which performs the simple operation of </w:t>
-      </w:r>
-      <w:r>
-        <w:rPr>
-          <w:bCs/>
-          <w:color w:val="FF0000"/>
-          <w:sz w:val="24"/>
-          <w:szCs w:val="24"/>
-        </w:rPr>
-        <w:t>determining if our random integer is odd or even.  This function will take a single argument (the random number) and output a logical (1 if odd and 0 if even).  Yes, we could have just added this code to the script, but we need to practise writing functions too!</w:t>
+          <w:sz w:val="24"/>
+          <w:szCs w:val="24"/>
+        </w:rPr>
+      </w:pPr>
+      <w:r>
+        <w:rPr>
+          <w:bCs/>
+          <w:sz w:val="24"/>
+          <w:szCs w:val="24"/>
+        </w:rPr>
+        <w:t xml:space="preserve">Next, we will disable the loop-based thresholding and replace it with an equivalent operation using array operations.  </w:t>
+      </w:r>
+      <w:r>
+        <w:rPr>
+          <w:bCs/>
+          <w:sz w:val="24"/>
+          <w:szCs w:val="24"/>
+        </w:rPr>
+        <w:t>As with exercise 5, we will measure the time taken for this operation to complete (we should see a decrease in the time taken).</w:t>
+      </w:r>
+      <w:r>
+        <w:rPr>
+          <w:bCs/>
+          <w:sz w:val="24"/>
+          <w:szCs w:val="24"/>
+        </w:rPr>
+        <w:t xml:space="preserve">  Note: </w:t>
+      </w:r>
+      <w:r>
+        <w:rPr>
+          <w:bCs/>
+          <w:sz w:val="24"/>
+          <w:szCs w:val="24"/>
+        </w:rPr>
+        <w:t xml:space="preserve">In normal usage you </w:t>
+      </w:r>
+      <w:r>
+        <w:rPr>
+          <w:bCs/>
+          <w:sz w:val="24"/>
+          <w:szCs w:val="24"/>
+        </w:rPr>
+        <w:t>would probably</w:t>
+      </w:r>
+      <w:r>
+        <w:rPr>
+          <w:bCs/>
+          <w:sz w:val="24"/>
+          <w:szCs w:val="24"/>
+        </w:rPr>
+        <w:t xml:space="preserve"> use the </w:t>
+      </w:r>
+      <w:r>
+        <w:rPr>
+          <w:bCs/>
+          <w:i/>
+          <w:iCs/>
+          <w:color w:val="5B9BD5" w:themeColor="accent1"/>
+          <w:sz w:val="24"/>
+          <w:szCs w:val="24"/>
+        </w:rPr>
+        <w:t>im2bw</w:t>
+      </w:r>
+      <w:r>
+        <w:rPr>
+          <w:bCs/>
+          <w:sz w:val="24"/>
+          <w:szCs w:val="24"/>
+        </w:rPr>
+        <w:t xml:space="preserve"> or </w:t>
+      </w:r>
+      <w:r>
+        <w:rPr>
+          <w:bCs/>
+          <w:i/>
+          <w:iCs/>
+          <w:color w:val="5B9BD5" w:themeColor="accent1"/>
+          <w:sz w:val="24"/>
+          <w:szCs w:val="24"/>
+        </w:rPr>
+        <w:t>imbinarise</w:t>
+      </w:r>
+      <w:r>
+        <w:rPr>
+          <w:bCs/>
+          <w:sz w:val="24"/>
+          <w:szCs w:val="24"/>
+        </w:rPr>
+        <w:t xml:space="preserve"> functions; however, we’re trying to learn array operations, so you’re not allowed to use </w:t>
+      </w:r>
+      <w:r>
+        <w:rPr>
+          <w:bCs/>
+          <w:sz w:val="24"/>
+          <w:szCs w:val="24"/>
+        </w:rPr>
+        <w:t>these for this exercise</w:t>
+      </w:r>
+      <w:r>
+        <w:rPr>
+          <w:bCs/>
+          <w:sz w:val="24"/>
+          <w:szCs w:val="24"/>
+        </w:rPr>
+        <w:t>!</w:t>
       </w:r>
     </w:p>
     <w:p>
@@ -2098,25 +1468,82 @@
         <w:pStyle w:val="ListParagraph"/>
         <w:numPr>
           <w:ilvl w:val="0"/>
-          <w:numId w:val="3"/>
+          <w:numId w:val="22"/>
         </w:numPr>
         <w:spacing w:after="0" w:line="360" w:lineRule="auto"/>
         <w:jc w:val="both"/>
         <w:rPr>
           <w:bCs/>
-          <w:color w:val="FF0000"/>
-          <w:sz w:val="24"/>
-          <w:szCs w:val="24"/>
-        </w:rPr>
-      </w:pPr>
-      <w:r>
-        <w:rPr>
-          <w:bCs/>
-          <w:color w:val="FF0000"/>
-          <w:sz w:val="24"/>
-          <w:szCs w:val="24"/>
-        </w:rPr>
-        <w:t>In the editor, create a new script file.</w:t>
+          <w:sz w:val="24"/>
+          <w:szCs w:val="24"/>
+        </w:rPr>
+      </w:pPr>
+      <w:r>
+        <w:rPr>
+          <w:bCs/>
+          <w:sz w:val="24"/>
+          <w:szCs w:val="24"/>
+        </w:rPr>
+        <w:t xml:space="preserve">Use the </w:t>
+      </w:r>
+      <w:r>
+        <w:rPr>
+          <w:bCs/>
+          <w:i/>
+          <w:iCs/>
+          <w:color w:val="5B9BD5" w:themeColor="accent1"/>
+          <w:sz w:val="24"/>
+          <w:szCs w:val="24"/>
+        </w:rPr>
+        <w:t>%</w:t>
+      </w:r>
+      <w:r>
+        <w:rPr>
+          <w:bCs/>
+          <w:sz w:val="24"/>
+          <w:szCs w:val="24"/>
+        </w:rPr>
+        <w:t xml:space="preserve"> character to c</w:t>
+      </w:r>
+      <w:r>
+        <w:rPr>
+          <w:bCs/>
+          <w:sz w:val="24"/>
+          <w:szCs w:val="24"/>
+        </w:rPr>
+        <w:t>omment</w:t>
+      </w:r>
+      <w:r>
+        <w:rPr>
+          <w:bCs/>
+          <w:sz w:val="24"/>
+          <w:szCs w:val="24"/>
+        </w:rPr>
+        <w:t>-</w:t>
+      </w:r>
+      <w:r>
+        <w:rPr>
+          <w:bCs/>
+          <w:sz w:val="24"/>
+          <w:szCs w:val="24"/>
+        </w:rPr>
+        <w:t>out</w:t>
+      </w:r>
+      <w:r>
+        <w:rPr>
+          <w:bCs/>
+          <w:sz w:val="24"/>
+          <w:szCs w:val="24"/>
+        </w:rPr>
+        <w:t xml:space="preserve"> </w:t>
+      </w:r>
+      <w:r>
+        <w:rPr>
+          <w:bCs/>
+          <w:sz w:val="24"/>
+          <w:szCs w:val="24"/>
+        </w:rPr>
+        <w:t>the logical array initialisation and binarisation steps introduced in exercise 5.</w:t>
       </w:r>
     </w:p>
     <w:p>
@@ -2124,117 +1551,39 @@
         <w:pStyle w:val="ListParagraph"/>
         <w:numPr>
           <w:ilvl w:val="0"/>
-          <w:numId w:val="3"/>
+          <w:numId w:val="22"/>
         </w:numPr>
         <w:spacing w:after="0" w:line="360" w:lineRule="auto"/>
         <w:jc w:val="both"/>
         <w:rPr>
           <w:bCs/>
-          <w:color w:val="FF0000"/>
-          <w:sz w:val="24"/>
-          <w:szCs w:val="24"/>
-        </w:rPr>
-      </w:pPr>
-      <w:r>
-        <w:rPr>
-          <w:bCs/>
-          <w:color w:val="FF0000"/>
-          <w:sz w:val="24"/>
-          <w:szCs w:val="24"/>
-        </w:rPr>
-        <w:t xml:space="preserve">Define a function which accepts </w:t>
-      </w:r>
-      <w:r>
-        <w:rPr>
-          <w:bCs/>
-          <w:color w:val="FF0000"/>
-          <w:sz w:val="24"/>
-          <w:szCs w:val="24"/>
-        </w:rPr>
-        <w:t xml:space="preserve">a single number </w:t>
-      </w:r>
-      <w:r>
-        <w:rPr>
-          <w:bCs/>
-          <w:color w:val="FF0000"/>
-          <w:sz w:val="24"/>
-          <w:szCs w:val="24"/>
-        </w:rPr>
-        <w:t>as</w:t>
-      </w:r>
-      <w:r>
-        <w:rPr>
-          <w:bCs/>
-          <w:color w:val="FF0000"/>
-          <w:sz w:val="24"/>
-          <w:szCs w:val="24"/>
-        </w:rPr>
-        <w:t xml:space="preserve"> an</w:t>
-      </w:r>
-      <w:r>
-        <w:rPr>
-          <w:bCs/>
-          <w:color w:val="FF0000"/>
-          <w:sz w:val="24"/>
-          <w:szCs w:val="24"/>
-        </w:rPr>
-        <w:t xml:space="preserve"> argument and returns a single value (</w:t>
-      </w:r>
-      <w:r>
-        <w:rPr>
-          <w:bCs/>
-          <w:color w:val="FF0000"/>
-          <w:sz w:val="24"/>
-          <w:szCs w:val="24"/>
-        </w:rPr>
-        <w:t>the logical of if the number is odd</w:t>
-      </w:r>
-      <w:r>
-        <w:rPr>
-          <w:bCs/>
-          <w:color w:val="FF0000"/>
-          <w:sz w:val="24"/>
-          <w:szCs w:val="24"/>
-        </w:rPr>
-        <w:t>).  You can give the function any name you want</w:t>
-      </w:r>
-      <w:r>
-        <w:rPr>
-          <w:bCs/>
-          <w:color w:val="FF0000"/>
-          <w:sz w:val="24"/>
-          <w:szCs w:val="24"/>
-        </w:rPr>
-        <w:t>, but it’s best to make it sensible (e.g. “</w:t>
-      </w:r>
-      <w:proofErr w:type="spellStart"/>
-      <w:r>
-        <w:rPr>
-          <w:bCs/>
-          <w:color w:val="FF0000"/>
-          <w:sz w:val="24"/>
-          <w:szCs w:val="24"/>
-        </w:rPr>
-        <w:t>isodd</w:t>
-      </w:r>
-      <w:proofErr w:type="spellEnd"/>
-      <w:r>
-        <w:rPr>
-          <w:bCs/>
-          <w:color w:val="FF0000"/>
-          <w:sz w:val="24"/>
-          <w:szCs w:val="24"/>
-        </w:rPr>
-        <w:t>”)</w:t>
-      </w:r>
-      <w:r>
-        <w:rPr>
-          <w:bCs/>
-          <w:color w:val="FF0000"/>
-          <w:sz w:val="24"/>
-          <w:szCs w:val="24"/>
-        </w:rPr>
-        <w:t>.</w:t>
+          <w:sz w:val="24"/>
+          <w:szCs w:val="24"/>
+        </w:rPr>
+      </w:pPr>
+      <w:r>
+        <w:rPr>
+          <w:bCs/>
+          <w:sz w:val="24"/>
+          <w:szCs w:val="24"/>
+        </w:rPr>
+        <w:t xml:space="preserve">Use array operation(s) to create the binarised image logical array.  Hint: logical tests </w:t>
+      </w:r>
+      <w:r>
+        <w:rPr>
+          <w:bCs/>
+          <w:sz w:val="24"/>
+          <w:szCs w:val="24"/>
+        </w:rPr>
+        <w:t xml:space="preserve">on arrays </w:t>
+      </w:r>
+      <w:r>
+        <w:rPr>
+          <w:bCs/>
+          <w:sz w:val="24"/>
+          <w:szCs w:val="24"/>
+        </w:rPr>
+        <w:t>were covered briefly in the slides.</w:t>
       </w:r>
     </w:p>
     <w:p>
@@ -2242,43 +1591,70 @@
         <w:pStyle w:val="ListParagraph"/>
         <w:numPr>
           <w:ilvl w:val="0"/>
-          <w:numId w:val="3"/>
+          <w:numId w:val="22"/>
         </w:numPr>
         <w:spacing w:after="0" w:line="360" w:lineRule="auto"/>
         <w:jc w:val="both"/>
         <w:rPr>
           <w:bCs/>
-          <w:color w:val="FF0000"/>
-          <w:sz w:val="24"/>
-          <w:szCs w:val="24"/>
-        </w:rPr>
-      </w:pPr>
-      <w:r>
-        <w:rPr>
-          <w:bCs/>
-          <w:color w:val="FF0000"/>
-          <w:sz w:val="24"/>
-          <w:szCs w:val="24"/>
-        </w:rPr>
-        <w:t xml:space="preserve">Add the </w:t>
-      </w:r>
-      <w:r>
-        <w:rPr>
-          <w:bCs/>
-          <w:color w:val="FF0000"/>
-          <w:sz w:val="24"/>
-          <w:szCs w:val="24"/>
-        </w:rPr>
-        <w:t xml:space="preserve">necessary </w:t>
-      </w:r>
-      <w:r>
-        <w:rPr>
-          <w:bCs/>
-          <w:color w:val="FF0000"/>
-          <w:sz w:val="24"/>
-          <w:szCs w:val="24"/>
-        </w:rPr>
-        <w:t>code to the function</w:t>
+          <w:sz w:val="24"/>
+          <w:szCs w:val="24"/>
+        </w:rPr>
+      </w:pPr>
+      <w:r>
+        <w:rPr>
+          <w:bCs/>
+          <w:sz w:val="24"/>
+          <w:szCs w:val="24"/>
+        </w:rPr>
+        <w:t xml:space="preserve">Use </w:t>
+      </w:r>
+      <w:r>
+        <w:rPr>
+          <w:bCs/>
+          <w:i/>
+          <w:iCs/>
+          <w:color w:val="5B9BD5" w:themeColor="accent1"/>
+          <w:sz w:val="24"/>
+          <w:szCs w:val="24"/>
+        </w:rPr>
+        <w:t>tic</w:t>
+      </w:r>
+      <w:r>
+        <w:rPr>
+          <w:bCs/>
+          <w:sz w:val="24"/>
+          <w:szCs w:val="24"/>
+        </w:rPr>
+        <w:t xml:space="preserve"> and </w:t>
+      </w:r>
+      <w:r>
+        <w:rPr>
+          <w:bCs/>
+          <w:i/>
+          <w:iCs/>
+          <w:color w:val="5B9BD5" w:themeColor="accent1"/>
+          <w:sz w:val="24"/>
+          <w:szCs w:val="24"/>
+        </w:rPr>
+        <w:t>toc</w:t>
+      </w:r>
+      <w:r>
+        <w:rPr>
+          <w:bCs/>
+          <w:color w:val="5B9BD5" w:themeColor="accent1"/>
+          <w:sz w:val="24"/>
+          <w:szCs w:val="24"/>
+        </w:rPr>
+        <w:t xml:space="preserve"> </w:t>
+      </w:r>
+      <w:r>
+        <w:rPr>
+          <w:bCs/>
+          <w:sz w:val="24"/>
+          <w:szCs w:val="24"/>
+        </w:rPr>
+        <w:t>to measure the execution time for this new method of binarising the image.</w:t>
       </w:r>
     </w:p>
     <w:p>
@@ -2286,163 +1662,54 @@
         <w:pStyle w:val="ListParagraph"/>
         <w:numPr>
           <w:ilvl w:val="0"/>
-          <w:numId w:val="3"/>
+          <w:numId w:val="22"/>
         </w:numPr>
         <w:spacing w:after="0" w:line="360" w:lineRule="auto"/>
         <w:jc w:val="both"/>
         <w:rPr>
           <w:bCs/>
-          <w:color w:val="FF0000"/>
-          <w:sz w:val="24"/>
-          <w:szCs w:val="24"/>
-        </w:rPr>
-      </w:pPr>
-      <w:r>
-        <w:rPr>
-          <w:bCs/>
-          <w:color w:val="FF0000"/>
-          <w:sz w:val="24"/>
-          <w:szCs w:val="24"/>
-        </w:rPr>
-        <w:t>Save the function to a file</w:t>
-      </w:r>
-      <w:r>
-        <w:rPr>
-          <w:bCs/>
-          <w:color w:val="FF0000"/>
-          <w:sz w:val="24"/>
-          <w:szCs w:val="24"/>
-        </w:rPr>
-        <w:t xml:space="preserve"> to a location accessible by MATLAB.  The name must be </w:t>
-      </w:r>
-      <w:proofErr w:type="gramStart"/>
-      <w:r>
-        <w:rPr>
-          <w:bCs/>
-          <w:color w:val="FF0000"/>
-          <w:sz w:val="24"/>
-          <w:szCs w:val="24"/>
-        </w:rPr>
-        <w:t>exactly the same</w:t>
-      </w:r>
-      <w:proofErr w:type="gramEnd"/>
-      <w:r>
-        <w:rPr>
-          <w:bCs/>
-          <w:color w:val="FF0000"/>
-          <w:sz w:val="24"/>
-          <w:szCs w:val="24"/>
-        </w:rPr>
-        <w:t xml:space="preserve"> as the name you gave the function (so in my example I’d get a file call “</w:t>
-      </w:r>
-      <w:proofErr w:type="spellStart"/>
-      <w:r>
-        <w:rPr>
-          <w:bCs/>
-          <w:color w:val="FF0000"/>
-          <w:sz w:val="24"/>
-          <w:szCs w:val="24"/>
-        </w:rPr>
-        <w:t>isodd.m</w:t>
-      </w:r>
-      <w:proofErr w:type="spellEnd"/>
-      <w:r>
-        <w:rPr>
-          <w:bCs/>
-          <w:color w:val="FF0000"/>
-          <w:sz w:val="24"/>
-          <w:szCs w:val="24"/>
-        </w:rPr>
-        <w:t>”).</w:t>
-      </w:r>
-    </w:p>
-    <w:p>
-      <w:pPr>
-        <w:pStyle w:val="ListParagraph"/>
-        <w:numPr>
-          <w:ilvl w:val="0"/>
-          <w:numId w:val="3"/>
-        </w:numPr>
-        <w:spacing w:after="0" w:line="360" w:lineRule="auto"/>
-        <w:jc w:val="both"/>
-        <w:rPr>
-          <w:bCs/>
-          <w:color w:val="FF0000"/>
-          <w:sz w:val="24"/>
-          <w:szCs w:val="24"/>
-        </w:rPr>
-      </w:pPr>
-      <w:r>
-        <w:rPr>
-          <w:bCs/>
-          <w:color w:val="FF0000"/>
-          <w:sz w:val="24"/>
-          <w:szCs w:val="24"/>
-        </w:rPr>
-        <w:t xml:space="preserve">Implement the function in your script and add the output (1 or 0) to your message.  As such, you message will now be something like “Double value = </w:t>
-      </w:r>
-      <w:r>
-        <w:rPr>
-          <w:bCs/>
-          <w:color w:val="FF0000"/>
-          <w:sz w:val="24"/>
-          <w:szCs w:val="24"/>
-        </w:rPr>
-        <w:t>43.1</w:t>
-      </w:r>
-      <w:r>
-        <w:rPr>
-          <w:bCs/>
-          <w:color w:val="FF0000"/>
-          <w:sz w:val="24"/>
-          <w:szCs w:val="24"/>
-        </w:rPr>
-        <w:t xml:space="preserve">, integer value = </w:t>
-      </w:r>
-      <w:r>
-        <w:rPr>
-          <w:bCs/>
-          <w:color w:val="FF0000"/>
-          <w:sz w:val="24"/>
-          <w:szCs w:val="24"/>
-        </w:rPr>
-        <w:t>43</w:t>
-      </w:r>
-      <w:r>
-        <w:rPr>
-          <w:bCs/>
-          <w:color w:val="FF0000"/>
-          <w:sz w:val="24"/>
-          <w:szCs w:val="24"/>
-        </w:rPr>
-        <w:t>, is odd = 1”.</w:t>
-      </w:r>
-    </w:p>
-    <w:p>
-      <w:pPr>
-        <w:pStyle w:val="ListParagraph"/>
-        <w:numPr>
-          <w:ilvl w:val="0"/>
-          <w:numId w:val="3"/>
-        </w:numPr>
-        <w:spacing w:after="0" w:line="360" w:lineRule="auto"/>
-        <w:jc w:val="both"/>
-        <w:rPr>
-          <w:bCs/>
-          <w:color w:val="FF0000"/>
-          <w:sz w:val="24"/>
-          <w:szCs w:val="24"/>
-        </w:rPr>
-      </w:pPr>
-      <w:r>
-        <w:rPr>
-          <w:bCs/>
-          <w:color w:val="FF0000"/>
-          <w:sz w:val="24"/>
-          <w:szCs w:val="24"/>
-        </w:rPr>
-        <w:t>Run the script a few times to check it works correctly.</w:t>
-      </w:r>
+          <w:sz w:val="24"/>
+          <w:szCs w:val="24"/>
+        </w:rPr>
+      </w:pPr>
+      <w:r>
+        <w:rPr>
+          <w:bCs/>
+          <w:sz w:val="24"/>
+          <w:szCs w:val="24"/>
+        </w:rPr>
+        <w:t xml:space="preserve">Use </w:t>
+      </w:r>
+      <w:r>
+        <w:rPr>
+          <w:bCs/>
+          <w:i/>
+          <w:iCs/>
+          <w:color w:val="5B9BD5" w:themeColor="accent1"/>
+          <w:sz w:val="24"/>
+          <w:szCs w:val="24"/>
+        </w:rPr>
+        <w:t>imshow</w:t>
+      </w:r>
+      <w:r>
+        <w:rPr>
+          <w:bCs/>
+          <w:sz w:val="24"/>
+          <w:szCs w:val="24"/>
+        </w:rPr>
+        <w:t xml:space="preserve"> to look at the new binarised image.  It should look the same as the image you got using loops.</w:t>
+      </w:r>
+    </w:p>
+    <w:p>
+      <w:pPr>
+        <w:spacing w:after="0" w:line="360" w:lineRule="auto"/>
+        <w:jc w:val="both"/>
+        <w:rPr>
+          <w:bCs/>
+          <w:sz w:val="24"/>
+          <w:szCs w:val="24"/>
+        </w:rPr>
+      </w:pPr>
     </w:p>
     <w:p>
       <w:pPr>
@@ -2455,7 +1722,6 @@
         <w:jc w:val="both"/>
         <w:rPr>
           <w:b/>
-          <w:color w:val="FF0000"/>
           <w:sz w:val="24"/>
           <w:szCs w:val="24"/>
         </w:rPr>
@@ -2463,60 +1729,70 @@
       <w:r>
         <w:rPr>
           <w:b/>
-          <w:color w:val="FF0000"/>
-          <w:sz w:val="24"/>
-          <w:szCs w:val="24"/>
-        </w:rPr>
-        <w:t>Conditional statements</w:t>
-      </w:r>
-    </w:p>
-    <w:p>
-      <w:pPr>
-        <w:pStyle w:val="ListParagraph"/>
-        <w:spacing w:after="0" w:line="360" w:lineRule="auto"/>
-        <w:jc w:val="both"/>
-        <w:rPr>
-          <w:bCs/>
-          <w:color w:val="FF0000"/>
-          <w:sz w:val="24"/>
-          <w:szCs w:val="24"/>
-        </w:rPr>
-      </w:pPr>
-      <w:r>
-        <w:rPr>
-          <w:bCs/>
-          <w:color w:val="FF0000"/>
-          <w:sz w:val="24"/>
-          <w:szCs w:val="24"/>
-        </w:rPr>
-        <w:t>The current message we get is functional, but the last bit is a bit clunky.  It would be better to have it clearly state if the value is odd or even.  To do this, we’ll use conditional statements.  If the number is even, the conditional statement will print one message, while if it’s odd it’ll print a different messag</w:t>
-      </w:r>
-      <w:r>
-        <w:rPr>
-          <w:bCs/>
-          <w:color w:val="FF0000"/>
-          <w:sz w:val="24"/>
-          <w:szCs w:val="24"/>
-        </w:rPr>
-        <w:t>e</w:t>
-      </w:r>
-      <w:r>
-        <w:rPr>
-          <w:bCs/>
-          <w:color w:val="FF0000"/>
-          <w:sz w:val="24"/>
-          <w:szCs w:val="24"/>
-        </w:rPr>
-        <w:t>.  An example message would be “Double value = 43.1, integer value = 43, odd number”</w:t>
-      </w:r>
-      <w:r>
-        <w:rPr>
-          <w:bCs/>
-          <w:color w:val="FF0000"/>
-          <w:sz w:val="24"/>
-          <w:szCs w:val="24"/>
-        </w:rPr>
-        <w:t>.</w:t>
+          <w:sz w:val="24"/>
+          <w:szCs w:val="24"/>
+        </w:rPr>
+        <w:t>Optimising the binarised image</w:t>
+      </w:r>
+      <w:r>
+        <w:rPr>
+          <w:b/>
+          <w:sz w:val="24"/>
+          <w:szCs w:val="24"/>
+        </w:rPr>
+        <w:t xml:space="preserve"> (filling holes)</w:t>
+      </w:r>
+    </w:p>
+    <w:p>
+      <w:pPr>
+        <w:spacing w:after="0" w:line="360" w:lineRule="auto"/>
+        <w:ind w:left="720"/>
+        <w:jc w:val="both"/>
+        <w:rPr>
+          <w:bCs/>
+          <w:sz w:val="24"/>
+          <w:szCs w:val="24"/>
+        </w:rPr>
+      </w:pPr>
+      <w:r>
+        <w:rPr>
+          <w:bCs/>
+          <w:sz w:val="24"/>
+          <w:szCs w:val="24"/>
+        </w:rPr>
+        <w:t xml:space="preserve">You’ll notice </w:t>
+      </w:r>
+      <w:r>
+        <w:rPr>
+          <w:bCs/>
+          <w:sz w:val="24"/>
+          <w:szCs w:val="24"/>
+        </w:rPr>
+        <w:t xml:space="preserve">some of </w:t>
+      </w:r>
+      <w:r>
+        <w:rPr>
+          <w:bCs/>
+          <w:sz w:val="24"/>
+          <w:szCs w:val="24"/>
+        </w:rPr>
+        <w:t>the nuclei in the binarised image have a lot of holes.  Before we identify the nuclei</w:t>
+      </w:r>
+      <w:r>
+        <w:rPr>
+          <w:bCs/>
+          <w:sz w:val="24"/>
+          <w:szCs w:val="24"/>
+        </w:rPr>
+        <w:t>,</w:t>
+      </w:r>
+      <w:r>
+        <w:rPr>
+          <w:bCs/>
+          <w:sz w:val="24"/>
+          <w:szCs w:val="24"/>
+        </w:rPr>
+        <w:t xml:space="preserve"> we want to get rid of these.  </w:t>
       </w:r>
     </w:p>
     <w:p>
@@ -2524,25 +1800,23 @@
         <w:pStyle w:val="ListParagraph"/>
         <w:numPr>
           <w:ilvl w:val="0"/>
-          <w:numId w:val="10"/>
+          <w:numId w:val="23"/>
         </w:numPr>
         <w:spacing w:after="0" w:line="360" w:lineRule="auto"/>
         <w:jc w:val="both"/>
         <w:rPr>
           <w:bCs/>
-          <w:color w:val="FF0000"/>
-          <w:sz w:val="24"/>
-          <w:szCs w:val="24"/>
-        </w:rPr>
-      </w:pPr>
-      <w:r>
-        <w:rPr>
-          <w:bCs/>
-          <w:color w:val="FF0000"/>
-          <w:sz w:val="24"/>
-          <w:szCs w:val="24"/>
-        </w:rPr>
-        <w:t>Use a conditional statement to add text to the message from the previous exercise saying if the number is odd or even.</w:t>
+          <w:sz w:val="24"/>
+          <w:szCs w:val="24"/>
+        </w:rPr>
+      </w:pPr>
+      <w:r>
+        <w:rPr>
+          <w:bCs/>
+          <w:sz w:val="24"/>
+          <w:szCs w:val="24"/>
+        </w:rPr>
+        <w:t>Search for a function to remove holes in binarised images.  Apply this function and create a reference to the output image.</w:t>
       </w:r>
     </w:p>
     <w:p>
@@ -2550,36 +1824,50 @@
         <w:pStyle w:val="ListParagraph"/>
         <w:numPr>
           <w:ilvl w:val="0"/>
-          <w:numId w:val="10"/>
+          <w:numId w:val="23"/>
         </w:numPr>
         <w:spacing w:after="0" w:line="360" w:lineRule="auto"/>
         <w:jc w:val="both"/>
         <w:rPr>
           <w:bCs/>
-          <w:color w:val="FF0000"/>
-          <w:sz w:val="24"/>
-          <w:szCs w:val="24"/>
-        </w:rPr>
-      </w:pPr>
-      <w:r>
-        <w:rPr>
-          <w:bCs/>
-          <w:color w:val="FF0000"/>
-          <w:sz w:val="24"/>
-          <w:szCs w:val="24"/>
-        </w:rPr>
-        <w:t>Run the script from the command window a few times to check it’s working correctly.</w:t>
-      </w:r>
-    </w:p>
-    <w:p>
-      <w:pPr>
-        <w:pStyle w:val="ListParagraph"/>
-        <w:spacing w:after="0" w:line="360" w:lineRule="auto"/>
-        <w:ind w:left="1080"/>
-        <w:jc w:val="both"/>
-        <w:rPr>
-          <w:bCs/>
-          <w:color w:val="FF0000"/>
+          <w:sz w:val="24"/>
+          <w:szCs w:val="24"/>
+        </w:rPr>
+      </w:pPr>
+      <w:r>
+        <w:rPr>
+          <w:bCs/>
+          <w:sz w:val="24"/>
+          <w:szCs w:val="24"/>
+        </w:rPr>
+        <w:t xml:space="preserve">Use </w:t>
+      </w:r>
+      <w:r>
+        <w:rPr>
+          <w:bCs/>
+          <w:i/>
+          <w:iCs/>
+          <w:color w:val="5B9BD5" w:themeColor="accent1"/>
+          <w:sz w:val="24"/>
+          <w:szCs w:val="24"/>
+        </w:rPr>
+        <w:t>imshow</w:t>
+      </w:r>
+      <w:r>
+        <w:rPr>
+          <w:bCs/>
+          <w:sz w:val="24"/>
+          <w:szCs w:val="24"/>
+        </w:rPr>
+        <w:t xml:space="preserve"> to check the hole filling has worked correctly.</w:t>
+      </w:r>
+    </w:p>
+    <w:p>
+      <w:pPr>
+        <w:spacing w:after="0" w:line="360" w:lineRule="auto"/>
+        <w:jc w:val="both"/>
+        <w:rPr>
+          <w:bCs/>
           <w:sz w:val="24"/>
           <w:szCs w:val="24"/>
         </w:rPr>
@@ -2596,7 +1884,6 @@
         <w:jc w:val="both"/>
         <w:rPr>
           <w:b/>
-          <w:color w:val="FF0000"/>
           <w:sz w:val="24"/>
           <w:szCs w:val="24"/>
         </w:rPr>
@@ -2604,11 +1891,10 @@
       <w:r>
         <w:rPr>
           <w:b/>
-          <w:color w:val="FF0000"/>
-          <w:sz w:val="24"/>
-          <w:szCs w:val="24"/>
-        </w:rPr>
-        <w:t>While loops</w:t>
+          <w:sz w:val="24"/>
+          <w:szCs w:val="24"/>
+        </w:rPr>
+        <w:t>Identifying nuclei objects</w:t>
       </w:r>
     </w:p>
     <w:p>
@@ -2618,42 +1904,41 @@
         <w:jc w:val="both"/>
         <w:rPr>
           <w:bCs/>
-          <w:color w:val="FF0000"/>
-          <w:sz w:val="24"/>
-          <w:szCs w:val="24"/>
-        </w:rPr>
-      </w:pPr>
-      <w:r>
-        <w:rPr>
-          <w:bCs/>
-          <w:color w:val="FF0000"/>
-          <w:sz w:val="24"/>
-          <w:szCs w:val="24"/>
-        </w:rPr>
-        <w:lastRenderedPageBreak/>
-        <w:t>Now we will make the script generate a series of random numbers until we get an even integer.  For this, we can use while loops, which continue to execute the code until an even number is generated.</w:t>
-      </w:r>
-    </w:p>
-    <w:p>
-      <w:pPr>
-        <w:pStyle w:val="ListParagraph"/>
-        <w:spacing w:after="0" w:line="360" w:lineRule="auto"/>
-        <w:jc w:val="both"/>
-        <w:rPr>
-          <w:bCs/>
-          <w:color w:val="FF0000"/>
-          <w:sz w:val="24"/>
-          <w:szCs w:val="24"/>
-        </w:rPr>
-      </w:pPr>
-      <w:r>
-        <w:rPr>
-          <w:bCs/>
-          <w:color w:val="FF0000"/>
-          <w:sz w:val="24"/>
-          <w:szCs w:val="24"/>
-        </w:rPr>
-        <w:t>Note: The next exercise will replace this while loop with a for loop, so it’s a good idea to make a copy of the script at this point.</w:t>
+          <w:sz w:val="24"/>
+          <w:szCs w:val="24"/>
+        </w:rPr>
+      </w:pPr>
+      <w:r>
+        <w:rPr>
+          <w:bCs/>
+          <w:sz w:val="24"/>
+          <w:szCs w:val="24"/>
+        </w:rPr>
+        <w:t>We’re now ready to detect the nuclei in our binarised image.  This can be done using a process called “connected components labelling”, whereby all group</w:t>
+      </w:r>
+      <w:r>
+        <w:rPr>
+          <w:bCs/>
+          <w:sz w:val="24"/>
+          <w:szCs w:val="24"/>
+        </w:rPr>
+        <w:t>s</w:t>
+      </w:r>
+      <w:r>
+        <w:rPr>
+          <w:bCs/>
+          <w:sz w:val="24"/>
+          <w:szCs w:val="24"/>
+        </w:rPr>
+        <w:t xml:space="preserve"> of pixels in direct contact with each other are assigned a common numeric “label” (effectively an ID number for that nucleus).  The pixels considered to be in “direct contact” are defined by a value called “connectivity”</w:t>
+      </w:r>
+      <w:r>
+        <w:rPr>
+          <w:bCs/>
+          <w:sz w:val="24"/>
+          <w:szCs w:val="24"/>
+        </w:rPr>
+        <w:t>, which is either 4 (neighbours are immediately to the left, right, above and below) or 8 (same as before but including diagonals).</w:t>
       </w:r>
     </w:p>
     <w:p>
@@ -2661,34 +1946,61 @@
         <w:pStyle w:val="ListParagraph"/>
         <w:numPr>
           <w:ilvl w:val="0"/>
-          <w:numId w:val="12"/>
+          <w:numId w:val="24"/>
         </w:numPr>
         <w:spacing w:after="0" w:line="360" w:lineRule="auto"/>
         <w:jc w:val="both"/>
         <w:rPr>
           <w:bCs/>
-          <w:color w:val="FF0000"/>
-          <w:sz w:val="24"/>
-          <w:szCs w:val="24"/>
-        </w:rPr>
-      </w:pPr>
-      <w:r>
-        <w:rPr>
-          <w:bCs/>
-          <w:color w:val="FF0000"/>
-          <w:sz w:val="24"/>
-          <w:szCs w:val="24"/>
-        </w:rPr>
-        <w:t>Surround the code (or as much as is necessary) with a while loop, so the code continually executes until an even number is generated</w:t>
-      </w:r>
-      <w:r>
-        <w:rPr>
-          <w:bCs/>
-          <w:color w:val="FF0000"/>
-          <w:sz w:val="24"/>
-          <w:szCs w:val="24"/>
-        </w:rPr>
-        <w:t>.  On each iteration, display the message from the previous exercise.</w:t>
+          <w:sz w:val="24"/>
+          <w:szCs w:val="24"/>
+        </w:rPr>
+      </w:pPr>
+      <w:r>
+        <w:rPr>
+          <w:bCs/>
+          <w:sz w:val="24"/>
+          <w:szCs w:val="24"/>
+        </w:rPr>
+        <w:lastRenderedPageBreak/>
+        <w:t xml:space="preserve">Use the </w:t>
+      </w:r>
+      <w:r>
+        <w:rPr>
+          <w:bCs/>
+          <w:i/>
+          <w:iCs/>
+          <w:color w:val="5B9BD5" w:themeColor="accent1"/>
+          <w:sz w:val="24"/>
+          <w:szCs w:val="24"/>
+        </w:rPr>
+        <w:t>bwlabel</w:t>
+      </w:r>
+      <w:r>
+        <w:rPr>
+          <w:bCs/>
+          <w:sz w:val="24"/>
+          <w:szCs w:val="24"/>
+        </w:rPr>
+        <w:t xml:space="preserve"> function to generate a labelled image, where each pixel’s intensity value is equal to its “label” (or nucleus ID number).  </w:t>
+      </w:r>
+      <w:r>
+        <w:rPr>
+          <w:bCs/>
+          <w:sz w:val="24"/>
+          <w:szCs w:val="24"/>
+        </w:rPr>
+        <w:t xml:space="preserve">You can leave connectivity as the default value (8).  </w:t>
+      </w:r>
+      <w:bookmarkStart w:id="0" w:name="_GoBack"/>
+      <w:bookmarkEnd w:id="0"/>
+      <w:r>
+        <w:rPr>
+          <w:bCs/>
+          <w:sz w:val="24"/>
+          <w:szCs w:val="24"/>
+        </w:rPr>
+        <w:t>Note: background pixels (i.e. those not in a nucleus) will be assigned a label of “0”.</w:t>
       </w:r>
     </w:p>
     <w:p>
@@ -2696,34 +2008,75 @@
         <w:pStyle w:val="ListParagraph"/>
         <w:numPr>
           <w:ilvl w:val="0"/>
-          <w:numId w:val="12"/>
+          <w:numId w:val="24"/>
         </w:numPr>
         <w:spacing w:after="0" w:line="360" w:lineRule="auto"/>
         <w:jc w:val="both"/>
         <w:rPr>
           <w:bCs/>
-          <w:color w:val="FF0000"/>
-          <w:sz w:val="24"/>
-          <w:szCs w:val="24"/>
-        </w:rPr>
-      </w:pPr>
-      <w:r>
-        <w:rPr>
-          <w:bCs/>
-          <w:color w:val="FF0000"/>
-          <w:sz w:val="24"/>
-          <w:szCs w:val="24"/>
-        </w:rPr>
-        <w:t>Run the script from the command window a few times to check it’s working correctly.  Since you may get an even number immediately it’s important to run it multiple times.</w:t>
-      </w:r>
-    </w:p>
-    <w:p>
-      <w:pPr>
-        <w:spacing w:after="0" w:line="360" w:lineRule="auto"/>
-        <w:jc w:val="both"/>
-        <w:rPr>
-          <w:bCs/>
-          <w:color w:val="FF0000"/>
+          <w:sz w:val="24"/>
+          <w:szCs w:val="24"/>
+        </w:rPr>
+      </w:pPr>
+      <w:r>
+        <w:rPr>
+          <w:bCs/>
+          <w:sz w:val="24"/>
+          <w:szCs w:val="24"/>
+        </w:rPr>
+        <w:t>Store the labelled image with an appropriate reference.</w:t>
+      </w:r>
+    </w:p>
+    <w:p>
+      <w:pPr>
+        <w:pStyle w:val="ListParagraph"/>
+        <w:numPr>
+          <w:ilvl w:val="0"/>
+          <w:numId w:val="24"/>
+        </w:numPr>
+        <w:spacing w:after="0" w:line="360" w:lineRule="auto"/>
+        <w:jc w:val="both"/>
+        <w:rPr>
+          <w:bCs/>
+          <w:sz w:val="24"/>
+          <w:szCs w:val="24"/>
+        </w:rPr>
+      </w:pPr>
+      <w:r>
+        <w:rPr>
+          <w:bCs/>
+          <w:sz w:val="24"/>
+          <w:szCs w:val="24"/>
+        </w:rPr>
+        <w:t xml:space="preserve">Use </w:t>
+      </w:r>
+      <w:r>
+        <w:rPr>
+          <w:bCs/>
+          <w:i/>
+          <w:iCs/>
+          <w:color w:val="5B9BD5" w:themeColor="accent1"/>
+          <w:sz w:val="24"/>
+          <w:szCs w:val="24"/>
+        </w:rPr>
+        <w:t>imshow</w:t>
+      </w:r>
+      <w:r>
+        <w:rPr>
+          <w:bCs/>
+          <w:sz w:val="24"/>
+          <w:szCs w:val="24"/>
+        </w:rPr>
+        <w:t xml:space="preserve"> to display the labelled image.  Note: before displaying the image, you may wish to play around with the bw2label function, which will convert a labelled image into a colour image.</w:t>
+      </w:r>
+    </w:p>
+    <w:p>
+      <w:pPr>
+        <w:pStyle w:val="ListParagraph"/>
+        <w:spacing w:after="0" w:line="360" w:lineRule="auto"/>
+        <w:jc w:val="both"/>
+        <w:rPr>
+          <w:bCs/>
           <w:sz w:val="24"/>
           <w:szCs w:val="24"/>
         </w:rPr>
@@ -2739,130 +2092,158 @@
         <w:spacing w:after="0" w:line="360" w:lineRule="auto"/>
         <w:jc w:val="both"/>
         <w:rPr>
-          <w:bCs/>
-          <w:color w:val="FF0000"/>
-          <w:sz w:val="24"/>
-          <w:szCs w:val="24"/>
-        </w:rPr>
-      </w:pPr>
-      <w:r>
-        <w:rPr>
-          <w:bCs/>
-          <w:color w:val="FF0000"/>
-          <w:sz w:val="24"/>
-          <w:szCs w:val="24"/>
-        </w:rPr>
-        <w:t>For loops</w:t>
-      </w:r>
-    </w:p>
-    <w:p>
-      <w:pPr>
-        <w:spacing w:after="0" w:line="360" w:lineRule="auto"/>
-        <w:ind w:left="720"/>
-        <w:jc w:val="both"/>
-        <w:rPr>
-          <w:bCs/>
-          <w:color w:val="FF0000"/>
-          <w:sz w:val="24"/>
-          <w:szCs w:val="24"/>
-        </w:rPr>
-      </w:pPr>
-      <w:r>
-        <w:rPr>
-          <w:bCs/>
-          <w:color w:val="FF0000"/>
-          <w:sz w:val="24"/>
-          <w:szCs w:val="24"/>
-        </w:rPr>
-        <w:t>Finally, we will update the script to replace the while loop with a for-loop.  Unlike the while loop, a for loop will execute a specific number of times.  We will run the random number generator and odd/even test 10 times.</w:t>
+          <w:b/>
+          <w:sz w:val="24"/>
+          <w:szCs w:val="24"/>
+        </w:rPr>
+      </w:pPr>
+      <w:r>
+        <w:rPr>
+          <w:b/>
+          <w:sz w:val="24"/>
+          <w:szCs w:val="24"/>
+        </w:rPr>
+        <w:t>[Optional extension exercise] Measure the number of pixels in each object</w:t>
       </w:r>
     </w:p>
     <w:p>
       <w:pPr>
         <w:pStyle w:val="ListParagraph"/>
-        <w:numPr>
-          <w:ilvl w:val="0"/>
-          <w:numId w:val="11"/>
-        </w:numPr>
-        <w:spacing w:after="0" w:line="360" w:lineRule="auto"/>
-        <w:jc w:val="both"/>
-        <w:rPr>
-          <w:bCs/>
-          <w:color w:val="FF0000"/>
-          <w:sz w:val="24"/>
-          <w:szCs w:val="24"/>
-        </w:rPr>
-      </w:pPr>
-      <w:r>
-        <w:rPr>
-          <w:bCs/>
-          <w:color w:val="FF0000"/>
-          <w:sz w:val="24"/>
-          <w:szCs w:val="24"/>
-        </w:rPr>
-        <w:t>Starting with the code from exercise 7 (i.e. prior to the while loop) surround the code in a for-loop structure.  Set the for loop to run 10 times.</w:t>
+        <w:spacing w:after="0" w:line="360" w:lineRule="auto"/>
+        <w:jc w:val="both"/>
+        <w:rPr>
+          <w:bCs/>
+          <w:sz w:val="24"/>
+          <w:szCs w:val="24"/>
+        </w:rPr>
+      </w:pPr>
+      <w:r>
+        <w:rPr>
+          <w:bCs/>
+          <w:sz w:val="24"/>
+          <w:szCs w:val="24"/>
+        </w:rPr>
+        <w:t xml:space="preserve">This last exercise will likely be a bit trickier, so don’t worry if you can’t complete it, we’ll go through the solution at the start of Session 3.  The aim here is to count the number of pixels in each object.  For the output, it’s sufficient to just print a line such as “Object 12 has 546 pixels” to the command window for each object.  We will cover data structures for storing results in more detail in Session 3.  There are many ways to do this, </w:t>
+      </w:r>
+      <w:r>
+        <w:rPr>
+          <w:bCs/>
+          <w:sz w:val="24"/>
+          <w:szCs w:val="24"/>
+        </w:rPr>
+        <w:t>so I won’t include a list of steps.</w:t>
       </w:r>
     </w:p>
     <w:p>
       <w:pPr>
         <w:pStyle w:val="ListParagraph"/>
-        <w:numPr>
-          <w:ilvl w:val="0"/>
-          <w:numId w:val="11"/>
-        </w:numPr>
-        <w:spacing w:after="0" w:line="360" w:lineRule="auto"/>
-        <w:jc w:val="both"/>
-        <w:rPr>
-          <w:bCs/>
-          <w:color w:val="FF0000"/>
-          <w:sz w:val="24"/>
-          <w:szCs w:val="24"/>
-        </w:rPr>
-      </w:pPr>
-      <w:r>
-        <w:rPr>
-          <w:bCs/>
-          <w:color w:val="FF0000"/>
-          <w:sz w:val="24"/>
-          <w:szCs w:val="24"/>
-        </w:rPr>
-        <w:t>Update the message, so it includes the current iteration number (for example, “Iteration 4, double value = 43.1, integer value = 43, odd number”).</w:t>
-      </w:r>
+        <w:spacing w:after="0" w:line="360" w:lineRule="auto"/>
+        <w:jc w:val="both"/>
+        <w:rPr>
+          <w:bCs/>
+          <w:sz w:val="24"/>
+          <w:szCs w:val="24"/>
+        </w:rPr>
+      </w:pPr>
+    </w:p>
+    <w:p>
+      <w:pPr>
+        <w:spacing w:after="0" w:line="360" w:lineRule="auto"/>
+        <w:jc w:val="both"/>
+        <w:rPr>
+          <w:b/>
+          <w:sz w:val="24"/>
+          <w:szCs w:val="24"/>
+        </w:rPr>
+      </w:pPr>
+      <w:r>
+        <w:rPr>
+          <w:b/>
+          <w:sz w:val="24"/>
+          <w:szCs w:val="24"/>
+        </w:rPr>
+        <w:t>References</w:t>
+      </w:r>
+    </w:p>
+    <w:p>
+      <w:pPr>
+        <w:spacing w:after="0" w:line="360" w:lineRule="auto"/>
+        <w:jc w:val="both"/>
+        <w:rPr>
+          <w:bCs/>
+          <w:sz w:val="24"/>
+          <w:szCs w:val="24"/>
+        </w:rPr>
+      </w:pPr>
+      <w:r>
+        <w:rPr>
+          <w:bCs/>
+          <w:sz w:val="24"/>
+          <w:szCs w:val="24"/>
+        </w:rPr>
+        <w:t xml:space="preserve">[1] </w:t>
+      </w:r>
+      <w:r>
+        <w:rPr>
+          <w:bCs/>
+          <w:sz w:val="24"/>
+          <w:szCs w:val="24"/>
+        </w:rPr>
+        <w:t xml:space="preserve">Otsu, N (1979), "A threshold selection method from gray-level histograms", </w:t>
+      </w:r>
+      <w:r>
+        <w:rPr>
+          <w:bCs/>
+          <w:i/>
+          <w:iCs/>
+          <w:sz w:val="24"/>
+          <w:szCs w:val="24"/>
+        </w:rPr>
+        <w:t>IEEE Trans. Sys., Man., Cyber.</w:t>
+      </w:r>
+      <w:r>
+        <w:rPr>
+          <w:bCs/>
+          <w:sz w:val="24"/>
+          <w:szCs w:val="24"/>
+        </w:rPr>
+        <w:t xml:space="preserve"> </w:t>
+      </w:r>
+      <w:r>
+        <w:rPr>
+          <w:b/>
+          <w:sz w:val="24"/>
+          <w:szCs w:val="24"/>
+        </w:rPr>
+        <w:t>9</w:t>
+      </w:r>
+      <w:r>
+        <w:rPr>
+          <w:bCs/>
+          <w:sz w:val="24"/>
+          <w:szCs w:val="24"/>
+        </w:rPr>
+        <w:t xml:space="preserve"> 62-66</w:t>
+      </w:r>
+    </w:p>
+    <w:p>
+      <w:pPr>
+        <w:spacing w:after="0" w:line="360" w:lineRule="auto"/>
+        <w:jc w:val="both"/>
+        <w:rPr>
+          <w:bCs/>
+          <w:sz w:val="24"/>
+          <w:szCs w:val="24"/>
+        </w:rPr>
+      </w:pPr>
     </w:p>
     <w:p>
       <w:pPr>
         <w:pStyle w:val="ListParagraph"/>
-        <w:numPr>
-          <w:ilvl w:val="0"/>
-          <w:numId w:val="11"/>
-        </w:numPr>
-        <w:spacing w:after="0" w:line="360" w:lineRule="auto"/>
-        <w:jc w:val="both"/>
-        <w:rPr>
-          <w:bCs/>
-          <w:color w:val="FF0000"/>
-          <w:sz w:val="24"/>
-          <w:szCs w:val="24"/>
-        </w:rPr>
-      </w:pPr>
-      <w:r>
-        <w:rPr>
-          <w:bCs/>
-          <w:color w:val="FF0000"/>
-          <w:sz w:val="24"/>
-          <w:szCs w:val="24"/>
-        </w:rPr>
-        <w:t>Run the script from the command window to check it’s working correctly.</w:t>
-      </w:r>
-    </w:p>
-    <w:p>
-      <w:pPr>
-        <w:pStyle w:val="ListParagraph"/>
-        <w:spacing w:after="0" w:line="360" w:lineRule="auto"/>
-        <w:jc w:val="both"/>
-        <w:rPr>
-          <w:bCs/>
-          <w:color w:val="FF0000"/>
+        <w:spacing w:after="0" w:line="360" w:lineRule="auto"/>
+        <w:jc w:val="both"/>
+        <w:rPr>
+          <w:bCs/>
           <w:sz w:val="24"/>
           <w:szCs w:val="24"/>
         </w:rPr>
@@ -2874,17 +2255,16 @@
         <w:jc w:val="both"/>
         <w:rPr>
           <w:b/>
-          <w:color w:val="FF0000"/>
         </w:rPr>
       </w:pPr>
     </w:p>
     <w:sectPr>
-      <w:headerReference w:type="even" r:id="rId8"/>
-      <w:headerReference w:type="default" r:id="rId9"/>
-      <w:footerReference w:type="even" r:id="rId10"/>
-      <w:footerReference w:type="default" r:id="rId11"/>
-      <w:headerReference w:type="first" r:id="rId12"/>
-      <w:footerReference w:type="first" r:id="rId13"/>
+      <w:headerReference w:type="even" r:id="rId10"/>
+      <w:headerReference w:type="default" r:id="rId11"/>
+      <w:footerReference w:type="even" r:id="rId12"/>
+      <w:footerReference w:type="default" r:id="rId13"/>
+      <w:headerReference w:type="first" r:id="rId14"/>
+      <w:footerReference w:type="first" r:id="rId15"/>
       <w:pgSz w:w="11906" w:h="16838"/>
       <w:pgMar w:top="1560" w:right="1274" w:bottom="1440" w:left="1440" w:header="708" w:footer="708" w:gutter="0"/>
       <w:cols w:space="708"/>
@@ -3144,6 +2524,204 @@
 <file path=word/numbering.xml><?xml version="1.0" encoding="utf-8"?>
 <w:numbering xmlns:wpc="http://schemas.microsoft.com/office/word/2010/wordprocessingCanvas" xmlns:cx="http://schemas.microsoft.com/office/drawing/2014/chartex" xmlns:cx1="http://schemas.microsoft.com/office/drawing/2015/9/8/chartex" xmlns:cx2="http://schemas.microsoft.com/office/drawing/2015/10/21/chartex" xmlns:cx3="http://schemas.microsoft.com/office/drawing/2016/5/9/chartex" xmlns:cx4="http://schemas.microsoft.com/office/drawing/2016/5/10/chartex" xmlns:cx5="http://schemas.microsoft.com/office/drawing/2016/5/11/chartex" xmlns:cx6="http://schemas.microsoft.com/office/drawing/2016/5/12/chartex" xmlns:cx7="http://schemas.microsoft.com/office/drawing/2016/5/13/chartex" xmlns:cx8="http://schemas.microsoft.com/office/drawing/2016/5/14/chartex" xmlns:mc="http://schemas.openxmlformats.org/markup-compatibility/2006" xmlns:aink="http://schemas.microsoft.com/office/drawing/2016/ink" xmlns:am3d="http://schemas.microsoft.com/office/drawing/2017/model3d" xmlns:o="urn:schemas-microsoft-com:office:office" xmlns:r="http://schemas.openxmlformats.org/officeDocument/2006/relationships" xmlns:m="http://schemas.openxmlformats.org/officeDocument/2006/math" xmlns:v="urn:schemas-microsoft-com:vml" xmlns:wp14="http://schemas.microsoft.com/office/word/2010/wordprocessingDrawing" xmlns:wp="http://schemas.openxmlformats.org/drawingml/2006/wordprocessingDrawing" xmlns:w10="urn:schemas-microsoft-com:office:word" xmlns:w="http://schemas.openxmlformats.org/wordprocessingml/2006/main" xmlns:w14="http://schemas.microsoft.com/office/word/2010/wordml" xmlns:w15="http://schemas.microsoft.com/office/word/2012/wordml" xmlns:w16cid="http://schemas.microsoft.com/office/word/2016/wordml/cid" xmlns:w16se="http://schemas.microsoft.com/office/word/2015/wordml/symex" xmlns:wpg="http://schemas.microsoft.com/office/word/2010/wordprocessingGroup" xmlns:wpi="http://schemas.microsoft.com/office/word/2010/wordprocessingInk" xmlns:wne="http://schemas.microsoft.com/office/word/2006/wordml" xmlns:wps="http://schemas.microsoft.com/office/word/2010/wordprocessingShape" mc:Ignorable="w14 w15 w16se w16cid wp14">
   <w:abstractNum w:abstractNumId="0" w15:restartNumberingAfterBreak="0">
+    <w:nsid w:val="02884457"/>
+    <w:multiLevelType w:val="hybridMultilevel"/>
+    <w:tmpl w:val="230845C6"/>
+    <w:lvl w:ilvl="0" w:tplc="0809001B">
+      <w:start w:val="1"/>
+      <w:numFmt w:val="lowerRoman"/>
+      <w:lvlText w:val="%1."/>
+      <w:lvlJc w:val="right"/>
+      <w:pPr>
+        <w:ind w:left="1440" w:hanging="360"/>
+      </w:pPr>
+    </w:lvl>
+    <w:lvl w:ilvl="1" w:tplc="08090019" w:tentative="1">
+      <w:start w:val="1"/>
+      <w:numFmt w:val="lowerLetter"/>
+      <w:lvlText w:val="%2."/>
+      <w:lvlJc w:val="left"/>
+      <w:pPr>
+        <w:ind w:left="2160" w:hanging="360"/>
+      </w:pPr>
+    </w:lvl>
+    <w:lvl w:ilvl="2" w:tplc="0809001B" w:tentative="1">
+      <w:start w:val="1"/>
+      <w:numFmt w:val="lowerRoman"/>
+      <w:lvlText w:val="%3."/>
+      <w:lvlJc w:val="right"/>
+      <w:pPr>
+        <w:ind w:left="2880" w:hanging="180"/>
+      </w:pPr>
+    </w:lvl>
+    <w:lvl w:ilvl="3" w:tplc="0809000F" w:tentative="1">
+      <w:start w:val="1"/>
+      <w:numFmt w:val="decimal"/>
+      <w:lvlText w:val="%4."/>
+      <w:lvlJc w:val="left"/>
+      <w:pPr>
+        <w:ind w:left="3600" w:hanging="360"/>
+      </w:pPr>
+    </w:lvl>
+    <w:lvl w:ilvl="4" w:tplc="08090019" w:tentative="1">
+      <w:start w:val="1"/>
+      <w:numFmt w:val="lowerLetter"/>
+      <w:lvlText w:val="%5."/>
+      <w:lvlJc w:val="left"/>
+      <w:pPr>
+        <w:ind w:left="4320" w:hanging="360"/>
+      </w:pPr>
+    </w:lvl>
+    <w:lvl w:ilvl="5" w:tplc="0809001B" w:tentative="1">
+      <w:start w:val="1"/>
+      <w:numFmt w:val="lowerRoman"/>
+      <w:lvlText w:val="%6."/>
+      <w:lvlJc w:val="right"/>
+      <w:pPr>
+        <w:ind w:left="5040" w:hanging="180"/>
+      </w:pPr>
+    </w:lvl>
+    <w:lvl w:ilvl="6" w:tplc="0809000F" w:tentative="1">
+      <w:start w:val="1"/>
+      <w:numFmt w:val="decimal"/>
+      <w:lvlText w:val="%7."/>
+      <w:lvlJc w:val="left"/>
+      <w:pPr>
+        <w:ind w:left="5760" w:hanging="360"/>
+      </w:pPr>
+    </w:lvl>
+    <w:lvl w:ilvl="7" w:tplc="08090019" w:tentative="1">
+      <w:start w:val="1"/>
+      <w:numFmt w:val="lowerLetter"/>
+      <w:lvlText w:val="%8."/>
+      <w:lvlJc w:val="left"/>
+      <w:pPr>
+        <w:ind w:left="6480" w:hanging="360"/>
+      </w:pPr>
+    </w:lvl>
+    <w:lvl w:ilvl="8" w:tplc="0809001B" w:tentative="1">
+      <w:start w:val="1"/>
+      <w:numFmt w:val="lowerRoman"/>
+      <w:lvlText w:val="%9."/>
+      <w:lvlJc w:val="right"/>
+      <w:pPr>
+        <w:ind w:left="7200" w:hanging="180"/>
+      </w:pPr>
+    </w:lvl>
+  </w:abstractNum>
+  <w:abstractNum w:abstractNumId="1" w15:restartNumberingAfterBreak="0">
+    <w:nsid w:val="08E57C6F"/>
+    <w:multiLevelType w:val="hybridMultilevel"/>
+    <w:tmpl w:val="05CA9464"/>
+    <w:lvl w:ilvl="0" w:tplc="15D02FDA">
+      <w:numFmt w:val="bullet"/>
+      <w:lvlText w:val="-"/>
+      <w:lvlJc w:val="left"/>
+      <w:pPr>
+        <w:ind w:left="1080" w:hanging="360"/>
+      </w:pPr>
+      <w:rPr>
+        <w:rFonts w:ascii="Calibri" w:eastAsiaTheme="minorHAnsi" w:hAnsi="Calibri" w:cs="Calibri" w:hint="default"/>
+      </w:rPr>
+    </w:lvl>
+    <w:lvl w:ilvl="1" w:tplc="08090003" w:tentative="1">
+      <w:start w:val="1"/>
+      <w:numFmt w:val="bullet"/>
+      <w:lvlText w:val="o"/>
+      <w:lvlJc w:val="left"/>
+      <w:pPr>
+        <w:ind w:left="1800" w:hanging="360"/>
+      </w:pPr>
+      <w:rPr>
+        <w:rFonts w:ascii="Courier New" w:hAnsi="Courier New" w:cs="Courier New" w:hint="default"/>
+      </w:rPr>
+    </w:lvl>
+    <w:lvl w:ilvl="2" w:tplc="08090005" w:tentative="1">
+      <w:start w:val="1"/>
+      <w:numFmt w:val="bullet"/>
+      <w:lvlText w:val=""/>
+      <w:lvlJc w:val="left"/>
+      <w:pPr>
+        <w:ind w:left="2520" w:hanging="360"/>
+      </w:pPr>
+      <w:rPr>
+        <w:rFonts w:ascii="Wingdings" w:hAnsi="Wingdings" w:hint="default"/>
+      </w:rPr>
+    </w:lvl>
+    <w:lvl w:ilvl="3" w:tplc="08090001" w:tentative="1">
+      <w:start w:val="1"/>
+      <w:numFmt w:val="bullet"/>
+      <w:lvlText w:val=""/>
+      <w:lvlJc w:val="left"/>
+      <w:pPr>
+        <w:ind w:left="3240" w:hanging="360"/>
+      </w:pPr>
+      <w:rPr>
+        <w:rFonts w:ascii="Symbol" w:hAnsi="Symbol" w:hint="default"/>
+      </w:rPr>
+    </w:lvl>
+    <w:lvl w:ilvl="4" w:tplc="08090003" w:tentative="1">
+      <w:start w:val="1"/>
+      <w:numFmt w:val="bullet"/>
+      <w:lvlText w:val="o"/>
+      <w:lvlJc w:val="left"/>
+      <w:pPr>
+        <w:ind w:left="3960" w:hanging="360"/>
+      </w:pPr>
+      <w:rPr>
+        <w:rFonts w:ascii="Courier New" w:hAnsi="Courier New" w:cs="Courier New" w:hint="default"/>
+      </w:rPr>
+    </w:lvl>
+    <w:lvl w:ilvl="5" w:tplc="08090005" w:tentative="1">
+      <w:start w:val="1"/>
+      <w:numFmt w:val="bullet"/>
+      <w:lvlText w:val=""/>
+      <w:lvlJc w:val="left"/>
+      <w:pPr>
+        <w:ind w:left="4680" w:hanging="360"/>
+      </w:pPr>
+      <w:rPr>
+        <w:rFonts w:ascii="Wingdings" w:hAnsi="Wingdings" w:hint="default"/>
+      </w:rPr>
+    </w:lvl>
+    <w:lvl w:ilvl="6" w:tplc="08090001" w:tentative="1">
+      <w:start w:val="1"/>
+      <w:numFmt w:val="bullet"/>
+      <w:lvlText w:val=""/>
+      <w:lvlJc w:val="left"/>
+      <w:pPr>
+        <w:ind w:left="5400" w:hanging="360"/>
+      </w:pPr>
+      <w:rPr>
+        <w:rFonts w:ascii="Symbol" w:hAnsi="Symbol" w:hint="default"/>
+      </w:rPr>
+    </w:lvl>
+    <w:lvl w:ilvl="7" w:tplc="08090003" w:tentative="1">
+      <w:start w:val="1"/>
+      <w:numFmt w:val="bullet"/>
+      <w:lvlText w:val="o"/>
+      <w:lvlJc w:val="left"/>
+      <w:pPr>
+        <w:ind w:left="6120" w:hanging="360"/>
+      </w:pPr>
+      <w:rPr>
+        <w:rFonts w:ascii="Courier New" w:hAnsi="Courier New" w:cs="Courier New" w:hint="default"/>
+      </w:rPr>
+    </w:lvl>
+    <w:lvl w:ilvl="8" w:tplc="08090005" w:tentative="1">
+      <w:start w:val="1"/>
+      <w:numFmt w:val="bullet"/>
+      <w:lvlText w:val=""/>
+      <w:lvlJc w:val="left"/>
+      <w:pPr>
+        <w:ind w:left="6840" w:hanging="360"/>
+      </w:pPr>
+      <w:rPr>
+        <w:rFonts w:ascii="Wingdings" w:hAnsi="Wingdings" w:hint="default"/>
+      </w:rPr>
+    </w:lvl>
+  </w:abstractNum>
+  <w:abstractNum w:abstractNumId="2" w15:restartNumberingAfterBreak="0">
     <w:nsid w:val="0BF857F4"/>
     <w:multiLevelType w:val="hybridMultilevel"/>
     <w:tmpl w:val="C784C23C"/>
@@ -3229,7 +2807,93 @@
       </w:pPr>
     </w:lvl>
   </w:abstractNum>
-  <w:abstractNum w:abstractNumId="1" w15:restartNumberingAfterBreak="0">
+  <w:abstractNum w:abstractNumId="3" w15:restartNumberingAfterBreak="0">
+    <w:nsid w:val="0C4E514E"/>
+    <w:multiLevelType w:val="hybridMultilevel"/>
+    <w:tmpl w:val="C3ECCB80"/>
+    <w:lvl w:ilvl="0" w:tplc="0809001B">
+      <w:start w:val="1"/>
+      <w:numFmt w:val="lowerRoman"/>
+      <w:lvlText w:val="%1."/>
+      <w:lvlJc w:val="right"/>
+      <w:pPr>
+        <w:ind w:left="1440" w:hanging="360"/>
+      </w:pPr>
+    </w:lvl>
+    <w:lvl w:ilvl="1" w:tplc="08090019" w:tentative="1">
+      <w:start w:val="1"/>
+      <w:numFmt w:val="lowerLetter"/>
+      <w:lvlText w:val="%2."/>
+      <w:lvlJc w:val="left"/>
+      <w:pPr>
+        <w:ind w:left="2160" w:hanging="360"/>
+      </w:pPr>
+    </w:lvl>
+    <w:lvl w:ilvl="2" w:tplc="0809001B" w:tentative="1">
+      <w:start w:val="1"/>
+      <w:numFmt w:val="lowerRoman"/>
+      <w:lvlText w:val="%3."/>
+      <w:lvlJc w:val="right"/>
+      <w:pPr>
+        <w:ind w:left="2880" w:hanging="180"/>
+      </w:pPr>
+    </w:lvl>
+    <w:lvl w:ilvl="3" w:tplc="0809000F" w:tentative="1">
+      <w:start w:val="1"/>
+      <w:numFmt w:val="decimal"/>
+      <w:lvlText w:val="%4."/>
+      <w:lvlJc w:val="left"/>
+      <w:pPr>
+        <w:ind w:left="3600" w:hanging="360"/>
+      </w:pPr>
+    </w:lvl>
+    <w:lvl w:ilvl="4" w:tplc="08090019" w:tentative="1">
+      <w:start w:val="1"/>
+      <w:numFmt w:val="lowerLetter"/>
+      <w:lvlText w:val="%5."/>
+      <w:lvlJc w:val="left"/>
+      <w:pPr>
+        <w:ind w:left="4320" w:hanging="360"/>
+      </w:pPr>
+    </w:lvl>
+    <w:lvl w:ilvl="5" w:tplc="0809001B" w:tentative="1">
+      <w:start w:val="1"/>
+      <w:numFmt w:val="lowerRoman"/>
+      <w:lvlText w:val="%6."/>
+      <w:lvlJc w:val="right"/>
+      <w:pPr>
+        <w:ind w:left="5040" w:hanging="180"/>
+      </w:pPr>
+    </w:lvl>
+    <w:lvl w:ilvl="6" w:tplc="0809000F" w:tentative="1">
+      <w:start w:val="1"/>
+      <w:numFmt w:val="decimal"/>
+      <w:lvlText w:val="%7."/>
+      <w:lvlJc w:val="left"/>
+      <w:pPr>
+        <w:ind w:left="5760" w:hanging="360"/>
+      </w:pPr>
+    </w:lvl>
+    <w:lvl w:ilvl="7" w:tplc="08090019" w:tentative="1">
+      <w:start w:val="1"/>
+      <w:numFmt w:val="lowerLetter"/>
+      <w:lvlText w:val="%8."/>
+      <w:lvlJc w:val="left"/>
+      <w:pPr>
+        <w:ind w:left="6480" w:hanging="360"/>
+      </w:pPr>
+    </w:lvl>
+    <w:lvl w:ilvl="8" w:tplc="0809001B" w:tentative="1">
+      <w:start w:val="1"/>
+      <w:numFmt w:val="lowerRoman"/>
+      <w:lvlText w:val="%9."/>
+      <w:lvlJc w:val="right"/>
+      <w:pPr>
+        <w:ind w:left="7200" w:hanging="180"/>
+      </w:pPr>
+    </w:lvl>
+  </w:abstractNum>
+  <w:abstractNum w:abstractNumId="4" w15:restartNumberingAfterBreak="0">
     <w:nsid w:val="0F153DD3"/>
     <w:multiLevelType w:val="hybridMultilevel"/>
     <w:tmpl w:val="0958F200"/>
@@ -3315,7 +2979,7 @@
       </w:pPr>
     </w:lvl>
   </w:abstractNum>
-  <w:abstractNum w:abstractNumId="2" w15:restartNumberingAfterBreak="0">
+  <w:abstractNum w:abstractNumId="5" w15:restartNumberingAfterBreak="0">
     <w:nsid w:val="170E19A0"/>
     <w:multiLevelType w:val="hybridMultilevel"/>
     <w:tmpl w:val="3370A2EE"/>
@@ -3428,7 +3092,7 @@
       </w:rPr>
     </w:lvl>
   </w:abstractNum>
-  <w:abstractNum w:abstractNumId="3" w15:restartNumberingAfterBreak="0">
+  <w:abstractNum w:abstractNumId="6" w15:restartNumberingAfterBreak="0">
     <w:nsid w:val="17AC4F1C"/>
     <w:multiLevelType w:val="hybridMultilevel"/>
     <w:tmpl w:val="8012C116"/>
@@ -3541,7 +3205,7 @@
       </w:rPr>
     </w:lvl>
   </w:abstractNum>
-  <w:abstractNum w:abstractNumId="4" w15:restartNumberingAfterBreak="0">
+  <w:abstractNum w:abstractNumId="7" w15:restartNumberingAfterBreak="0">
     <w:nsid w:val="1DB2730A"/>
     <w:multiLevelType w:val="hybridMultilevel"/>
     <w:tmpl w:val="5900D9B0"/>
@@ -3654,7 +3318,179 @@
       </w:rPr>
     </w:lvl>
   </w:abstractNum>
-  <w:abstractNum w:abstractNumId="5" w15:restartNumberingAfterBreak="0">
+  <w:abstractNum w:abstractNumId="8" w15:restartNumberingAfterBreak="0">
+    <w:nsid w:val="27784E85"/>
+    <w:multiLevelType w:val="hybridMultilevel"/>
+    <w:tmpl w:val="FDBCC374"/>
+    <w:lvl w:ilvl="0" w:tplc="0809001B">
+      <w:start w:val="1"/>
+      <w:numFmt w:val="lowerRoman"/>
+      <w:lvlText w:val="%1."/>
+      <w:lvlJc w:val="right"/>
+      <w:pPr>
+        <w:ind w:left="1440" w:hanging="360"/>
+      </w:pPr>
+    </w:lvl>
+    <w:lvl w:ilvl="1" w:tplc="08090019" w:tentative="1">
+      <w:start w:val="1"/>
+      <w:numFmt w:val="lowerLetter"/>
+      <w:lvlText w:val="%2."/>
+      <w:lvlJc w:val="left"/>
+      <w:pPr>
+        <w:ind w:left="2160" w:hanging="360"/>
+      </w:pPr>
+    </w:lvl>
+    <w:lvl w:ilvl="2" w:tplc="0809001B" w:tentative="1">
+      <w:start w:val="1"/>
+      <w:numFmt w:val="lowerRoman"/>
+      <w:lvlText w:val="%3."/>
+      <w:lvlJc w:val="right"/>
+      <w:pPr>
+        <w:ind w:left="2880" w:hanging="180"/>
+      </w:pPr>
+    </w:lvl>
+    <w:lvl w:ilvl="3" w:tplc="0809000F" w:tentative="1">
+      <w:start w:val="1"/>
+      <w:numFmt w:val="decimal"/>
+      <w:lvlText w:val="%4."/>
+      <w:lvlJc w:val="left"/>
+      <w:pPr>
+        <w:ind w:left="3600" w:hanging="360"/>
+      </w:pPr>
+    </w:lvl>
+    <w:lvl w:ilvl="4" w:tplc="08090019" w:tentative="1">
+      <w:start w:val="1"/>
+      <w:numFmt w:val="lowerLetter"/>
+      <w:lvlText w:val="%5."/>
+      <w:lvlJc w:val="left"/>
+      <w:pPr>
+        <w:ind w:left="4320" w:hanging="360"/>
+      </w:pPr>
+    </w:lvl>
+    <w:lvl w:ilvl="5" w:tplc="0809001B" w:tentative="1">
+      <w:start w:val="1"/>
+      <w:numFmt w:val="lowerRoman"/>
+      <w:lvlText w:val="%6."/>
+      <w:lvlJc w:val="right"/>
+      <w:pPr>
+        <w:ind w:left="5040" w:hanging="180"/>
+      </w:pPr>
+    </w:lvl>
+    <w:lvl w:ilvl="6" w:tplc="0809000F" w:tentative="1">
+      <w:start w:val="1"/>
+      <w:numFmt w:val="decimal"/>
+      <w:lvlText w:val="%7."/>
+      <w:lvlJc w:val="left"/>
+      <w:pPr>
+        <w:ind w:left="5760" w:hanging="360"/>
+      </w:pPr>
+    </w:lvl>
+    <w:lvl w:ilvl="7" w:tplc="08090019" w:tentative="1">
+      <w:start w:val="1"/>
+      <w:numFmt w:val="lowerLetter"/>
+      <w:lvlText w:val="%8."/>
+      <w:lvlJc w:val="left"/>
+      <w:pPr>
+        <w:ind w:left="6480" w:hanging="360"/>
+      </w:pPr>
+    </w:lvl>
+    <w:lvl w:ilvl="8" w:tplc="0809001B" w:tentative="1">
+      <w:start w:val="1"/>
+      <w:numFmt w:val="lowerRoman"/>
+      <w:lvlText w:val="%9."/>
+      <w:lvlJc w:val="right"/>
+      <w:pPr>
+        <w:ind w:left="7200" w:hanging="180"/>
+      </w:pPr>
+    </w:lvl>
+  </w:abstractNum>
+  <w:abstractNum w:abstractNumId="9" w15:restartNumberingAfterBreak="0">
+    <w:nsid w:val="28F165C6"/>
+    <w:multiLevelType w:val="hybridMultilevel"/>
+    <w:tmpl w:val="13669DC0"/>
+    <w:lvl w:ilvl="0" w:tplc="0809001B">
+      <w:start w:val="1"/>
+      <w:numFmt w:val="lowerRoman"/>
+      <w:lvlText w:val="%1."/>
+      <w:lvlJc w:val="right"/>
+      <w:pPr>
+        <w:ind w:left="1440" w:hanging="360"/>
+      </w:pPr>
+    </w:lvl>
+    <w:lvl w:ilvl="1" w:tplc="08090019" w:tentative="1">
+      <w:start w:val="1"/>
+      <w:numFmt w:val="lowerLetter"/>
+      <w:lvlText w:val="%2."/>
+      <w:lvlJc w:val="left"/>
+      <w:pPr>
+        <w:ind w:left="2160" w:hanging="360"/>
+      </w:pPr>
+    </w:lvl>
+    <w:lvl w:ilvl="2" w:tplc="0809001B" w:tentative="1">
+      <w:start w:val="1"/>
+      <w:numFmt w:val="lowerRoman"/>
+      <w:lvlText w:val="%3."/>
+      <w:lvlJc w:val="right"/>
+      <w:pPr>
+        <w:ind w:left="2880" w:hanging="180"/>
+      </w:pPr>
+    </w:lvl>
+    <w:lvl w:ilvl="3" w:tplc="0809000F" w:tentative="1">
+      <w:start w:val="1"/>
+      <w:numFmt w:val="decimal"/>
+      <w:lvlText w:val="%4."/>
+      <w:lvlJc w:val="left"/>
+      <w:pPr>
+        <w:ind w:left="3600" w:hanging="360"/>
+      </w:pPr>
+    </w:lvl>
+    <w:lvl w:ilvl="4" w:tplc="08090019" w:tentative="1">
+      <w:start w:val="1"/>
+      <w:numFmt w:val="lowerLetter"/>
+      <w:lvlText w:val="%5."/>
+      <w:lvlJc w:val="left"/>
+      <w:pPr>
+        <w:ind w:left="4320" w:hanging="360"/>
+      </w:pPr>
+    </w:lvl>
+    <w:lvl w:ilvl="5" w:tplc="0809001B" w:tentative="1">
+      <w:start w:val="1"/>
+      <w:numFmt w:val="lowerRoman"/>
+      <w:lvlText w:val="%6."/>
+      <w:lvlJc w:val="right"/>
+      <w:pPr>
+        <w:ind w:left="5040" w:hanging="180"/>
+      </w:pPr>
+    </w:lvl>
+    <w:lvl w:ilvl="6" w:tplc="0809000F" w:tentative="1">
+      <w:start w:val="1"/>
+      <w:numFmt w:val="decimal"/>
+      <w:lvlText w:val="%7."/>
+      <w:lvlJc w:val="left"/>
+      <w:pPr>
+        <w:ind w:left="5760" w:hanging="360"/>
+      </w:pPr>
+    </w:lvl>
+    <w:lvl w:ilvl="7" w:tplc="08090019" w:tentative="1">
+      <w:start w:val="1"/>
+      <w:numFmt w:val="lowerLetter"/>
+      <w:lvlText w:val="%8."/>
+      <w:lvlJc w:val="left"/>
+      <w:pPr>
+        <w:ind w:left="6480" w:hanging="360"/>
+      </w:pPr>
+    </w:lvl>
+    <w:lvl w:ilvl="8" w:tplc="0809001B" w:tentative="1">
+      <w:start w:val="1"/>
+      <w:numFmt w:val="lowerRoman"/>
+      <w:lvlText w:val="%9."/>
+      <w:lvlJc w:val="right"/>
+      <w:pPr>
+        <w:ind w:left="7200" w:hanging="180"/>
+      </w:pPr>
+    </w:lvl>
+  </w:abstractNum>
+  <w:abstractNum w:abstractNumId="10" w15:restartNumberingAfterBreak="0">
     <w:nsid w:val="2A8C092D"/>
     <w:multiLevelType w:val="hybridMultilevel"/>
     <w:tmpl w:val="586A52DC"/>
@@ -3793,7 +3629,7 @@
       </w:rPr>
     </w:lvl>
   </w:abstractNum>
-  <w:abstractNum w:abstractNumId="6" w15:restartNumberingAfterBreak="0">
+  <w:abstractNum w:abstractNumId="11" w15:restartNumberingAfterBreak="0">
     <w:nsid w:val="2C1E32D2"/>
     <w:multiLevelType w:val="hybridMultilevel"/>
     <w:tmpl w:val="BDDC45B6"/>
@@ -3882,7 +3718,7 @@
       </w:pPr>
     </w:lvl>
   </w:abstractNum>
-  <w:abstractNum w:abstractNumId="7" w15:restartNumberingAfterBreak="0">
+  <w:abstractNum w:abstractNumId="12" w15:restartNumberingAfterBreak="0">
     <w:nsid w:val="2C736542"/>
     <w:multiLevelType w:val="hybridMultilevel"/>
     <w:tmpl w:val="C316B07A"/>
@@ -3968,7 +3804,7 @@
       </w:pPr>
     </w:lvl>
   </w:abstractNum>
-  <w:abstractNum w:abstractNumId="8" w15:restartNumberingAfterBreak="0">
+  <w:abstractNum w:abstractNumId="13" w15:restartNumberingAfterBreak="0">
     <w:nsid w:val="2C8E0E02"/>
     <w:multiLevelType w:val="hybridMultilevel"/>
     <w:tmpl w:val="F67EC95E"/>
@@ -4080,7 +3916,7 @@
       </w:rPr>
     </w:lvl>
   </w:abstractNum>
-  <w:abstractNum w:abstractNumId="9" w15:restartNumberingAfterBreak="0">
+  <w:abstractNum w:abstractNumId="14" w15:restartNumberingAfterBreak="0">
     <w:nsid w:val="319971A3"/>
     <w:multiLevelType w:val="hybridMultilevel"/>
     <w:tmpl w:val="86FE6740"/>
@@ -4166,7 +4002,7 @@
       </w:pPr>
     </w:lvl>
   </w:abstractNum>
-  <w:abstractNum w:abstractNumId="10" w15:restartNumberingAfterBreak="0">
+  <w:abstractNum w:abstractNumId="15" w15:restartNumberingAfterBreak="0">
     <w:nsid w:val="41FF1DF1"/>
     <w:multiLevelType w:val="hybridMultilevel"/>
     <w:tmpl w:val="CE8A3AF0"/>
@@ -4252,7 +4088,7 @@
       </w:pPr>
     </w:lvl>
   </w:abstractNum>
-  <w:abstractNum w:abstractNumId="11" w15:restartNumberingAfterBreak="0">
+  <w:abstractNum w:abstractNumId="16" w15:restartNumberingAfterBreak="0">
     <w:nsid w:val="42F16C04"/>
     <w:multiLevelType w:val="hybridMultilevel"/>
     <w:tmpl w:val="49C69EF6"/>
@@ -4341,7 +4177,93 @@
       </w:pPr>
     </w:lvl>
   </w:abstractNum>
-  <w:abstractNum w:abstractNumId="12" w15:restartNumberingAfterBreak="0">
+  <w:abstractNum w:abstractNumId="17" w15:restartNumberingAfterBreak="0">
+    <w:nsid w:val="43612CE1"/>
+    <w:multiLevelType w:val="hybridMultilevel"/>
+    <w:tmpl w:val="C3ECCB80"/>
+    <w:lvl w:ilvl="0" w:tplc="0809001B">
+      <w:start w:val="1"/>
+      <w:numFmt w:val="lowerRoman"/>
+      <w:lvlText w:val="%1."/>
+      <w:lvlJc w:val="right"/>
+      <w:pPr>
+        <w:ind w:left="1440" w:hanging="360"/>
+      </w:pPr>
+    </w:lvl>
+    <w:lvl w:ilvl="1" w:tplc="08090019" w:tentative="1">
+      <w:start w:val="1"/>
+      <w:numFmt w:val="lowerLetter"/>
+      <w:lvlText w:val="%2."/>
+      <w:lvlJc w:val="left"/>
+      <w:pPr>
+        <w:ind w:left="2160" w:hanging="360"/>
+      </w:pPr>
+    </w:lvl>
+    <w:lvl w:ilvl="2" w:tplc="0809001B" w:tentative="1">
+      <w:start w:val="1"/>
+      <w:numFmt w:val="lowerRoman"/>
+      <w:lvlText w:val="%3."/>
+      <w:lvlJc w:val="right"/>
+      <w:pPr>
+        <w:ind w:left="2880" w:hanging="180"/>
+      </w:pPr>
+    </w:lvl>
+    <w:lvl w:ilvl="3" w:tplc="0809000F" w:tentative="1">
+      <w:start w:val="1"/>
+      <w:numFmt w:val="decimal"/>
+      <w:lvlText w:val="%4."/>
+      <w:lvlJc w:val="left"/>
+      <w:pPr>
+        <w:ind w:left="3600" w:hanging="360"/>
+      </w:pPr>
+    </w:lvl>
+    <w:lvl w:ilvl="4" w:tplc="08090019" w:tentative="1">
+      <w:start w:val="1"/>
+      <w:numFmt w:val="lowerLetter"/>
+      <w:lvlText w:val="%5."/>
+      <w:lvlJc w:val="left"/>
+      <w:pPr>
+        <w:ind w:left="4320" w:hanging="360"/>
+      </w:pPr>
+    </w:lvl>
+    <w:lvl w:ilvl="5" w:tplc="0809001B" w:tentative="1">
+      <w:start w:val="1"/>
+      <w:numFmt w:val="lowerRoman"/>
+      <w:lvlText w:val="%6."/>
+      <w:lvlJc w:val="right"/>
+      <w:pPr>
+        <w:ind w:left="5040" w:hanging="180"/>
+      </w:pPr>
+    </w:lvl>
+    <w:lvl w:ilvl="6" w:tplc="0809000F" w:tentative="1">
+      <w:start w:val="1"/>
+      <w:numFmt w:val="decimal"/>
+      <w:lvlText w:val="%7."/>
+      <w:lvlJc w:val="left"/>
+      <w:pPr>
+        <w:ind w:left="5760" w:hanging="360"/>
+      </w:pPr>
+    </w:lvl>
+    <w:lvl w:ilvl="7" w:tplc="08090019" w:tentative="1">
+      <w:start w:val="1"/>
+      <w:numFmt w:val="lowerLetter"/>
+      <w:lvlText w:val="%8."/>
+      <w:lvlJc w:val="left"/>
+      <w:pPr>
+        <w:ind w:left="6480" w:hanging="360"/>
+      </w:pPr>
+    </w:lvl>
+    <w:lvl w:ilvl="8" w:tplc="0809001B" w:tentative="1">
+      <w:start w:val="1"/>
+      <w:numFmt w:val="lowerRoman"/>
+      <w:lvlText w:val="%9."/>
+      <w:lvlJc w:val="right"/>
+      <w:pPr>
+        <w:ind w:left="7200" w:hanging="180"/>
+      </w:pPr>
+    </w:lvl>
+  </w:abstractNum>
+  <w:abstractNum w:abstractNumId="18" w15:restartNumberingAfterBreak="0">
     <w:nsid w:val="4BB9390B"/>
     <w:multiLevelType w:val="hybridMultilevel"/>
     <w:tmpl w:val="6C489B60"/>
@@ -4427,7 +4349,93 @@
       </w:pPr>
     </w:lvl>
   </w:abstractNum>
-  <w:abstractNum w:abstractNumId="13" w15:restartNumberingAfterBreak="0">
+  <w:abstractNum w:abstractNumId="19" w15:restartNumberingAfterBreak="0">
+    <w:nsid w:val="4D561BF2"/>
+    <w:multiLevelType w:val="hybridMultilevel"/>
+    <w:tmpl w:val="AE0A2EFC"/>
+    <w:lvl w:ilvl="0" w:tplc="0809001B">
+      <w:start w:val="1"/>
+      <w:numFmt w:val="lowerRoman"/>
+      <w:lvlText w:val="%1."/>
+      <w:lvlJc w:val="right"/>
+      <w:pPr>
+        <w:ind w:left="1440" w:hanging="360"/>
+      </w:pPr>
+    </w:lvl>
+    <w:lvl w:ilvl="1" w:tplc="08090019" w:tentative="1">
+      <w:start w:val="1"/>
+      <w:numFmt w:val="lowerLetter"/>
+      <w:lvlText w:val="%2."/>
+      <w:lvlJc w:val="left"/>
+      <w:pPr>
+        <w:ind w:left="2160" w:hanging="360"/>
+      </w:pPr>
+    </w:lvl>
+    <w:lvl w:ilvl="2" w:tplc="0809001B" w:tentative="1">
+      <w:start w:val="1"/>
+      <w:numFmt w:val="lowerRoman"/>
+      <w:lvlText w:val="%3."/>
+      <w:lvlJc w:val="right"/>
+      <w:pPr>
+        <w:ind w:left="2880" w:hanging="180"/>
+      </w:pPr>
+    </w:lvl>
+    <w:lvl w:ilvl="3" w:tplc="0809000F" w:tentative="1">
+      <w:start w:val="1"/>
+      <w:numFmt w:val="decimal"/>
+      <w:lvlText w:val="%4."/>
+      <w:lvlJc w:val="left"/>
+      <w:pPr>
+        <w:ind w:left="3600" w:hanging="360"/>
+      </w:pPr>
+    </w:lvl>
+    <w:lvl w:ilvl="4" w:tplc="08090019" w:tentative="1">
+      <w:start w:val="1"/>
+      <w:numFmt w:val="lowerLetter"/>
+      <w:lvlText w:val="%5."/>
+      <w:lvlJc w:val="left"/>
+      <w:pPr>
+        <w:ind w:left="4320" w:hanging="360"/>
+      </w:pPr>
+    </w:lvl>
+    <w:lvl w:ilvl="5" w:tplc="0809001B" w:tentative="1">
+      <w:start w:val="1"/>
+      <w:numFmt w:val="lowerRoman"/>
+      <w:lvlText w:val="%6."/>
+      <w:lvlJc w:val="right"/>
+      <w:pPr>
+        <w:ind w:left="5040" w:hanging="180"/>
+      </w:pPr>
+    </w:lvl>
+    <w:lvl w:ilvl="6" w:tplc="0809000F" w:tentative="1">
+      <w:start w:val="1"/>
+      <w:numFmt w:val="decimal"/>
+      <w:lvlText w:val="%7."/>
+      <w:lvlJc w:val="left"/>
+      <w:pPr>
+        <w:ind w:left="5760" w:hanging="360"/>
+      </w:pPr>
+    </w:lvl>
+    <w:lvl w:ilvl="7" w:tplc="08090019" w:tentative="1">
+      <w:start w:val="1"/>
+      <w:numFmt w:val="lowerLetter"/>
+      <w:lvlText w:val="%8."/>
+      <w:lvlJc w:val="left"/>
+      <w:pPr>
+        <w:ind w:left="6480" w:hanging="360"/>
+      </w:pPr>
+    </w:lvl>
+    <w:lvl w:ilvl="8" w:tplc="0809001B" w:tentative="1">
+      <w:start w:val="1"/>
+      <w:numFmt w:val="lowerRoman"/>
+      <w:lvlText w:val="%9."/>
+      <w:lvlJc w:val="right"/>
+      <w:pPr>
+        <w:ind w:left="7200" w:hanging="180"/>
+      </w:pPr>
+    </w:lvl>
+  </w:abstractNum>
+  <w:abstractNum w:abstractNumId="20" w15:restartNumberingAfterBreak="0">
     <w:nsid w:val="4F3B6268"/>
     <w:multiLevelType w:val="hybridMultilevel"/>
     <w:tmpl w:val="C316B07A"/>
@@ -4513,7 +4521,206 @@
       </w:pPr>
     </w:lvl>
   </w:abstractNum>
-  <w:abstractNum w:abstractNumId="14" w15:restartNumberingAfterBreak="0">
+  <w:abstractNum w:abstractNumId="21" w15:restartNumberingAfterBreak="0">
+    <w:nsid w:val="580C7AED"/>
+    <w:multiLevelType w:val="hybridMultilevel"/>
+    <w:tmpl w:val="42341B2A"/>
+    <w:lvl w:ilvl="0" w:tplc="0809001B">
+      <w:start w:val="1"/>
+      <w:numFmt w:val="lowerRoman"/>
+      <w:lvlText w:val="%1."/>
+      <w:lvlJc w:val="right"/>
+      <w:pPr>
+        <w:ind w:left="1440" w:hanging="360"/>
+      </w:pPr>
+    </w:lvl>
+    <w:lvl w:ilvl="1" w:tplc="08090019" w:tentative="1">
+      <w:start w:val="1"/>
+      <w:numFmt w:val="lowerLetter"/>
+      <w:lvlText w:val="%2."/>
+      <w:lvlJc w:val="left"/>
+      <w:pPr>
+        <w:ind w:left="2160" w:hanging="360"/>
+      </w:pPr>
+    </w:lvl>
+    <w:lvl w:ilvl="2" w:tplc="0809001B" w:tentative="1">
+      <w:start w:val="1"/>
+      <w:numFmt w:val="lowerRoman"/>
+      <w:lvlText w:val="%3."/>
+      <w:lvlJc w:val="right"/>
+      <w:pPr>
+        <w:ind w:left="2880" w:hanging="180"/>
+      </w:pPr>
+    </w:lvl>
+    <w:lvl w:ilvl="3" w:tplc="0809000F" w:tentative="1">
+      <w:start w:val="1"/>
+      <w:numFmt w:val="decimal"/>
+      <w:lvlText w:val="%4."/>
+      <w:lvlJc w:val="left"/>
+      <w:pPr>
+        <w:ind w:left="3600" w:hanging="360"/>
+      </w:pPr>
+    </w:lvl>
+    <w:lvl w:ilvl="4" w:tplc="08090019" w:tentative="1">
+      <w:start w:val="1"/>
+      <w:numFmt w:val="lowerLetter"/>
+      <w:lvlText w:val="%5."/>
+      <w:lvlJc w:val="left"/>
+      <w:pPr>
+        <w:ind w:left="4320" w:hanging="360"/>
+      </w:pPr>
+    </w:lvl>
+    <w:lvl w:ilvl="5" w:tplc="0809001B" w:tentative="1">
+      <w:start w:val="1"/>
+      <w:numFmt w:val="lowerRoman"/>
+      <w:lvlText w:val="%6."/>
+      <w:lvlJc w:val="right"/>
+      <w:pPr>
+        <w:ind w:left="5040" w:hanging="180"/>
+      </w:pPr>
+    </w:lvl>
+    <w:lvl w:ilvl="6" w:tplc="0809000F" w:tentative="1">
+      <w:start w:val="1"/>
+      <w:numFmt w:val="decimal"/>
+      <w:lvlText w:val="%7."/>
+      <w:lvlJc w:val="left"/>
+      <w:pPr>
+        <w:ind w:left="5760" w:hanging="360"/>
+      </w:pPr>
+    </w:lvl>
+    <w:lvl w:ilvl="7" w:tplc="08090019" w:tentative="1">
+      <w:start w:val="1"/>
+      <w:numFmt w:val="lowerLetter"/>
+      <w:lvlText w:val="%8."/>
+      <w:lvlJc w:val="left"/>
+      <w:pPr>
+        <w:ind w:left="6480" w:hanging="360"/>
+      </w:pPr>
+    </w:lvl>
+    <w:lvl w:ilvl="8" w:tplc="0809001B" w:tentative="1">
+      <w:start w:val="1"/>
+      <w:numFmt w:val="lowerRoman"/>
+      <w:lvlText w:val="%9."/>
+      <w:lvlJc w:val="right"/>
+      <w:pPr>
+        <w:ind w:left="7200" w:hanging="180"/>
+      </w:pPr>
+    </w:lvl>
+  </w:abstractNum>
+  <w:abstractNum w:abstractNumId="22" w15:restartNumberingAfterBreak="0">
+    <w:nsid w:val="745F37DF"/>
+    <w:multiLevelType w:val="hybridMultilevel"/>
+    <w:tmpl w:val="8BF6DC74"/>
+    <w:lvl w:ilvl="0" w:tplc="2D1E3B4E">
+      <w:start w:val="3"/>
+      <w:numFmt w:val="bullet"/>
+      <w:lvlText w:val="-"/>
+      <w:lvlJc w:val="left"/>
+      <w:pPr>
+        <w:ind w:left="1080" w:hanging="360"/>
+      </w:pPr>
+      <w:rPr>
+        <w:rFonts w:ascii="Calibri" w:eastAsiaTheme="minorHAnsi" w:hAnsi="Calibri" w:cs="Calibri" w:hint="default"/>
+      </w:rPr>
+    </w:lvl>
+    <w:lvl w:ilvl="1" w:tplc="08090003" w:tentative="1">
+      <w:start w:val="1"/>
+      <w:numFmt w:val="bullet"/>
+      <w:lvlText w:val="o"/>
+      <w:lvlJc w:val="left"/>
+      <w:pPr>
+        <w:ind w:left="1800" w:hanging="360"/>
+      </w:pPr>
+      <w:rPr>
+        <w:rFonts w:ascii="Courier New" w:hAnsi="Courier New" w:cs="Courier New" w:hint="default"/>
+      </w:rPr>
+    </w:lvl>
+    <w:lvl w:ilvl="2" w:tplc="08090005" w:tentative="1">
+      <w:start w:val="1"/>
+      <w:numFmt w:val="bullet"/>
+      <w:lvlText w:val=""/>
+      <w:lvlJc w:val="left"/>
+      <w:pPr>
+        <w:ind w:left="2520" w:hanging="360"/>
+      </w:pPr>
+      <w:rPr>
+        <w:rFonts w:ascii="Wingdings" w:hAnsi="Wingdings" w:hint="default"/>
+      </w:rPr>
+    </w:lvl>
+    <w:lvl w:ilvl="3" w:tplc="08090001" w:tentative="1">
+      <w:start w:val="1"/>
+      <w:numFmt w:val="bullet"/>
+      <w:lvlText w:val=""/>
+      <w:lvlJc w:val="left"/>
+      <w:pPr>
+        <w:ind w:left="3240" w:hanging="360"/>
+      </w:pPr>
+      <w:rPr>
+        <w:rFonts w:ascii="Symbol" w:hAnsi="Symbol" w:hint="default"/>
+      </w:rPr>
+    </w:lvl>
+    <w:lvl w:ilvl="4" w:tplc="08090003" w:tentative="1">
+      <w:start w:val="1"/>
+      <w:numFmt w:val="bullet"/>
+      <w:lvlText w:val="o"/>
+      <w:lvlJc w:val="left"/>
+      <w:pPr>
+        <w:ind w:left="3960" w:hanging="360"/>
+      </w:pPr>
+      <w:rPr>
+        <w:rFonts w:ascii="Courier New" w:hAnsi="Courier New" w:cs="Courier New" w:hint="default"/>
+      </w:rPr>
+    </w:lvl>
+    <w:lvl w:ilvl="5" w:tplc="08090005" w:tentative="1">
+      <w:start w:val="1"/>
+      <w:numFmt w:val="bullet"/>
+      <w:lvlText w:val=""/>
+      <w:lvlJc w:val="left"/>
+      <w:pPr>
+        <w:ind w:left="4680" w:hanging="360"/>
+      </w:pPr>
+      <w:rPr>
+        <w:rFonts w:ascii="Wingdings" w:hAnsi="Wingdings" w:hint="default"/>
+      </w:rPr>
+    </w:lvl>
+    <w:lvl w:ilvl="6" w:tplc="08090001" w:tentative="1">
+      <w:start w:val="1"/>
+      <w:numFmt w:val="bullet"/>
+      <w:lvlText w:val=""/>
+      <w:lvlJc w:val="left"/>
+      <w:pPr>
+        <w:ind w:left="5400" w:hanging="360"/>
+      </w:pPr>
+      <w:rPr>
+        <w:rFonts w:ascii="Symbol" w:hAnsi="Symbol" w:hint="default"/>
+      </w:rPr>
+    </w:lvl>
+    <w:lvl w:ilvl="7" w:tplc="08090003" w:tentative="1">
+      <w:start w:val="1"/>
+      <w:numFmt w:val="bullet"/>
+      <w:lvlText w:val="o"/>
+      <w:lvlJc w:val="left"/>
+      <w:pPr>
+        <w:ind w:left="6120" w:hanging="360"/>
+      </w:pPr>
+      <w:rPr>
+        <w:rFonts w:ascii="Courier New" w:hAnsi="Courier New" w:cs="Courier New" w:hint="default"/>
+      </w:rPr>
+    </w:lvl>
+    <w:lvl w:ilvl="8" w:tplc="08090005" w:tentative="1">
+      <w:start w:val="1"/>
+      <w:numFmt w:val="bullet"/>
+      <w:lvlText w:val=""/>
+      <w:lvlJc w:val="left"/>
+      <w:pPr>
+        <w:ind w:left="6840" w:hanging="360"/>
+      </w:pPr>
+      <w:rPr>
+        <w:rFonts w:ascii="Wingdings" w:hAnsi="Wingdings" w:hint="default"/>
+      </w:rPr>
+    </w:lvl>
+  </w:abstractNum>
+  <w:abstractNum w:abstractNumId="23" w15:restartNumberingAfterBreak="0">
     <w:nsid w:val="7B652649"/>
     <w:multiLevelType w:val="hybridMultilevel"/>
     <w:tmpl w:val="1F463568"/>
@@ -4625,50 +4832,166 @@
       </w:rPr>
     </w:lvl>
   </w:abstractNum>
+  <w:abstractNum w:abstractNumId="24" w15:restartNumberingAfterBreak="0">
+    <w:nsid w:val="7C3A2332"/>
+    <w:multiLevelType w:val="hybridMultilevel"/>
+    <w:tmpl w:val="13669DC0"/>
+    <w:lvl w:ilvl="0" w:tplc="0809001B">
+      <w:start w:val="1"/>
+      <w:numFmt w:val="lowerRoman"/>
+      <w:lvlText w:val="%1."/>
+      <w:lvlJc w:val="right"/>
+      <w:pPr>
+        <w:ind w:left="1440" w:hanging="360"/>
+      </w:pPr>
+    </w:lvl>
+    <w:lvl w:ilvl="1" w:tplc="08090019" w:tentative="1">
+      <w:start w:val="1"/>
+      <w:numFmt w:val="lowerLetter"/>
+      <w:lvlText w:val="%2."/>
+      <w:lvlJc w:val="left"/>
+      <w:pPr>
+        <w:ind w:left="2160" w:hanging="360"/>
+      </w:pPr>
+    </w:lvl>
+    <w:lvl w:ilvl="2" w:tplc="0809001B" w:tentative="1">
+      <w:start w:val="1"/>
+      <w:numFmt w:val="lowerRoman"/>
+      <w:lvlText w:val="%3."/>
+      <w:lvlJc w:val="right"/>
+      <w:pPr>
+        <w:ind w:left="2880" w:hanging="180"/>
+      </w:pPr>
+    </w:lvl>
+    <w:lvl w:ilvl="3" w:tplc="0809000F" w:tentative="1">
+      <w:start w:val="1"/>
+      <w:numFmt w:val="decimal"/>
+      <w:lvlText w:val="%4."/>
+      <w:lvlJc w:val="left"/>
+      <w:pPr>
+        <w:ind w:left="3600" w:hanging="360"/>
+      </w:pPr>
+    </w:lvl>
+    <w:lvl w:ilvl="4" w:tplc="08090019" w:tentative="1">
+      <w:start w:val="1"/>
+      <w:numFmt w:val="lowerLetter"/>
+      <w:lvlText w:val="%5."/>
+      <w:lvlJc w:val="left"/>
+      <w:pPr>
+        <w:ind w:left="4320" w:hanging="360"/>
+      </w:pPr>
+    </w:lvl>
+    <w:lvl w:ilvl="5" w:tplc="0809001B" w:tentative="1">
+      <w:start w:val="1"/>
+      <w:numFmt w:val="lowerRoman"/>
+      <w:lvlText w:val="%6."/>
+      <w:lvlJc w:val="right"/>
+      <w:pPr>
+        <w:ind w:left="5040" w:hanging="180"/>
+      </w:pPr>
+    </w:lvl>
+    <w:lvl w:ilvl="6" w:tplc="0809000F" w:tentative="1">
+      <w:start w:val="1"/>
+      <w:numFmt w:val="decimal"/>
+      <w:lvlText w:val="%7."/>
+      <w:lvlJc w:val="left"/>
+      <w:pPr>
+        <w:ind w:left="5760" w:hanging="360"/>
+      </w:pPr>
+    </w:lvl>
+    <w:lvl w:ilvl="7" w:tplc="08090019" w:tentative="1">
+      <w:start w:val="1"/>
+      <w:numFmt w:val="lowerLetter"/>
+      <w:lvlText w:val="%8."/>
+      <w:lvlJc w:val="left"/>
+      <w:pPr>
+        <w:ind w:left="6480" w:hanging="360"/>
+      </w:pPr>
+    </w:lvl>
+    <w:lvl w:ilvl="8" w:tplc="0809001B" w:tentative="1">
+      <w:start w:val="1"/>
+      <w:numFmt w:val="lowerRoman"/>
+      <w:lvlText w:val="%9."/>
+      <w:lvlJc w:val="right"/>
+      <w:pPr>
+        <w:ind w:left="7200" w:hanging="180"/>
+      </w:pPr>
+    </w:lvl>
+  </w:abstractNum>
   <w:num w:numId="1">
+    <w:abstractNumId w:val="11"/>
+  </w:num>
+  <w:num w:numId="2">
+    <w:abstractNumId w:val="16"/>
+  </w:num>
+  <w:num w:numId="3">
+    <w:abstractNumId w:val="2"/>
+  </w:num>
+  <w:num w:numId="4">
     <w:abstractNumId w:val="6"/>
   </w:num>
-  <w:num w:numId="2">
-    <w:abstractNumId w:val="11"/>
+  <w:num w:numId="5">
+    <w:abstractNumId w:val="18"/>
   </w:num>
-  <w:num w:numId="3">
+  <w:num w:numId="6">
+    <w:abstractNumId w:val="12"/>
+  </w:num>
+  <w:num w:numId="7">
+    <w:abstractNumId w:val="20"/>
+  </w:num>
+  <w:num w:numId="8">
+    <w:abstractNumId w:val="14"/>
+  </w:num>
+  <w:num w:numId="9">
+    <w:abstractNumId w:val="7"/>
+  </w:num>
+  <w:num w:numId="10">
+    <w:abstractNumId w:val="15"/>
+  </w:num>
+  <w:num w:numId="11">
+    <w:abstractNumId w:val="5"/>
+  </w:num>
+  <w:num w:numId="12">
+    <w:abstractNumId w:val="4"/>
+  </w:num>
+  <w:num w:numId="13">
+    <w:abstractNumId w:val="23"/>
+  </w:num>
+  <w:num w:numId="14">
+    <w:abstractNumId w:val="13"/>
+  </w:num>
+  <w:num w:numId="15">
+    <w:abstractNumId w:val="10"/>
+  </w:num>
+  <w:num w:numId="16">
+    <w:abstractNumId w:val="1"/>
+  </w:num>
+  <w:num w:numId="17">
+    <w:abstractNumId w:val="9"/>
+  </w:num>
+  <w:num w:numId="18">
+    <w:abstractNumId w:val="22"/>
+  </w:num>
+  <w:num w:numId="19">
+    <w:abstractNumId w:val="24"/>
+  </w:num>
+  <w:num w:numId="20">
+    <w:abstractNumId w:val="17"/>
+  </w:num>
+  <w:num w:numId="21">
+    <w:abstractNumId w:val="3"/>
+  </w:num>
+  <w:num w:numId="22">
+    <w:abstractNumId w:val="8"/>
+  </w:num>
+  <w:num w:numId="23">
+    <w:abstractNumId w:val="21"/>
+  </w:num>
+  <w:num w:numId="24">
     <w:abstractNumId w:val="0"/>
   </w:num>
-  <w:num w:numId="4">
-    <w:abstractNumId w:val="3"/>
-  </w:num>
-  <w:num w:numId="5">
-    <w:abstractNumId w:val="12"/>
-  </w:num>
-  <w:num w:numId="6">
-    <w:abstractNumId w:val="7"/>
-  </w:num>
-  <w:num w:numId="7">
-    <w:abstractNumId w:val="13"/>
-  </w:num>
-  <w:num w:numId="8">
-    <w:abstractNumId w:val="9"/>
-  </w:num>
-  <w:num w:numId="9">
-    <w:abstractNumId w:val="4"/>
-  </w:num>
-  <w:num w:numId="10">
-    <w:abstractNumId w:val="10"/>
-  </w:num>
-  <w:num w:numId="11">
-    <w:abstractNumId w:val="2"/>
-  </w:num>
-  <w:num w:numId="12">
-    <w:abstractNumId w:val="1"/>
-  </w:num>
-  <w:num w:numId="13">
-    <w:abstractNumId w:val="14"/>
-  </w:num>
-  <w:num w:numId="14">
-    <w:abstractNumId w:val="8"/>
-  </w:num>
-  <w:num w:numId="15">
-    <w:abstractNumId w:val="5"/>
+  <w:num w:numId="25">
+    <w:abstractNumId w:val="19"/>
   </w:num>
   <w:numIdMacAtCleanup w:val="8"/>
 </w:numbering>
@@ -5076,6 +5399,7 @@
   <w:style w:type="character" w:default="1" w:styleId="DefaultParagraphFont">
     <w:name w:val="Default Paragraph Font"/>
     <w:uiPriority w:val="1"/>
+    <w:semiHidden/>
     <w:unhideWhenUsed/>
   </w:style>
   <w:style w:type="table" w:default="1" w:styleId="TableNormal">

--- a/Session 2 - Matrices and image processing/MATLAB Session 2 exercises.docx
+++ b/Session 2 - Matrices and image processing/MATLAB Session 2 exercises.docx
@@ -177,7 +177,43 @@
           <w:sz w:val="24"/>
           <w:szCs w:val="24"/>
         </w:rPr>
-        <w:t xml:space="preserve"> (Note: the first few lines use the parula colourmap to enhance the contast)</w:t>
+        <w:t xml:space="preserve"> (Note: the first few lines use the </w:t>
+      </w:r>
+      <w:proofErr w:type="spellStart"/>
+      <w:r>
+        <w:rPr>
+          <w:bCs/>
+          <w:sz w:val="24"/>
+          <w:szCs w:val="24"/>
+        </w:rPr>
+        <w:t>parula</w:t>
+      </w:r>
+      <w:proofErr w:type="spellEnd"/>
+      <w:r>
+        <w:rPr>
+          <w:bCs/>
+          <w:sz w:val="24"/>
+          <w:szCs w:val="24"/>
+        </w:rPr>
+        <w:t xml:space="preserve"> colourmap to enhance the </w:t>
+      </w:r>
+      <w:proofErr w:type="spellStart"/>
+      <w:r>
+        <w:rPr>
+          <w:bCs/>
+          <w:sz w:val="24"/>
+          <w:szCs w:val="24"/>
+        </w:rPr>
+        <w:t>contast</w:t>
+      </w:r>
+      <w:proofErr w:type="spellEnd"/>
+      <w:r>
+        <w:rPr>
+          <w:bCs/>
+          <w:sz w:val="24"/>
+          <w:szCs w:val="24"/>
+        </w:rPr>
+        <w:t>)</w:t>
       </w:r>
       <w:r>
         <w:rPr>
@@ -343,7 +379,25 @@
           <w:sz w:val="24"/>
           <w:szCs w:val="24"/>
         </w:rPr>
-        <w:t xml:space="preserve">  The image to use (“NucleiImage.tif”) is included in the Session 2 GitHub repository (</w:t>
+        <w:t xml:space="preserve">  The image to use (“</w:t>
+      </w:r>
+      <w:proofErr w:type="spellStart"/>
+      <w:r>
+        <w:rPr>
+          <w:bCs/>
+          <w:sz w:val="24"/>
+          <w:szCs w:val="24"/>
+        </w:rPr>
+        <w:t>NucleiImage.tif</w:t>
+      </w:r>
+      <w:proofErr w:type="spellEnd"/>
+      <w:r>
+        <w:rPr>
+          <w:bCs/>
+          <w:sz w:val="24"/>
+          <w:szCs w:val="24"/>
+        </w:rPr>
+        <w:t>”) is included in the Session 2 GitHub repository (</w:t>
       </w:r>
       <w:hyperlink r:id="rId8" w:history="1">
         <w:r>
@@ -391,31 +445,25 @@
           <w:sz w:val="24"/>
           <w:szCs w:val="24"/>
         </w:rPr>
-        <w:t xml:space="preserve">  </w:t>
-      </w:r>
-      <w:r>
-        <w:rPr>
-          <w:bCs/>
-          <w:sz w:val="24"/>
-          <w:szCs w:val="24"/>
-        </w:rPr>
-        <w:t xml:space="preserve">  The image to use (“</w:t>
-      </w:r>
-      <w:r>
-        <w:rPr>
-          <w:bCs/>
-          <w:sz w:val="24"/>
-          <w:szCs w:val="24"/>
-        </w:rPr>
-        <w:t>Background</w:t>
-      </w:r>
-      <w:r>
-        <w:rPr>
-          <w:bCs/>
-          <w:sz w:val="24"/>
-          <w:szCs w:val="24"/>
-        </w:rPr>
-        <w:t>Image.tif”) is included in the Session 2 GitHub repository (</w:t>
+        <w:t xml:space="preserve">    The image to use (“</w:t>
+      </w:r>
+      <w:proofErr w:type="spellStart"/>
+      <w:r>
+        <w:rPr>
+          <w:bCs/>
+          <w:sz w:val="24"/>
+          <w:szCs w:val="24"/>
+        </w:rPr>
+        <w:t>BackgroundImage.tif</w:t>
+      </w:r>
+      <w:proofErr w:type="spellEnd"/>
+      <w:r>
+        <w:rPr>
+          <w:bCs/>
+          <w:sz w:val="24"/>
+          <w:szCs w:val="24"/>
+        </w:rPr>
+        <w:t>”) is included in the Session 2 GitHub repository (</w:t>
       </w:r>
       <w:hyperlink r:id="rId9" w:history="1">
         <w:r>
@@ -457,6 +505,7 @@
         </w:rPr>
         <w:t xml:space="preserve">Use </w:t>
       </w:r>
+      <w:proofErr w:type="spellStart"/>
       <w:r>
         <w:rPr>
           <w:bCs/>
@@ -468,6 +517,7 @@
         </w:rPr>
         <w:t>imshow</w:t>
       </w:r>
+      <w:proofErr w:type="spellEnd"/>
       <w:r>
         <w:rPr>
           <w:bCs/>
@@ -588,6 +638,7 @@
         </w:rPr>
         <w:t xml:space="preserve">Use </w:t>
       </w:r>
+      <w:proofErr w:type="spellStart"/>
       <w:r>
         <w:rPr>
           <w:bCs/>
@@ -599,6 +650,7 @@
         </w:rPr>
         <w:t>imshow</w:t>
       </w:r>
+      <w:proofErr w:type="spellEnd"/>
       <w:r>
         <w:rPr>
           <w:bCs/>
@@ -750,6 +802,7 @@
         </w:rPr>
         <w:t xml:space="preserve">Use </w:t>
       </w:r>
+      <w:proofErr w:type="spellStart"/>
       <w:r>
         <w:rPr>
           <w:bCs/>
@@ -761,6 +814,7 @@
         </w:rPr>
         <w:t>imshow</w:t>
       </w:r>
+      <w:proofErr w:type="spellEnd"/>
       <w:r>
         <w:rPr>
           <w:bCs/>
@@ -859,6 +913,7 @@
           <w:szCs w:val="24"/>
         </w:rPr>
       </w:pPr>
+      <w:proofErr w:type="spellStart"/>
       <w:r>
         <w:rPr>
           <w:b/>
@@ -866,14 +921,23 @@
           <w:szCs w:val="24"/>
         </w:rPr>
         <w:lastRenderedPageBreak/>
-        <w:t>Binarising the image</w:t>
-      </w:r>
+        <w:t>Binarising</w:t>
+      </w:r>
+      <w:proofErr w:type="spellEnd"/>
       <w:r>
         <w:rPr>
           <w:b/>
           <w:sz w:val="24"/>
           <w:szCs w:val="24"/>
         </w:rPr>
+        <w:t xml:space="preserve"> the image</w:t>
+      </w:r>
+      <w:r>
+        <w:rPr>
+          <w:b/>
+          <w:sz w:val="24"/>
+          <w:szCs w:val="24"/>
+        </w:rPr>
         <w:t xml:space="preserve"> (calculating the threshold)</w:t>
       </w:r>
     </w:p>
@@ -904,6 +968,7 @@
         </w:rPr>
         <w:t xml:space="preserve">is to binarise the image, so the nuclei are shown in white and the background in black.  This can be represented as a logical image, where all elements are either true (1) or false (0).  For this, we first need to calculate the intensity threshold above which pixels are classed as corresponding to “nuclei”.  The </w:t>
       </w:r>
+      <w:proofErr w:type="spellStart"/>
       <w:r>
         <w:rPr>
           <w:bCs/>
@@ -915,6 +980,7 @@
         </w:rPr>
         <w:t>graythresh</w:t>
       </w:r>
+      <w:proofErr w:type="spellEnd"/>
       <w:r>
         <w:rPr>
           <w:bCs/>
@@ -963,6 +1029,7 @@
         </w:rPr>
         <w:t xml:space="preserve">Use the </w:t>
       </w:r>
+      <w:proofErr w:type="spellStart"/>
       <w:r>
         <w:rPr>
           <w:bCs/>
@@ -974,6 +1041,7 @@
         </w:rPr>
         <w:t>graythresh</w:t>
       </w:r>
+      <w:proofErr w:type="spellEnd"/>
       <w:r>
         <w:rPr>
           <w:bCs/>
@@ -1009,13 +1077,23 @@
           <w:szCs w:val="24"/>
         </w:rPr>
       </w:pPr>
+      <w:proofErr w:type="spellStart"/>
       <w:r>
         <w:rPr>
           <w:b/>
           <w:sz w:val="24"/>
           <w:szCs w:val="24"/>
         </w:rPr>
-        <w:t>Binarising the image (applying threshold using loops)</w:t>
+        <w:t>Binarising</w:t>
+      </w:r>
+      <w:proofErr w:type="spellEnd"/>
+      <w:r>
+        <w:rPr>
+          <w:b/>
+          <w:sz w:val="24"/>
+          <w:szCs w:val="24"/>
+        </w:rPr>
+        <w:t xml:space="preserve"> the image (applying threshold using loops)</w:t>
       </w:r>
     </w:p>
     <w:p>
@@ -1285,6 +1363,7 @@
         </w:rPr>
         <w:t xml:space="preserve">Use </w:t>
       </w:r>
+      <w:proofErr w:type="spellStart"/>
       <w:r>
         <w:rPr>
           <w:bCs/>
@@ -1296,6 +1375,7 @@
         </w:rPr>
         <w:t>imshow</w:t>
       </w:r>
+      <w:proofErr w:type="spellEnd"/>
       <w:r>
         <w:rPr>
           <w:bCs/>
@@ -1340,13 +1420,23 @@
           <w:szCs w:val="24"/>
         </w:rPr>
       </w:pPr>
+      <w:proofErr w:type="spellStart"/>
       <w:r>
         <w:rPr>
           <w:b/>
           <w:sz w:val="24"/>
           <w:szCs w:val="24"/>
         </w:rPr>
-        <w:t>Binarising the image (applying threshold using array operations)</w:t>
+        <w:t>Binarising</w:t>
+      </w:r>
+      <w:proofErr w:type="spellEnd"/>
+      <w:r>
+        <w:rPr>
+          <w:b/>
+          <w:sz w:val="24"/>
+          <w:szCs w:val="24"/>
+        </w:rPr>
+        <w:t xml:space="preserve"> the image (applying threshold using array operations)</w:t>
       </w:r>
     </w:p>
     <w:p>
@@ -1427,6 +1517,7 @@
         </w:rPr>
         <w:t xml:space="preserve"> or </w:t>
       </w:r>
+      <w:proofErr w:type="spellStart"/>
       <w:r>
         <w:rPr>
           <w:bCs/>
@@ -1438,6 +1529,7 @@
         </w:rPr>
         <w:t>imbinarise</w:t>
       </w:r>
+      <w:proofErr w:type="spellEnd"/>
       <w:r>
         <w:rPr>
           <w:bCs/>
@@ -1654,7 +1746,25 @@
           <w:sz w:val="24"/>
           <w:szCs w:val="24"/>
         </w:rPr>
-        <w:t>to measure the execution time for this new method of binarising the image.</w:t>
+        <w:t xml:space="preserve">to measure the execution time for this new method of </w:t>
+      </w:r>
+      <w:proofErr w:type="spellStart"/>
+      <w:r>
+        <w:rPr>
+          <w:bCs/>
+          <w:sz w:val="24"/>
+          <w:szCs w:val="24"/>
+        </w:rPr>
+        <w:t>binarising</w:t>
+      </w:r>
+      <w:proofErr w:type="spellEnd"/>
+      <w:r>
+        <w:rPr>
+          <w:bCs/>
+          <w:sz w:val="24"/>
+          <w:szCs w:val="24"/>
+        </w:rPr>
+        <w:t xml:space="preserve"> the image.</w:t>
       </w:r>
     </w:p>
     <w:p>
@@ -1680,6 +1790,7 @@
         </w:rPr>
         <w:t xml:space="preserve">Use </w:t>
       </w:r>
+      <w:proofErr w:type="spellStart"/>
       <w:r>
         <w:rPr>
           <w:bCs/>
@@ -1691,6 +1802,7 @@
         </w:rPr>
         <w:t>imshow</w:t>
       </w:r>
+      <w:proofErr w:type="spellEnd"/>
       <w:r>
         <w:rPr>
           <w:bCs/>
@@ -1842,6 +1954,7 @@
         </w:rPr>
         <w:t xml:space="preserve">Use </w:t>
       </w:r>
+      <w:proofErr w:type="spellStart"/>
       <w:r>
         <w:rPr>
           <w:bCs/>
@@ -1853,6 +1966,7 @@
         </w:rPr>
         <w:t>imshow</w:t>
       </w:r>
+      <w:proofErr w:type="spellEnd"/>
       <w:r>
         <w:rPr>
           <w:bCs/>
@@ -1965,6 +2079,7 @@
         <w:lastRenderedPageBreak/>
         <w:t xml:space="preserve">Use the </w:t>
       </w:r>
+      <w:proofErr w:type="spellStart"/>
       <w:r>
         <w:rPr>
           <w:bCs/>
@@ -1976,6 +2091,7 @@
         </w:rPr>
         <w:t>bwlabel</w:t>
       </w:r>
+      <w:proofErr w:type="spellEnd"/>
       <w:r>
         <w:rPr>
           <w:bCs/>
@@ -1992,8 +2108,6 @@
         </w:rPr>
         <w:t xml:space="preserve">You can leave connectivity as the default value (8).  </w:t>
       </w:r>
-      <w:bookmarkStart w:id="0" w:name="_GoBack"/>
-      <w:bookmarkEnd w:id="0"/>
       <w:r>
         <w:rPr>
           <w:bCs/>
@@ -2050,6 +2164,7 @@
         </w:rPr>
         <w:t xml:space="preserve">Use </w:t>
       </w:r>
+      <w:proofErr w:type="spellStart"/>
       <w:r>
         <w:rPr>
           <w:bCs/>
@@ -2061,13 +2176,44 @@
         </w:rPr>
         <w:t>imshow</w:t>
       </w:r>
-      <w:r>
-        <w:rPr>
-          <w:bCs/>
-          <w:sz w:val="24"/>
-          <w:szCs w:val="24"/>
-        </w:rPr>
-        <w:t xml:space="preserve"> to display the labelled image.  Note: before displaying the image, you may wish to play around with the bw2label function, which will convert a labelled image into a colour image.</w:t>
+      <w:proofErr w:type="spellEnd"/>
+      <w:r>
+        <w:rPr>
+          <w:bCs/>
+          <w:sz w:val="24"/>
+          <w:szCs w:val="24"/>
+        </w:rPr>
+        <w:t xml:space="preserve"> to display the labelled image.  Note: before displaying the image, you may wish to play around with the </w:t>
+      </w:r>
+      <w:r>
+        <w:rPr>
+          <w:bCs/>
+          <w:i/>
+          <w:iCs/>
+          <w:color w:val="5B9BD5" w:themeColor="accent1"/>
+          <w:sz w:val="24"/>
+          <w:szCs w:val="24"/>
+        </w:rPr>
+        <w:t>label2rgb</w:t>
+      </w:r>
+      <w:r>
+        <w:rPr>
+          <w:bCs/>
+          <w:color w:val="5B9BD5" w:themeColor="accent1"/>
+          <w:sz w:val="24"/>
+          <w:szCs w:val="24"/>
+        </w:rPr>
+        <w:t xml:space="preserve"> </w:t>
+      </w:r>
+      <w:bookmarkStart w:id="0" w:name="_GoBack"/>
+      <w:bookmarkEnd w:id="0"/>
+      <w:r>
+        <w:rPr>
+          <w:bCs/>
+          <w:sz w:val="24"/>
+          <w:szCs w:val="24"/>
+        </w:rPr>
+        <w:t>function, which will convert a labelled image into a colour image.</w:t>
       </w:r>
     </w:p>
     <w:p>
@@ -2181,15 +2327,25 @@
           <w:sz w:val="24"/>
           <w:szCs w:val="24"/>
         </w:rPr>
-        <w:t xml:space="preserve">[1] </w:t>
-      </w:r>
-      <w:r>
-        <w:rPr>
-          <w:bCs/>
-          <w:sz w:val="24"/>
-          <w:szCs w:val="24"/>
-        </w:rPr>
-        <w:t xml:space="preserve">Otsu, N (1979), "A threshold selection method from gray-level histograms", </w:t>
+        <w:t xml:space="preserve">[1] Otsu, N (1979), "A threshold selection method from </w:t>
+      </w:r>
+      <w:proofErr w:type="spellStart"/>
+      <w:r>
+        <w:rPr>
+          <w:bCs/>
+          <w:sz w:val="24"/>
+          <w:szCs w:val="24"/>
+        </w:rPr>
+        <w:t>gray</w:t>
+      </w:r>
+      <w:proofErr w:type="spellEnd"/>
+      <w:r>
+        <w:rPr>
+          <w:bCs/>
+          <w:sz w:val="24"/>
+          <w:szCs w:val="24"/>
+        </w:rPr>
+        <w:t xml:space="preserve">-level histograms", </w:t>
       </w:r>
       <w:r>
         <w:rPr>

--- a/Session 2 - Matrices and image processing/MATLAB Session 2 exercises.docx
+++ b/Session 2 - Matrices and image processing/MATLAB Session 2 exercises.docx
@@ -195,25 +195,25 @@
           <w:sz w:val="24"/>
           <w:szCs w:val="24"/>
         </w:rPr>
-        <w:t xml:space="preserve"> colourmap to enhance the </w:t>
-      </w:r>
-      <w:proofErr w:type="spellStart"/>
-      <w:r>
-        <w:rPr>
-          <w:bCs/>
-          <w:sz w:val="24"/>
-          <w:szCs w:val="24"/>
-        </w:rPr>
-        <w:t>contast</w:t>
-      </w:r>
-      <w:proofErr w:type="spellEnd"/>
-      <w:r>
-        <w:rPr>
-          <w:bCs/>
-          <w:sz w:val="24"/>
-          <w:szCs w:val="24"/>
-        </w:rPr>
-        <w:t>)</w:t>
+        <w:t xml:space="preserve"> colourmap to enhance the cont</w:t>
+      </w:r>
+      <w:r>
+        <w:rPr>
+          <w:bCs/>
+          <w:sz w:val="24"/>
+          <w:szCs w:val="24"/>
+        </w:rPr>
+        <w:t>r</w:t>
+      </w:r>
+      <w:bookmarkStart w:id="0" w:name="_GoBack"/>
+      <w:bookmarkEnd w:id="0"/>
+      <w:r>
+        <w:rPr>
+          <w:bCs/>
+          <w:sz w:val="24"/>
+          <w:szCs w:val="24"/>
+        </w:rPr>
+        <w:t>ast)</w:t>
       </w:r>
       <w:r>
         <w:rPr>
@@ -2205,8 +2205,6 @@
         </w:rPr>
         <w:t xml:space="preserve"> </w:t>
       </w:r>
-      <w:bookmarkStart w:id="0" w:name="_GoBack"/>
-      <w:bookmarkEnd w:id="0"/>
       <w:r>
         <w:rPr>
           <w:bCs/>

--- a/Session 2 - Matrices and image processing/MATLAB Session 2 exercises.docx
+++ b/Session 2 - Matrices and image processing/MATLAB Session 2 exercises.docx
@@ -205,8 +205,6 @@
         </w:rPr>
         <w:t>r</w:t>
       </w:r>
-      <w:bookmarkStart w:id="0" w:name="_GoBack"/>
-      <w:bookmarkEnd w:id="0"/>
       <w:r>
         <w:rPr>
           <w:bCs/>
@@ -327,7 +325,28 @@
           <w:sz w:val="24"/>
           <w:szCs w:val="24"/>
         </w:rPr>
-        <w:t xml:space="preserve">  Note: remember to start the script with the </w:t>
+        <w:t xml:space="preserve">  </w:t>
+      </w:r>
+    </w:p>
+    <w:p>
+      <w:pPr>
+        <w:pStyle w:val="ListParagraph"/>
+        <w:spacing w:after="0" w:line="360" w:lineRule="auto"/>
+        <w:ind w:left="1440"/>
+        <w:jc w:val="both"/>
+        <w:rPr>
+          <w:bCs/>
+          <w:sz w:val="24"/>
+          <w:szCs w:val="24"/>
+        </w:rPr>
+      </w:pPr>
+      <w:r>
+        <w:rPr>
+          <w:bCs/>
+          <w:sz w:val="24"/>
+          <w:szCs w:val="24"/>
+        </w:rPr>
+        <w:t xml:space="preserve">Note: remember to start the script with the </w:t>
       </w:r>
       <w:r>
         <w:rPr>
@@ -657,7 +676,25 @@
           <w:sz w:val="24"/>
           <w:szCs w:val="24"/>
         </w:rPr>
-        <w:t xml:space="preserve"> to display the background subtracted image and ensure it looks sensible.  Background subtraction should remove the large bright patch, but leave the nuclei.</w:t>
+        <w:t xml:space="preserve"> to display the background subtracted image and ensure it looks sensible.  Background subtraction should remove the large bright </w:t>
+      </w:r>
+      <w:proofErr w:type="gramStart"/>
+      <w:r>
+        <w:rPr>
+          <w:bCs/>
+          <w:sz w:val="24"/>
+          <w:szCs w:val="24"/>
+        </w:rPr>
+        <w:t>patch, but</w:t>
+      </w:r>
+      <w:proofErr w:type="gramEnd"/>
+      <w:r>
+        <w:rPr>
+          <w:bCs/>
+          <w:sz w:val="24"/>
+          <w:szCs w:val="24"/>
+        </w:rPr>
+        <w:t xml:space="preserve"> leave the nuclei.</w:t>
       </w:r>
     </w:p>
     <w:p>
@@ -913,7 +950,6 @@
           <w:szCs w:val="24"/>
         </w:rPr>
       </w:pPr>
-      <w:proofErr w:type="spellStart"/>
       <w:r>
         <w:rPr>
           <w:b/>
@@ -921,16 +957,7 @@
           <w:szCs w:val="24"/>
         </w:rPr>
         <w:lastRenderedPageBreak/>
-        <w:t>Binarising</w:t>
-      </w:r>
-      <w:proofErr w:type="spellEnd"/>
-      <w:r>
-        <w:rPr>
-          <w:b/>
-          <w:sz w:val="24"/>
-          <w:szCs w:val="24"/>
-        </w:rPr>
-        <w:t xml:space="preserve"> the image</w:t>
+        <w:t>Binarising the image</w:t>
       </w:r>
       <w:r>
         <w:rPr>
@@ -1077,23 +1104,13 @@
           <w:szCs w:val="24"/>
         </w:rPr>
       </w:pPr>
-      <w:proofErr w:type="spellStart"/>
       <w:r>
         <w:rPr>
           <w:b/>
           <w:sz w:val="24"/>
           <w:szCs w:val="24"/>
         </w:rPr>
-        <w:t>Binarising</w:t>
-      </w:r>
-      <w:proofErr w:type="spellEnd"/>
-      <w:r>
-        <w:rPr>
-          <w:b/>
-          <w:sz w:val="24"/>
-          <w:szCs w:val="24"/>
-        </w:rPr>
-        <w:t xml:space="preserve"> the image (applying threshold using loops)</w:t>
+        <w:t>Binarising the image (applying threshold using loops)</w:t>
       </w:r>
     </w:p>
     <w:p>
@@ -1129,8 +1146,18 @@
           <w:sz w:val="24"/>
           <w:szCs w:val="24"/>
         </w:rPr>
-        <w:t xml:space="preserve"> we can binarise our image.  We will do this two ways</w:t>
-      </w:r>
+        <w:t xml:space="preserve"> we can binarise our image.  We will do </w:t>
+      </w:r>
+      <w:proofErr w:type="gramStart"/>
+      <w:r>
+        <w:rPr>
+          <w:bCs/>
+          <w:sz w:val="24"/>
+          <w:szCs w:val="24"/>
+        </w:rPr>
+        <w:t>this two ways</w:t>
+      </w:r>
+      <w:proofErr w:type="gramEnd"/>
       <w:r>
         <w:rPr>
           <w:bCs/>
@@ -1217,7 +1244,28 @@
           <w:sz w:val="24"/>
           <w:szCs w:val="24"/>
         </w:rPr>
-        <w:t xml:space="preserve">  Note: You can nest loops (i.e. have one inside the other) to iterate over two or more dimension (in this case, x and y).</w:t>
+        <w:t xml:space="preserve">  </w:t>
+      </w:r>
+    </w:p>
+    <w:p>
+      <w:pPr>
+        <w:pStyle w:val="ListParagraph"/>
+        <w:spacing w:after="0" w:line="360" w:lineRule="auto"/>
+        <w:ind w:left="1440"/>
+        <w:jc w:val="both"/>
+        <w:rPr>
+          <w:bCs/>
+          <w:sz w:val="24"/>
+          <w:szCs w:val="24"/>
+        </w:rPr>
+      </w:pPr>
+      <w:r>
+        <w:rPr>
+          <w:bCs/>
+          <w:sz w:val="24"/>
+          <w:szCs w:val="24"/>
+        </w:rPr>
+        <w:t>Note: You can nest loops (i.e. have one inside the other) to iterate over two or more dimension (in this case, x and y).</w:t>
       </w:r>
     </w:p>
     <w:p>
@@ -1361,6 +1409,7 @@
           <w:sz w:val="24"/>
           <w:szCs w:val="24"/>
         </w:rPr>
+        <w:lastRenderedPageBreak/>
         <w:t xml:space="preserve">Use </w:t>
       </w:r>
       <w:proofErr w:type="spellStart"/>
@@ -1420,23 +1469,13 @@
           <w:szCs w:val="24"/>
         </w:rPr>
       </w:pPr>
-      <w:proofErr w:type="spellStart"/>
       <w:r>
         <w:rPr>
           <w:b/>
           <w:sz w:val="24"/>
           <w:szCs w:val="24"/>
         </w:rPr>
-        <w:t>Binarising</w:t>
-      </w:r>
-      <w:proofErr w:type="spellEnd"/>
-      <w:r>
-        <w:rPr>
-          <w:b/>
-          <w:sz w:val="24"/>
-          <w:szCs w:val="24"/>
-        </w:rPr>
-        <w:t xml:space="preserve"> the image (applying threshold using array operations)</w:t>
+        <w:t>Binarising the image (applying threshold using array operations)</w:t>
       </w:r>
     </w:p>
     <w:p>
@@ -1472,7 +1511,27 @@
           <w:sz w:val="24"/>
           <w:szCs w:val="24"/>
         </w:rPr>
-        <w:t xml:space="preserve">  Note: </w:t>
+        <w:t xml:space="preserve">  </w:t>
+      </w:r>
+    </w:p>
+    <w:p>
+      <w:pPr>
+        <w:pStyle w:val="ListParagraph"/>
+        <w:spacing w:after="0" w:line="360" w:lineRule="auto"/>
+        <w:jc w:val="both"/>
+        <w:rPr>
+          <w:bCs/>
+          <w:sz w:val="24"/>
+          <w:szCs w:val="24"/>
+        </w:rPr>
+      </w:pPr>
+      <w:r>
+        <w:rPr>
+          <w:bCs/>
+          <w:sz w:val="24"/>
+          <w:szCs w:val="24"/>
+        </w:rPr>
+        <w:t xml:space="preserve">Note: </w:t>
       </w:r>
       <w:r>
         <w:rPr>
@@ -1659,7 +1718,28 @@
           <w:sz w:val="24"/>
           <w:szCs w:val="24"/>
         </w:rPr>
-        <w:t xml:space="preserve">Use array operation(s) to create the binarised image logical array.  Hint: logical tests </w:t>
+        <w:t xml:space="preserve">Use array operation(s) to create the binarised image logical array.  </w:t>
+      </w:r>
+    </w:p>
+    <w:p>
+      <w:pPr>
+        <w:pStyle w:val="ListParagraph"/>
+        <w:spacing w:after="0" w:line="360" w:lineRule="auto"/>
+        <w:ind w:left="1440"/>
+        <w:jc w:val="both"/>
+        <w:rPr>
+          <w:bCs/>
+          <w:sz w:val="24"/>
+          <w:szCs w:val="24"/>
+        </w:rPr>
+      </w:pPr>
+      <w:r>
+        <w:rPr>
+          <w:bCs/>
+          <w:sz w:val="24"/>
+          <w:szCs w:val="24"/>
+        </w:rPr>
+        <w:t xml:space="preserve">Hint: logical tests </w:t>
       </w:r>
       <w:r>
         <w:rPr>
@@ -1746,25 +1826,7 @@
           <w:sz w:val="24"/>
           <w:szCs w:val="24"/>
         </w:rPr>
-        <w:t xml:space="preserve">to measure the execution time for this new method of </w:t>
-      </w:r>
-      <w:proofErr w:type="spellStart"/>
-      <w:r>
-        <w:rPr>
-          <w:bCs/>
-          <w:sz w:val="24"/>
-          <w:szCs w:val="24"/>
-        </w:rPr>
-        <w:t>binarising</w:t>
-      </w:r>
-      <w:proofErr w:type="spellEnd"/>
-      <w:r>
-        <w:rPr>
-          <w:bCs/>
-          <w:sz w:val="24"/>
-          <w:szCs w:val="24"/>
-        </w:rPr>
-        <w:t xml:space="preserve"> the image.</w:t>
+        <w:t>to measure the execution time for this new method of binarising the image.</w:t>
       </w:r>
     </w:p>
     <w:p>
@@ -1811,6 +1873,8 @@
         </w:rPr>
         <w:t xml:space="preserve"> to look at the new binarised image.  It should look the same as the image you got using loops.</w:t>
       </w:r>
+      <w:bookmarkStart w:id="0" w:name="_GoBack"/>
+      <w:bookmarkEnd w:id="0"/>
     </w:p>
     <w:p>
       <w:pPr>
@@ -2044,7 +2108,16 @@
           <w:sz w:val="24"/>
           <w:szCs w:val="24"/>
         </w:rPr>
-        <w:t xml:space="preserve"> of pixels in direct contact with each other are assigned a common numeric “label” (effectively an ID number for that nucleus).  The pixels considered to be in “direct contact” are defined by a value called “connectivity”</w:t>
+        <w:t xml:space="preserve"> of pixels in direct contact with each other are assigned a common numeric “label” (effectively an ID number for that nucleus).  The pixels considered to be in “direct contact” are defined </w:t>
+      </w:r>
+      <w:r>
+        <w:rPr>
+          <w:bCs/>
+          <w:sz w:val="24"/>
+          <w:szCs w:val="24"/>
+        </w:rPr>
+        <w:lastRenderedPageBreak/>
+        <w:t>by a value called “connectivity”</w:t>
       </w:r>
       <w:r>
         <w:rPr>
@@ -2076,7 +2149,6 @@
           <w:sz w:val="24"/>
           <w:szCs w:val="24"/>
         </w:rPr>
-        <w:lastRenderedPageBreak/>
         <w:t xml:space="preserve">Use the </w:t>
       </w:r>
       <w:proofErr w:type="spellStart"/>
@@ -2108,6 +2180,19 @@
         </w:rPr>
         <w:t xml:space="preserve">You can leave connectivity as the default value (8).  </w:t>
       </w:r>
+    </w:p>
+    <w:p>
+      <w:pPr>
+        <w:pStyle w:val="ListParagraph"/>
+        <w:spacing w:after="0" w:line="360" w:lineRule="auto"/>
+        <w:ind w:left="1440"/>
+        <w:jc w:val="both"/>
+        <w:rPr>
+          <w:bCs/>
+          <w:sz w:val="24"/>
+          <w:szCs w:val="24"/>
+        </w:rPr>
+      </w:pPr>
       <w:r>
         <w:rPr>
           <w:bCs/>
@@ -2183,7 +2268,28 @@
           <w:sz w:val="24"/>
           <w:szCs w:val="24"/>
         </w:rPr>
-        <w:t xml:space="preserve"> to display the labelled image.  Note: before displaying the image, you may wish to play around with the </w:t>
+        <w:t xml:space="preserve"> to display the labelled image.  </w:t>
+      </w:r>
+    </w:p>
+    <w:p>
+      <w:pPr>
+        <w:pStyle w:val="ListParagraph"/>
+        <w:spacing w:after="0" w:line="360" w:lineRule="auto"/>
+        <w:ind w:left="1440"/>
+        <w:jc w:val="both"/>
+        <w:rPr>
+          <w:bCs/>
+          <w:sz w:val="24"/>
+          <w:szCs w:val="24"/>
+        </w:rPr>
+      </w:pPr>
+      <w:r>
+        <w:rPr>
+          <w:bCs/>
+          <w:sz w:val="24"/>
+          <w:szCs w:val="24"/>
+        </w:rPr>
+        <w:t xml:space="preserve">Note: before displaying the image, you may wish to play around with the </w:t>
       </w:r>
       <w:r>
         <w:rPr>
@@ -2267,7 +2373,25 @@
           <w:sz w:val="24"/>
           <w:szCs w:val="24"/>
         </w:rPr>
-        <w:t xml:space="preserve">This last exercise will likely be a bit trickier, so don’t worry if you can’t complete it, we’ll go through the solution at the start of Session 3.  The aim here is to count the number of pixels in each object.  For the output, it’s sufficient to just print a line such as “Object 12 has 546 pixels” to the command window for each object.  We will cover data structures for storing results in more detail in Session 3.  There are many ways to do this, </w:t>
+        <w:t xml:space="preserve">This last exercise will likely be a bit trickier, so don’t worry if you can’t complete it, we’ll go through the solution at the start of Session 3.  The aim here is to count the number of pixels in each object.  For the output, it’s </w:t>
+      </w:r>
+      <w:proofErr w:type="gramStart"/>
+      <w:r>
+        <w:rPr>
+          <w:bCs/>
+          <w:sz w:val="24"/>
+          <w:szCs w:val="24"/>
+        </w:rPr>
+        <w:t>sufficient</w:t>
+      </w:r>
+      <w:proofErr w:type="gramEnd"/>
+      <w:r>
+        <w:rPr>
+          <w:bCs/>
+          <w:sz w:val="24"/>
+          <w:szCs w:val="24"/>
+        </w:rPr>
+        <w:t xml:space="preserve"> to just print a line such as “Object 12 has 546 pixels” to the command window for each object.  We will cover data structures for storing results in more detail in Session 3.  There are many ways to do this, </w:t>
       </w:r>
       <w:r>
         <w:rPr>
